--- a/manuscript.docx
+++ b/manuscript.docx
@@ -15681,7 +15681,7 @@
               <w:pStyle w:val="ImageCaption"/>
             </w:pPr>
             <w:r>
-              <w:t xml:space="preserve">Figure 9: Comparison of the computed and observed prevalences for scenarios that illustrate the model’s capability of accounting for the correlation between ipsi- and contralateral involvement. We show three scenarios where we consider the joint involvement of contralateral LNL II together with different ipsilateral involvements: 1) the ipsilateral neck shows no involvement in blue (LNLs I to V are healthy, LNL VII is unspecified because data on it is missing for some patients), 2) where ipsilateral LNL II is involved in orange (LNLs I, III, IV, and V are healthy), and 3) where ipsilateral LNLs II and III are involved in orange (LNLs I, IV, and V are healthy). These two scenarios are plotted for all combinations of T-category (early in top row, advanced in bottom row) and tumor lateralization (lateralized in left column, extending over mid-sagittal line in the right column).</w:t>
+              <w:t xml:space="preserve">Figure 9: Comparison of the computed and observed prevalences for scenarios that illustrate the model’s capability of accounting for the correlation between ipsi- and contralateral involvement. We show three scenarios where we consider the joint involvement of contralateral LNL II together with different ipsilateral involvements: 1) the ipsilateral neck shows no involvement in green (LNLs I to V are healthy, LNL VII is unspecified because data on it is missing for some patients), 2) where ipsilateral LNL II is involved in orange (LNLs I, III, IV, and V are healthy), and 3) where ipsilateral LNLs II and III are involved in red (LNLs I, IV, and V are healthy). These three scenarios are plotted for all combinations of T-category (early in top row, advanced in bottom row) and tumor lateralization (lateralized in left column, extending over mid-sagittal line in the right column).</w:t>
             </w:r>
           </w:p>
           <w:bookmarkEnd w:id="115"/>

--- a/manuscript.docx
+++ b/manuscript.docx
@@ -441,7 +441,7 @@
               <w:t xml:space="preserve">.</w:t>
             </w:r>
           </w:p>
-          <w:bookmarkStart w:id="23" w:name="T_b9ce2"/>
+          <w:bookmarkStart w:id="23" w:name="T_1f3b5"/>
           <w:tbl>
             <w:tblPr>
               <w:tblStyle w:val="Table"/>
@@ -1251,7 +1251,7 @@
         <w:pStyle w:val="FirstParagraph"/>
       </w:pPr>
       <w:r>
-        <w:t xml:space="preserve">Midline extension, T-category, and ipsilateral involvement are interrelated risk factors for contralateral metastasis. For instance, 45.56% of advanced T-category tumors exhibit midline extension compared to 6.13% of early T-category tumors. While the higher fraction of midline extensions in advanced T-category patients partially accounts for the higher contralateral metastasis rates, T-category itself and ipsilateral involvement also play an additional role.</w:t>
+        <w:t xml:space="preserve">Midline extension, T-category, and ipsilateral involvement are interrelated risk factors for contralateral metastasis. For instance, 45.6% of advanced T-category tumors exhibit midline extension compared to 6.1% of early T-category tumors. While the higher fraction of midline extensions in advanced T-category patients partially accounts for the higher contralateral metastasis rates, T-category itself and ipsilateral involvement also play an additional role.</w:t>
       </w:r>
     </w:p>
     <w:p>
@@ -1276,7 +1276,7 @@
         <w:t xml:space="preserve"> </w:t>
       </w:r>
       <w:r>
-        <w:t xml:space="preserve">isolates patients with lateralized tumors that do not cross the midline, further demonstrating these relationships. Among early T-category patients with no ipsilateral nodal involvement (levels I-V), only 1.85% (2 of 108 patients) show involvement in contralateral level II. This proportion increases to 6.73% (14 of 208) if ipsilateral level II is involved, to 14.29% (10 of 70) if ipsilateral levels II and III are involved, and further to 39.68% (25 of 63) for advanced T-category tumors with ipsilateral levels II and III involved.</w:t>
+        <w:t xml:space="preserve">isolates patients with lateralized tumors that do not cross the midline, further demonstrating these relationships. Among early T-category patients with no ipsilateral nodal involvement (levels I-V), only 1.2% (1 of 86 patients) show involvement in contralateral level II. This proportion increases to 8.8% (24 of 272) if ipsilateral level II is involved, to 15.7% (14 of 89) if ipsilateral levels II and III are involved, and further to 22.2% (12 of 54) for advanced T-category tumors with ipsilateral levels II and III involved.</w:t>
       </w:r>
     </w:p>
     <w:bookmarkEnd w:id="38"/>
@@ -12591,7 +12591,7 @@
         </m:r>
       </m:oMath>
       <w:r>
-        <w:t xml:space="preserve">). In the data, 379 such patients were observed, with 27 exhibiting contralateral LNL II involvement – a prevalence of 7.12%.</w:t>
+        <w:t xml:space="preserve">). In the data, 379 such patients were observed, with 27 exhibiting contralateral LNL II involvement – a prevalence of 7.1%.</w:t>
       </w:r>
     </w:p>
     <w:p>
@@ -13290,7 +13290,7 @@
               <w:t xml:space="preserve">.</w:t>
             </w:r>
           </w:p>
-          <w:bookmarkStart w:id="81" w:name="T_e002d"/>
+          <w:bookmarkStart w:id="81" w:name="T_aef38"/>
           <w:tbl>
             <w:tblPr>
               <w:tblStyle w:val="Table"/>
@@ -14177,7 +14177,7 @@
         </m:sSub>
       </m:oMath>
       <w:r>
-        <w:t xml:space="preserve">, which is 44.98% for advanced T-category tumors. The tumor’s average probability per time step of growing over the midline,</w:t>
+        <w:t xml:space="preserve">, which is 45% for advanced T-category tumors. The tumor’s average probability per time step of growing over the midline,</w:t>
       </w:r>
       <w:r>
         <w:t xml:space="preserve"> </w:t>
@@ -14197,7 +14197,7 @@
         </m:sSub>
       </m:oMath>
       <w:r>
-        <w:t xml:space="preserve">, was found to be 8.16%. Using this value, the conditional probability of midline extension,</w:t>
+        <w:t xml:space="preserve">, was found to be 8.2%. Using this value, the conditional probability of midline extension,</w:t>
       </w:r>
       <w:r>
         <w:t xml:space="preserve"> </w:t>
@@ -15470,7 +15470,7 @@
         <w:t xml:space="preserve"> </w:t>
       </w:r>
       <w:r>
-        <w:t xml:space="preserve">demonstrates the model’s ability to account for key risk factors, such as T-category and midline extension. Consistent with the data, the model predicts that the prevalence of contralateral LNL II involvement increases from 7.1% for early T-category lateralized tumors to 39.17% for advanced T-category tumors that cross the midline. Similarly, contralateral LNL III involvement rises from around 1.55% for early T-category lateralized tumors to nearly 14.25% for advanced T-category midline-extending tumors.</w:t>
+        <w:t xml:space="preserve">demonstrates the model’s ability to account for key risk factors, such as T-category and midline extension. Consistent with the data, the model predicts that the prevalence of contralateral LNL II involvement increases from 7.1% for early T-category lateralized tumors to 39.2% for advanced T-category tumors that cross the midline. Similarly, contralateral LNL III involvement rises from around 1.5% for early T-category lateralized tumors to nearly 14.2% for advanced T-category midline-extending tumors.</w:t>
       </w:r>
     </w:p>
     <w:bookmarkEnd w:id="104"/>
@@ -15883,7 +15883,7 @@
         </w:numPr>
       </w:pPr>
       <w:r>
-        <w:t xml:space="preserve">A patient with a lateralized early T-category tumor and ipsilateral LNL II involvement has a predicted risk of 1.55% for occult contralateral LNL II disease (green histogram).</w:t>
+        <w:t xml:space="preserve">A patient with a lateralized early T-category tumor and ipsilateral LNL II involvement has a predicted risk of 1.6% for occult contralateral LNL II disease (green histogram).</w:t>
       </w:r>
       <w:r>
         <w:br/>
@@ -15898,7 +15898,7 @@
         </w:numPr>
       </w:pPr>
       <w:r>
-        <w:t xml:space="preserve">If the same tumor extends over the midline, the risk increases to 7.58% (orange histogram).</w:t>
+        <w:t xml:space="preserve">If the same tumor extends over the midline, the risk increases to 7.6% (orange histogram).</w:t>
       </w:r>
     </w:p>
     <w:p>
@@ -15918,7 +15918,7 @@
         </w:numPr>
       </w:pPr>
       <w:r>
-        <w:t xml:space="preserve">An early T-category tumor crossing the midline with ipsilateral involvement of LNLs II and III has a 9.06% risk of contralateral LNL II disease (red histogram).</w:t>
+        <w:t xml:space="preserve">An early T-category tumor crossing the midline with ipsilateral involvement of LNLs II and III has a 9.1% risk of contralateral LNL II disease (red histogram).</w:t>
       </w:r>
       <w:r>
         <w:br/>
@@ -15933,7 +15933,7 @@
         </w:numPr>
       </w:pPr>
       <w:r>
-        <w:t xml:space="preserve">For the same scenario with an advanced T-category tumor, the risk rises to 11.25% (purple histogram).</w:t>
+        <w:t xml:space="preserve">For the same scenario with an advanced T-category tumor, the risk rises to 11.3% (purple histogram).</w:t>
       </w:r>
     </w:p>
     <w:p>
@@ -15941,7 +15941,7 @@
         <w:pStyle w:val="FirstParagraph"/>
       </w:pPr>
       <w:r>
-        <w:t xml:space="preserve">The degree of ipsilateral involvement also influences risk. For a midline-extending early T-category tumor, a clinically N0 ipsilateral neck predicts a risk of 7.58%, compared to 9.06% when LNLs II and III are involved.</w:t>
+        <w:t xml:space="preserve">The degree of ipsilateral involvement also influences risk. For a midline-extending early T-category tumor, a clinically N0 ipsilateral neck predicts a risk of 7.6%, compared to 9.1% when LNLs II and III are involved.</w:t>
       </w:r>
     </w:p>
     <w:p>
@@ -15993,7 +15993,7 @@
         </w:numPr>
       </w:pPr>
       <w:r>
-        <w:t xml:space="preserve">For an advanced T-category tumor extending over the midline and with extensive clinical involvement in the ipsilateral LNLs II, III, and IV, but a clinically negative contralateral neck, the risk is only 2.07% (green histogram).</w:t>
+        <w:t xml:space="preserve">For an advanced T-category tumor extending over the midline and with extensive clinical involvement in the ipsilateral LNLs II, III, and IV, but a clinically negative contralateral neck, the risk is only 2.1% (green histogram).</w:t>
       </w:r>
       <w:r>
         <w:br/>
@@ -16008,7 +16008,7 @@
         </w:numPr>
       </w:pPr>
       <w:r>
-        <w:t xml:space="preserve">If contralateral LNL II is clinically involved, the risk for contralateral LNL III rises to 4.77% (blue histogram).</w:t>
+        <w:t xml:space="preserve">If contralateral LNL II is clinically involved, the risk for contralateral LNL III rises to 4.8% (blue histogram).</w:t>
       </w:r>
       <w:r>
         <w:br/>
@@ -16023,7 +16023,7 @@
         </w:numPr>
       </w:pPr>
       <w:r>
-        <w:t xml:space="preserve">When contralateral LNL II involvement is confirmed by FNA, the risk further increases to 6.94% (red histogram).</w:t>
+        <w:t xml:space="preserve">When contralateral LNL II involvement is confirmed by FNA, the risk further increases to 6.9% (red histogram).</w:t>
       </w:r>
     </w:p>
     <w:p>
@@ -16031,7 +16031,7 @@
         <w:pStyle w:val="FirstParagraph"/>
       </w:pPr>
       <w:r>
-        <w:t xml:space="preserve">Even for lateralized tumors, FNA-confirmed involvement in contralateral LNL II predicts a 5.58% risk for LNL III involvement (orange histogram). This highlights the importance of upstream LNL II involvement in determining the risk for LNL III.</w:t>
+        <w:t xml:space="preserve">Even for lateralized tumors, FNA-confirmed involvement in contralateral LNL II predicts a 5.6% risk for LNL III involvement (orange histogram). This highlights the importance of upstream LNL II involvement in determining the risk for LNL III.</w:t>
       </w:r>
     </w:p>
     <w:bookmarkEnd w:id="125"/>
@@ -16061,7 +16061,7 @@
         </w:numPr>
       </w:pPr>
       <w:r>
-        <w:t xml:space="preserve">If contralateral LNL III is also clinically involved, the risk increases to 2.81% (blue histogram).</w:t>
+        <w:t xml:space="preserve">If contralateral LNL III is also clinically involved, the risk increases to 2.8% (blue histogram).</w:t>
       </w:r>
       <w:r>
         <w:br/>
@@ -16076,7 +16076,7 @@
         </w:numPr>
       </w:pPr>
       <w:r>
-        <w:t xml:space="preserve">When contralateral LNL III involvement is confirmed by FNA, the risk rises significantly to 5.68% (orange histogram).</w:t>
+        <w:t xml:space="preserve">When contralateral LNL III involvement is confirmed by FNA, the risk rises significantly to 5.7% (orange histogram).</w:t>
       </w:r>
     </w:p>
     <w:p>
@@ -16110,7 +16110,7 @@
         <w:pStyle w:val="BodyText"/>
       </w:pPr>
       <w:r>
-        <w:t xml:space="preserve">For contralateral LNL V, the risk is negligible unless there is severe contralateral involvement, including LNL IV, confirmed by FNA. In such extreme cases, the risk increases to 5.49%.</w:t>
+        <w:t xml:space="preserve">For contralateral LNL V, the risk is negligible unless there is severe contralateral involvement, including LNL IV, confirmed by FNA. In such extreme cases, the risk increases to 5.5%.</w:t>
       </w:r>
     </w:p>
     <w:bookmarkEnd w:id="127"/>
@@ -18749,7 +18749,7 @@
               <w:t xml:space="preserve">Table 4: Contralateral involvement depending on whether the primary tumor extends over the mid-sagittal line, the T-category, and whether the ipsilateral LNL III was involved or healthy.</w:t>
             </w:r>
           </w:p>
-          <w:bookmarkStart w:id="139" w:name="T_70534"/>
+          <w:bookmarkStart w:id="139" w:name="T_c95c6"/>
           <w:tbl>
             <w:tblPr>
               <w:tblStyle w:val="Table"/>

--- a/manuscript.docx
+++ b/manuscript.docx
@@ -39,7 +39,7 @@
         <w:pStyle w:val="Abstract"/>
       </w:pPr>
       <w:r>
-        <w:t xml:space="preserve">Results: The model accurately and precisely describes observed patterns of lymph node involvement with a compact set of interpretable parameters. Midline extension of the primary tumor is identified as the primary risk factor for contralateral involvement, with advanced T-stage and extensive ipsilateral involvement further increasing risk. The model highlights key hierarchical dependencies: occult disease in contralateral LNL III is highly unlikely if upstream LNL II is clinically negative, and in contralateral LNL IV, occult disease is exceedingly rare without LNL III involvement.</w:t>
+        <w:t xml:space="preserve">Results: The model accurately and precisely describes observed patterns of lymph node involvement with a compact set of interpretable parameters. Midline extension of the primary tumor is identified as the primary risk factor for contralateral involvement, with advanced T-stage and extensive ipsilateral involvement further increasing risk. Occult disease in contralateral LNL III is highly unlikely if upstream LNL II is clinically negative, and in contralateral LNL IV, occult disease is exceedingly rare without LNL III involvement.</w:t>
       </w:r>
     </w:p>
     <w:p>
@@ -47,7 +47,7 @@
         <w:pStyle w:val="Abstract"/>
       </w:pPr>
       <w:r>
-        <w:t xml:space="preserve">Conclusions: This model offers an interpretable, probabilistic framework to inform personalized elective CTV-N volume reduction. For lateralized tumors that do not cross the midline, it suggests the contralateral neck may safely be excluded from elective irradiation. For tumors extending across the midline but with a clinically negative contralateral neck, elective irradiation could be limited to LNL II, reducing unnecessary exposure while maintaining oncological safety.</w:t>
+        <w:t xml:space="preserve">Conclusions: This model offers an interpretable, probabilistic framework to inform personalized elective CTV-N volume reduction. For lateralized tumors that do not cross the midline, it suggests the contralateral neck may safely be excluded from elective irradiation. For tumors extending across the midline but with a clinically negative contralateral neck, elective irradiation could be limited to LNL II, reducing unnecessary exposure of normal tissue while maintaining regional tumor control.</w:t>
       </w:r>
     </w:p>
     <w:sdt>
@@ -142,7 +142,7 @@
         <w:pStyle w:val="FirstParagraph"/>
       </w:pPr>
       <w:r>
-        <w:t xml:space="preserve">In treating head and neck squamous cell carcinomas (HNSCC) with radiotherapy or surgery, both the primary tumor and clinically detected lymph node metastases are targeted. Current guidelines also include large portions of the neck in the elective clinical target volume (CTV-N)</w:t>
+        <w:t xml:space="preserve">In head and neck squamous cell carcinomas (HNSCC) treatments with radiotherapy or surgery, both the primary tumor and clinically detected lymph node metastases are targeted. In addition, current guidelines include large portions of the neck in the elective clinical target volume (CTV-N)</w:t>
       </w:r>
       <w:r>
         <w:t xml:space="preserve"> </w:t>
@@ -174,7 +174,7 @@
         <w:t xml:space="preserve"> </w:t>
       </w:r>
       <w:r>
-        <w:t xml:space="preserve">and the overall prevalence of lymph node metastases within these levels. They often recommend extensive irradiation of both sides of the neck. However, the general prevalence of metastasis in a given LNL does not correspond to an individual patient’s risk of occult disease in that region, which depends on their specific state of tumor progression. For example, a patient with no clinically detectable nodal disease (cN0) who has a small, clearly lateralized T1 tumor would receive the same contralateral CTV-N as a patient with significant ipsilateral nodal involvement and an advanced tumor crossing the mid-sagittal plane: Both patients receive elective irradiation of the contralateral LNLs II, III, and IVa</w:t>
+        <w:t xml:space="preserve">and the overall prevalence of lymph node metastases within these levels. They often recommend extensive irradiation of both sides of the neck. However, the general prevalence of metastasis in a given LNL does not correspond to an individual patient’s risk of occult disease in that region, which depends on their specific state of tumor progression. For example, a patient with no clinically detectable nodal disease (cN0) who has a small, clearly lateralized T1 tumor would receive the same contralateral CTV-N as a patient with significant ipsilateral nodal involvement and an advanced tumor crossing the mid-sagittal plane. Both patients receive elective irradiation of the contralateral LNLs II, III, and IVa</w:t>
       </w:r>
       <w:r>
         <w:t xml:space="preserve"> </w:t>
@@ -209,7 +209,7 @@
         <w:t xml:space="preserve">(Pouymayou et al. 2019)</w:t>
       </w:r>
       <w:r>
-        <w:t xml:space="preserve">. However, these models have been limited to predicting ipsilateral nodal involvement. This work extends the model to include contralateral risk predictions, enabling more personalized radiation volume recommendations. By identifying patients with low contralateral risk, the model could guide reductions in contralateral CTV-N, thereby decreasing radiation-induced toxicity and improving quality of life.</w:t>
+        <w:t xml:space="preserve">. However, these models have been limited to predicting ipsilateral nodal involvement. This work extends the model to include contralateral risk predictions, enabling more personalized radiation volume recommendations for the contralateral neck. By identifying patients with low contralateral risk, the model could guide reductions in the contralateral CTV-N, thereby decreasing radiation-induced toxicity and improving quality of life.</w:t>
       </w:r>
     </w:p>
     <w:p>
@@ -424,7 +424,7 @@
               <w:pStyle w:val="ImageCaption"/>
             </w:pPr>
             <w:r>
-              <w:t xml:space="preserve">Table 1: Overview over the five datasets from four different institutions used to train and evaluate our model. Here, we briefly characterize the total number of OPSCC patients from the respective institution, their median age, what proportion received some form of neck dissection, the N0 portion of patients, what percentage presented with early T-category, and the prevalence of primary tumor midline extension. For a much more detailed look at the data, visit</w:t>
+              <w:t xml:space="preserve">Table 1: Overview over the four datasets from four different institutions used to train and evaluate our model. Here, we briefly characterize the total number of OPSCC patients from the respective institution, their median age, what proportion received neck dissection, the N0 portion of patients, what percentage presented with early T-category (T1/T2), and the prevalence of primary tumor midline extension. For a much more detailed look at the data, visit</w:t>
             </w:r>
             <w:r>
               <w:t xml:space="preserve"> </w:t>
@@ -441,7 +441,7 @@
               <w:t xml:space="preserve">.</w:t>
             </w:r>
           </w:p>
-          <w:bookmarkStart w:id="23" w:name="T_1f3b5"/>
+          <w:bookmarkStart w:id="23" w:name="T_77dc2"/>
           <w:tbl>
             <w:tblPr>
               <w:tblStyle w:val="Table"/>
@@ -937,7 +937,7 @@
         <w:pStyle w:val="FirstParagraph"/>
       </w:pPr>
       <w:r>
-        <w:t xml:space="preserve">Pathological involvement is available only for surgically treated patients and for the levels that were dissected. For non-surgical patients, involvement status is determined clinically, i.e. using imaging. To ensure uniformity in analysis, diagnostic information was synthesized into a consensus decision for each patient and LNL. This consensus reflects the most likely state of involvement and accounts for the sensitivity and specificity of various diagnostic modalities, as reported in the literature</w:t>
+        <w:t xml:space="preserve">Pathological involvement is available only for surgically treated patients and for the levels that were dissected. For non-surgical patients, involvement status is determined clinically, i.e. using imaging. For this work, diagnostic information was synthesized into a consensus decision for each patient and LNL. This consensus reflects the most likely state of involvement and accounts for the sensitivity and specificity of various diagnostic modalities, as reported in the literature</w:t>
       </w:r>
       <w:r>
         <w:t xml:space="preserve"> </w:t>
@@ -1055,7 +1055,7 @@
         <w:pStyle w:val="FirstParagraph"/>
       </w:pPr>
       <w:r>
-        <w:t xml:space="preserve">The datasets enable analysis of correlations between LNL involvement and key risk factors. In</w:t>
+        <w:t xml:space="preserve">The datasets enable analysis of correlations between contralateral LNL involvement and key risk factors. In</w:t>
       </w:r>
       <w:r>
         <w:t xml:space="preserve"> </w:t>
@@ -1153,7 +1153,7 @@
               <w:pStyle w:val="ImageCaption"/>
             </w:pPr>
             <w:r>
-              <w:t xml:space="preserve">Figure 1: Contralateral involvement stratified by T-category (top left panel), the number of metastatic LNLs ipsilaterally (top right panel), and whether the primary tumor extended over the mid-sagittal line or was clearly lateralized (bottom left panel). Additionally, in the bottom right, we show that even for lateralized tumors, T-category and ipsilateral involvement are correlated with contralateral metastasis by comparing the contralateral involvement prevalence for selected scenarios that vary in their T-category and ipsilateral involvement extent.</w:t>
+              <w:t xml:space="preserve">Figure 1: Contralateral involvement stratified by T-category (top left panel), the number of metastatic LNLs ipsilaterally (top right panel), and whether the primary tumor extended over the mid-sagittal plane or was clearly lateralized (bottom left panel). In the bottom right panel, we consider lateralized tumors only, and compare the contralateral involvement prevalence for selected scenarios that vary in their T-category and ipsilateral involvement extent.</w:t>
             </w:r>
           </w:p>
           <w:bookmarkEnd w:id="34"/>
@@ -1230,20 +1230,20 @@
         <w:pStyle w:val="FirstParagraph"/>
       </w:pPr>
       <w:r>
-        <w:t xml:space="preserve">The top right panel reveals a positive correlation between ipsilateral and contralateral metastases. Extensive ipsilateral involvement likely indicates a longer or faster disease progression. Additionally, it has been hypothesized that bulky ipsilateral nodal disease may reroute lymphatic drainage toward the contralateral side, potentially facilitating contralateral metastasis.</w:t>
+        <w:t xml:space="preserve">The top right panel reveals a positive correlation between ipsilateral and contralateral metastases. Extensive ipsilateral involvement likely indicates a longer or faster disease progression. Additionally, it has been hypothesized that bulky ipsilateral nodal disease may reroute lymphatic drainage toward the contralateral side, potentially increasing the probability of contralateral metastasis.</w:t>
       </w:r>
       <w:r>
         <w:t xml:space="preserve"> </w:t>
       </w:r>
     </w:p>
     <w:bookmarkEnd w:id="37"/>
-    <w:bookmarkStart w:id="38" w:name="interplay-of-risk-factors"/>
+    <w:bookmarkStart w:id="38" w:name="correlation-of-risk-factors"/>
     <w:p>
       <w:pPr>
         <w:pStyle w:val="Heading3"/>
       </w:pPr>
       <w:r>
-        <w:t xml:space="preserve">2.3.4 Interplay of Risk Factors</w:t>
+        <w:t xml:space="preserve">2.3.4 Correlation of Risk Factors</w:t>
       </w:r>
     </w:p>
     <w:p>
@@ -1251,7 +1251,7 @@
         <w:pStyle w:val="FirstParagraph"/>
       </w:pPr>
       <w:r>
-        <w:t xml:space="preserve">Midline extension, T-category, and ipsilateral involvement are interrelated risk factors for contralateral metastasis. For instance, 45.6% of advanced T-category tumors exhibit midline extension compared to 6.1% of early T-category tumors. While the higher fraction of midline extensions in advanced T-category patients partially accounts for the higher contralateral metastasis rates, T-category itself and ipsilateral involvement also play an additional role.</w:t>
+        <w:t xml:space="preserve">Midline extension, T-category, and ipsilateral involvement are interrelated risk factors for contralateral metastasis. For instance, 45.6% of advanced T-category tumors exhibit midline extension compared to 6.1% of early T-category tumors. While the higher fraction of midline extensions in advanced T-category patients partially explains the higher contralateral metastasis rates, T-category itself and ipsilateral involvement also play an additional role.</w:t>
       </w:r>
     </w:p>
     <w:p>
@@ -1276,7 +1276,7 @@
         <w:t xml:space="preserve"> </w:t>
       </w:r>
       <w:r>
-        <w:t xml:space="preserve">isolates patients with lateralized tumors that do not cross the midline, further demonstrating these relationships. Among early T-category patients with no ipsilateral nodal involvement (levels I-V), only 1.2% (1 of 86 patients) show involvement in contralateral level II. This proportion increases to 8.8% (24 of 272) if ipsilateral level II is involved, to 15.7% (14 of 89) if ipsilateral levels II and III are involved, and further to 22.2% (12 of 54) for advanced T-category tumors with ipsilateral levels II and III involved.</w:t>
+        <w:t xml:space="preserve">considers only patients with lateralized tumors that do not cross the midline. Among early T-category patients with no ipsilateral nodal involvement (levels I-V), only 1.2% (1 of 86 patients) show involvement in contralateral level II. This proportion increases to 8.8% (24 of 272) if ipsilateral level II is involved, to 15.7% (14 of 89) if ipsilateral levels II and III are involved, and further to 22.2% (12 of 54) for advanced T-category tumors with ipsilateral levels II and III involved.</w:t>
       </w:r>
     </w:p>
     <w:bookmarkEnd w:id="38"/>
@@ -1350,13 +1350,13 @@
           <w:b/>
           <w:bCs/>
         </w:rPr>
-        <w:t xml:space="preserve">T-Category and Disease Progression:</w:t>
-      </w:r>
-      <w:r>
-        <w:t xml:space="preserve"> </w:t>
-      </w:r>
-      <w:r>
-        <w:t xml:space="preserve">Advanced T-category should correspond to an increased risk of nodal disease. This can be modeled using the expected time of diagnosis, as demonstrated in a prior hidden Markov model</w:t>
+        <w:t xml:space="preserve">T-Category:</w:t>
+      </w:r>
+      <w:r>
+        <w:t xml:space="preserve"> </w:t>
+      </w:r>
+      <w:r>
+        <w:t xml:space="preserve">Advanced T-category should correspond to an increased risk of nodal disease. In the hidden Markov model this can be modeled using the expected time of diagnosis, as demonstrated previously for the ipsilateral model</w:t>
       </w:r>
       <w:r>
         <w:t xml:space="preserve"> </w:t>
@@ -1381,13 +1381,13 @@
           <w:b/>
           <w:bCs/>
         </w:rPr>
-        <w:t xml:space="preserve">Ipsilateral Involvement as a Progression Marker:</w:t>
-      </w:r>
-      <w:r>
-        <w:t xml:space="preserve"> </w:t>
-      </w:r>
-      <w:r>
-        <w:t xml:space="preserve">The extent of ipsilateral involvement should provide additional information on the time elapsed between disease onset and diagnosis, supplementing the insights gained from T-category alone.</w:t>
+        <w:t xml:space="preserve">Ipsilateral Involvement:</w:t>
+      </w:r>
+      <w:r>
+        <w:t xml:space="preserve"> </w:t>
+      </w:r>
+      <w:r>
+        <w:t xml:space="preserve">The model should be able to capture the correlation between the extent of ipsi- and contralateral involvement. I.e., a more severe ipsilateral involvement should indicate a higher risk for contralateral metastases.</w:t>
       </w:r>
     </w:p>
     <w:bookmarkEnd w:id="40"/>
@@ -1429,7 +1429,7 @@
         </w:r>
       </w:hyperlink>
       <w:r>
-        <w:t xml:space="preserve">. For further details on the ipsilateral model, refer to earlier publications</w:t>
+        <w:t xml:space="preserve">. For further details on the ipsilateral model, we refer to earlier publications</w:t>
       </w:r>
       <w:r>
         <w:t xml:space="preserve"> </w:t>
@@ -1645,7 +1645,7 @@
         <w:t xml:space="preserve"> </w:t>
       </w:r>
       <w:r>
-        <w:t xml:space="preserve">is the number of LNLs the model considers. The values a LNL’s may take on are</w:t>
+        <w:t xml:space="preserve">is the number of LNLs the model considers. The values a LNL may take on are</w:t>
       </w:r>
       <w:r>
         <w:t xml:space="preserve"> </w:t>
@@ -1713,7 +1713,7 @@
         <w:t xml:space="preserve"> </w:t>
       </w:r>
       <w:r>
-        <w:t xml:space="preserve">is healthy or free of metastatic disease, or</w:t>
+        <w:t xml:space="preserve">is free of metastatic disease, or</w:t>
       </w:r>
       <w:r>
         <w:t xml:space="preserve"> </w:t>
@@ -1767,7 +1767,7 @@
         <w:t xml:space="preserve">True</w:t>
       </w:r>
       <w:r>
-        <w:t xml:space="preserve">), corresponding to some form of tumor presence (i.e., occult or macroscopic disease). In total, there are</w:t>
+        <w:t xml:space="preserve">), corresponding to the presence of clinically detected metastases (i.e., occult or macroscopic disease). In total, there are</w:t>
       </w:r>
       <w:r>
         <w:t xml:space="preserve"> </w:t>
@@ -3203,7 +3203,32 @@
         <w:t xml:space="preserve"> </w:t>
       </w:r>
       <w:r>
-        <w:t xml:space="preserve">for inter-nodal progression. In this paper, we build on the DAG shown in</w:t>
+        <w:t xml:space="preserve">representing the probability of spread to an LNL</w:t>
+      </w:r>
+      <w:r>
+        <w:t xml:space="preserve"> </w:t>
+      </w:r>
+      <m:oMath>
+        <m:r>
+          <m:t>r</m:t>
+        </m:r>
+      </m:oMath>
+      <w:r>
+        <w:t xml:space="preserve"> </w:t>
+      </w:r>
+      <w:r>
+        <w:t xml:space="preserve">that receives efferent lymphatic spread from LNL</w:t>
+      </w:r>
+      <w:r>
+        <w:t xml:space="preserve"> </w:t>
+      </w:r>
+      <m:oMath>
+        <m:r>
+          <m:t>v</m:t>
+        </m:r>
+      </m:oMath>
+      <w:r>
+        <w:t xml:space="preserve">. In this paper, we build on the DAG shown in</w:t>
       </w:r>
       <w:r>
         <w:t xml:space="preserve"> </w:t>
@@ -3325,7 +3350,7 @@
         <w:pStyle w:val="BodyText"/>
       </w:pPr>
       <w:r>
-        <w:t xml:space="preserve">We can evolve the distribution of all possible hidden states from</w:t>
+        <w:t xml:space="preserve">Let us now consider the probability distribution over all possible hidden states</w:t>
       </w:r>
       <w:r>
         <w:t xml:space="preserve"> </w:t>
@@ -3348,6 +3373,47 @@
             <m:r>
               <m:t>t</m:t>
             </m:r>
+          </m:e>
+        </m:d>
+      </m:oMath>
+      <w:r>
+        <w:t xml:space="preserve"> </w:t>
+      </w:r>
+      <w:r>
+        <w:t xml:space="preserve">at time</w:t>
+      </w:r>
+      <w:r>
+        <w:t xml:space="preserve"> </w:t>
+      </w:r>
+      <m:oMath>
+        <m:r>
+          <m:t>t</m:t>
+        </m:r>
+      </m:oMath>
+      <w:r>
+        <w:t xml:space="preserve">. We can get to this distribution by evolving the healthy starting state</w:t>
+      </w:r>
+      <w:r>
+        <w:t xml:space="preserve"> </w:t>
+      </w:r>
+      <m:oMath>
+        <m:r>
+          <m:rPr>
+            <m:sty m:val="b"/>
+          </m:rPr>
+          <m:t>X</m:t>
+        </m:r>
+        <m:d>
+          <m:dPr>
+            <m:begChr m:val="["/>
+            <m:endChr m:val="]"/>
+            <m:sepChr m:val=""/>
+            <m:grow/>
+          </m:dPr>
+          <m:e>
+            <m:r>
+              <m:t>t</m:t>
+            </m:r>
             <m:r>
               <m:rPr>
                 <m:sty m:val="p"/>
@@ -3380,6 +3446,29 @@
             </m:r>
           </m:sub>
         </m:sSub>
+      </m:oMath>
+      <w:r>
+        <w:t xml:space="preserve"> </w:t>
+      </w:r>
+      <w:r>
+        <w:t xml:space="preserve">at time</w:t>
+      </w:r>
+      <w:r>
+        <w:t xml:space="preserve"> </w:t>
+      </w:r>
+      <m:oMath>
+        <m:r>
+          <m:t>t</m:t>
+        </m:r>
+        <m:r>
+          <m:rPr>
+            <m:sty m:val="p"/>
+          </m:rPr>
+          <m:t>=</m:t>
+        </m:r>
+        <m:r>
+          <m:t>0</m:t>
+        </m:r>
       </m:oMath>
       <w:r>
         <w:t xml:space="preserve"> </w:t>
@@ -3489,7 +3578,7 @@
         <w:t xml:space="preserve"> </w:t>
       </w:r>
       <w:r>
-        <w:t xml:space="preserve">that collects these distributions for all considered time-steps:</w:t>
+        <w:t xml:space="preserve">that collects these distributions for all considered times:</w:t>
       </w:r>
     </w:p>
     <w:p>
@@ -3755,7 +3844,7 @@
         <w:pStyle w:val="FirstParagraph"/>
       </w:pPr>
       <w:r>
-        <w:t xml:space="preserve">Where the</w:t>
+        <w:t xml:space="preserve">where the</w:t>
       </w:r>
       <w:r>
         <w:t xml:space="preserve"> </w:t>
@@ -4007,6 +4096,31 @@
       </m:oMath>
       <w:r>
         <w:t xml:space="preserve">.</w:t>
+      </w:r>
+    </w:p>
+    <w:p>
+      <w:pPr>
+        <w:pStyle w:val="BodyText"/>
+      </w:pPr>
+      <w:r>
+        <w:t xml:space="preserve">The probability distribution over</w:t>
+      </w:r>
+      <w:r>
+        <w:t xml:space="preserve"> </w:t>
+      </w:r>
+      <m:oMath>
+        <m:r>
+          <m:rPr>
+            <m:sty m:val="b"/>
+          </m:rPr>
+          <m:t>X</m:t>
+        </m:r>
+      </m:oMath>
+      <w:r>
+        <w:t xml:space="preserve"> </w:t>
+      </w:r>
+      <w:r>
+        <w:t xml:space="preserve">for the example of an early T-category patient is given by</w:t>
       </w:r>
     </w:p>
     <w:p>
@@ -4173,6 +4287,22 @@
                   <m:nor/>
                   <m:sty m:val="p"/>
                 </m:rPr>
+                <m:t>T</m:t>
+              </m:r>
+              <m:r>
+                <m:t>x</m:t>
+              </m:r>
+              <m:r>
+                <m:rPr>
+                  <m:sty m:val="p"/>
+                </m:rPr>
+                <m:t>=</m:t>
+              </m:r>
+              <m:r>
+                <m:rPr>
+                  <m:nor/>
+                  <m:sty m:val="p"/>
+                </m:rPr>
                 <m:t>early</m:t>
               </m:r>
             </m:e>
@@ -4401,12 +4531,24 @@
         <w:pStyle w:val="FirstParagraph"/>
       </w:pPr>
       <w:r>
-        <w:t xml:space="preserve">The likelihood function for a patient to present with a diagnosis</w:t>
+        <w:t xml:space="preserve">The probabiltiy for a patient to present with a diagnosis</w:t>
       </w:r>
       <w:r>
         <w:t xml:space="preserve"> </w:t>
       </w:r>
       <m:oMath>
+        <m:r>
+          <m:rPr>
+            <m:sty m:val="b"/>
+          </m:rPr>
+          <m:t>Z</m:t>
+        </m:r>
+        <m:r>
+          <m:rPr>
+            <m:sty m:val="p"/>
+          </m:rPr>
+          <m:t>=</m:t>
+        </m:r>
         <m:sSub>
           <m:e>
             <m:r>
@@ -4707,7 +4849,7 @@
         <w:pStyle w:val="FirstParagraph"/>
       </w:pPr>
       <w:r>
-        <w:t xml:space="preserve">With</w:t>
+        <w:t xml:space="preserve">here,</w:t>
       </w:r>
       <w:r>
         <w:t xml:space="preserve"> </w:t>
@@ -4788,7 +4930,7 @@
         <w:pStyle w:val="BodyText"/>
       </w:pPr>
       <w:r>
-        <w:t xml:space="preserve">The single-patient likelihood</w:t>
+        <w:t xml:space="preserve">The term above represents a single patient’s contribution to the overall likelihood function that is a product of such terms for each patient. This single-patient likelihood</w:t>
       </w:r>
       <w:r>
         <w:t xml:space="preserve"> </w:t>
@@ -5148,7 +5290,7 @@
     </w:p>
     <w:bookmarkEnd w:id="54"/>
     <w:bookmarkEnd w:id="55"/>
-    <w:bookmarkStart w:id="68" w:name="sec-ext-to-contra"/>
+    <w:bookmarkStart w:id="69" w:name="sec-ext-to-contra"/>
     <w:p>
       <w:pPr>
         <w:pStyle w:val="Heading1"/>
@@ -5176,7 +5318,7 @@
         </w:r>
       </w:hyperlink>
       <w:r>
-        <w:t xml:space="preserve">, with shared parameters such as the distribution of diagnosis times or spread between LNLs (</w:t>
+        <w:t xml:space="preserve">, possibly with shared parameters such as the distribution of diagnosis times or spread between LNLs (</w:t>
       </w:r>
       <m:oMath>
         <m:sSub>
@@ -5235,21 +5377,7 @@
         <w:t xml:space="preserve"> </w:t>
       </w:r>
       <w:r>
-        <w:t xml:space="preserve">in such a way that the model’s ipsi- and contralateral side evolve synchronously over time. To achieve that, we start by writing down the posterior distribution of involvement in analogy to</w:t>
-      </w:r>
-      <w:r>
-        <w:t xml:space="preserve"> </w:t>
-      </w:r>
-      <w:hyperlink w:anchor="eq-uni-bayes-law">
-        <w:r>
-          <w:rPr>
-            <w:rStyle w:val="Hyperlink"/>
-          </w:rPr>
-          <w:t xml:space="preserve">equation 15</w:t>
-        </w:r>
-      </w:hyperlink>
-      <w:r>
-        <w:t xml:space="preserve">, which is now a joint probability of an involvement</w:t>
+        <w:t xml:space="preserve">in such a way that the model’s ipsi- and contralateral side evolve synchronously over time. To achieve that, we start by writing down the posterior distribution of involvement, which is now a joint probability of an involvement</w:t>
       </w:r>
       <w:r>
         <w:t xml:space="preserve"> </w:t>
@@ -6873,19 +7001,25 @@
         <w:t xml:space="preserve"> </w:t>
       </w:r>
       <m:oMath>
-        <m:r>
-          <m:rPr>
-            <m:sty m:val="b"/>
-          </m:rPr>
-          <m:t>Λ</m:t>
-        </m:r>
-        <m:r>
-          <m:rPr>
-            <m:nor/>
-            <m:sty m:val="p"/>
-          </m:rPr>
-          <m:t>i</m:t>
-        </m:r>
+        <m:sSub>
+          <m:e>
+            <m:r>
+              <m:rPr>
+                <m:sty m:val="b"/>
+              </m:rPr>
+              <m:t>Λ</m:t>
+            </m:r>
+          </m:e>
+          <m:sub>
+            <m:r>
+              <m:rPr>
+                <m:nor/>
+                <m:sty m:val="p"/>
+              </m:rPr>
+              <m:t>i</m:t>
+            </m:r>
+          </m:sub>
+        </m:sSub>
       </m:oMath>
       <w:r>
         <w:t xml:space="preserve"> </w:t>
@@ -6897,25 +7031,31 @@
         <w:t xml:space="preserve"> </w:t>
       </w:r>
       <m:oMath>
-        <m:r>
-          <m:rPr>
-            <m:sty m:val="b"/>
-          </m:rPr>
-          <m:t>Λ</m:t>
-        </m:r>
-        <m:r>
-          <m:rPr>
-            <m:nor/>
-            <m:sty m:val="p"/>
-          </m:rPr>
-          <m:t>c</m:t>
-        </m:r>
+        <m:sSub>
+          <m:e>
+            <m:r>
+              <m:rPr>
+                <m:sty m:val="b"/>
+              </m:rPr>
+              <m:t>Λ</m:t>
+            </m:r>
+          </m:e>
+          <m:sub>
+            <m:r>
+              <m:rPr>
+                <m:nor/>
+                <m:sty m:val="p"/>
+              </m:rPr>
+              <m:t>c</m:t>
+            </m:r>
+          </m:sub>
+        </m:sSub>
       </m:oMath>
       <w:r>
         <w:t xml:space="preserve"> </w:t>
       </w:r>
       <w:r>
-        <w:t xml:space="preserve">could, in principle, be parameterized with entirely separate parameters, allowing ipsilateral and contralateral spread rates to differ completely. However, we simplify the parameter space by sharing parameters between the two sides, based on the following three assumptions:</w:t>
+        <w:t xml:space="preserve">could, in principle, be parameterized with entirely separate parameters, allowing ipsilateral and contralateral spread rates to differ substantially. However, we simplify the parameter space by sharing parameters between the two sides, based on the following three assumptions:</w:t>
       </w:r>
     </w:p>
     <w:p>
@@ -6983,140 +7123,60 @@
           <m:jc m:val="center"/>
         </m:oMathParaPr>
         <m:oMath>
-          <m:m>
-            <m:mPr>
-              <m:baseJc m:val="center"/>
-              <m:plcHide m:val="on"/>
-              <m:mcs>
-                <m:mc>
-                  <m:mcPr>
-                    <m:mcJc m:val="right"/>
-                    <m:count m:val="1"/>
-                  </m:mcPr>
-                </m:mc>
-                <m:mc>
-                  <m:mcPr>
-                    <m:mcJc m:val="left"/>
-                    <m:count m:val="1"/>
-                  </m:mcPr>
-                </m:mc>
-              </m:mcs>
-            </m:mPr>
-            <m:mr>
-              <m:e>
-                <m:sSubSup>
-                  <m:e>
-                    <m:r>
-                      <m:t>b</m:t>
-                    </m:r>
-                  </m:e>
-                  <m:sub>
-                    <m:r>
-                      <m:t>v</m:t>
-                    </m:r>
-                  </m:sub>
-                  <m:sup>
-                    <m:r>
-                      <m:rPr>
-                        <m:nor/>
-                        <m:sty m:val="p"/>
-                      </m:rPr>
-                      <m:t>c</m:t>
-                    </m:r>
-                  </m:sup>
-                </m:sSubSup>
-              </m:e>
-              <m:e>
-                <m:r>
-                  <m:rPr>
-                    <m:sty m:val="p"/>
-                  </m:rPr>
-                  <m:t>≠</m:t>
-                </m:r>
-                <m:sSubSup>
-                  <m:e>
-                    <m:r>
-                      <m:t>b</m:t>
-                    </m:r>
-                  </m:e>
-                  <m:sub>
-                    <m:r>
-                      <m:t>v</m:t>
-                    </m:r>
-                  </m:sub>
-                  <m:sup>
-                    <m:r>
-                      <m:rPr>
-                        <m:nor/>
-                        <m:sty m:val="p"/>
-                      </m:rPr>
-                      <m:t>i</m:t>
-                    </m:r>
-                  </m:sup>
-                </m:sSubSup>
-              </m:e>
-            </m:mr>
-            <m:mr>
-              <m:e>
-                <m:sSubSup>
-                  <m:e>
-                    <m:r>
-                      <m:t>t</m:t>
-                    </m:r>
-                  </m:e>
-                  <m:sub>
-                    <m:r>
-                      <m:t>r</m:t>
-                    </m:r>
-                    <m:r>
-                      <m:t>v</m:t>
-                    </m:r>
-                  </m:sub>
-                  <m:sup>
-                    <m:r>
-                      <m:rPr>
-                        <m:nor/>
-                        <m:sty m:val="p"/>
-                      </m:rPr>
-                      <m:t>c</m:t>
-                    </m:r>
-                  </m:sup>
-                </m:sSubSup>
-              </m:e>
-              <m:e>
-                <m:r>
-                  <m:rPr>
-                    <m:sty m:val="p"/>
-                  </m:rPr>
-                  <m:t>=</m:t>
-                </m:r>
-                <m:sSubSup>
-                  <m:e>
-                    <m:r>
-                      <m:t>t</m:t>
-                    </m:r>
-                  </m:e>
-                  <m:sub>
-                    <m:r>
-                      <m:t>r</m:t>
-                    </m:r>
-                    <m:r>
-                      <m:t>v</m:t>
-                    </m:r>
-                  </m:sub>
-                  <m:sup>
-                    <m:r>
-                      <m:rPr>
-                        <m:nor/>
-                        <m:sty m:val="p"/>
-                      </m:rPr>
-                      <m:t>i</m:t>
-                    </m:r>
-                  </m:sup>
-                </m:sSubSup>
-              </m:e>
-            </m:mr>
-          </m:m>
+          <m:sSubSup>
+            <m:e>
+              <m:r>
+                <m:t>t</m:t>
+              </m:r>
+            </m:e>
+            <m:sub>
+              <m:r>
+                <m:t>r</m:t>
+              </m:r>
+              <m:r>
+                <m:t>v</m:t>
+              </m:r>
+            </m:sub>
+            <m:sup>
+              <m:r>
+                <m:rPr>
+                  <m:nor/>
+                  <m:sty m:val="p"/>
+                </m:rPr>
+                <m:t>c</m:t>
+              </m:r>
+            </m:sup>
+          </m:sSubSup>
+          <m:r>
+            <m:rPr>
+              <m:sty m:val="p"/>
+            </m:rPr>
+            <m:t>=</m:t>
+          </m:r>
+          <m:sSubSup>
+            <m:e>
+              <m:r>
+                <m:t>t</m:t>
+              </m:r>
+            </m:e>
+            <m:sub>
+              <m:r>
+                <m:t>r</m:t>
+              </m:r>
+              <m:r>
+                <m:t>v</m:t>
+              </m:r>
+            </m:sub>
+            <m:sup>
+              <m:r>
+                <m:rPr>
+                  <m:nor/>
+                  <m:sty m:val="p"/>
+                </m:rPr>
+                <m:t>i</m:t>
+              </m:r>
+            </m:sup>
+          </m:sSubSup>
           <m:r>
             <m:t>  </m:t>
           </m:r>
@@ -7205,6 +7265,20 @@
         </m:d>
       </m:oMath>
       <w:r>
+        <w:t xml:space="preserve"> </w:t>
+      </w:r>
+      <w:r>
+        <w:t xml:space="preserve">being all nodes that spread to</w:t>
+      </w:r>
+      <w:r>
+        <w:t xml:space="preserve"> </w:t>
+      </w:r>
+      <m:oMath>
+        <m:r>
+          <m:t>v</m:t>
+        </m:r>
+      </m:oMath>
+      <w:r>
         <w:t xml:space="preserve">.</w:t>
       </w:r>
     </w:p>
@@ -7224,7 +7298,140 @@
         <w:t xml:space="preserve">Asymmetric Spread from Tumor</w:t>
       </w:r>
       <w:r>
-        <w:t xml:space="preserve">: Tumor spread to the contralateral side varies depending on whether the tumor crosses the mid-sagittal plane. When the tumor extends over the midline, its spread rate to the contralateral LNLs should be larger than if the tumor were lateralized, but still smaller than the tumor’s spread to the ipsilateral side. To model this, we introduce a mixing parameter</w:t>
+        <w:t xml:space="preserve">: The probabilities of direct spread from the primary tumor are clearly different for the ipsi- and contralateral neck. In addition, tumor spread to the contralateral side varies depending on whether the tumor crosses the mid-sagittal plane. This would result in three sets of rates for tumor spread to the LNLs: (1) the spread to ipsilateral LNLs</w:t>
+      </w:r>
+      <w:r>
+        <w:t xml:space="preserve"> </w:t>
+      </w:r>
+      <m:oMath>
+        <m:sSubSup>
+          <m:e>
+            <m:r>
+              <m:t>b</m:t>
+            </m:r>
+          </m:e>
+          <m:sub>
+            <m:r>
+              <m:t>v</m:t>
+            </m:r>
+          </m:sub>
+          <m:sup>
+            <m:r>
+              <m:rPr>
+                <m:nor/>
+                <m:sty m:val="p"/>
+              </m:rPr>
+              <m:t>i</m:t>
+            </m:r>
+          </m:sup>
+        </m:sSubSup>
+      </m:oMath>
+      <w:r>
+        <w:t xml:space="preserve">, (2) the spread to contralateral LNLs as long as the tumor is lateralized</w:t>
+      </w:r>
+      <w:r>
+        <w:t xml:space="preserve"> </w:t>
+      </w:r>
+      <m:oMath>
+        <m:sSubSup>
+          <m:e>
+            <m:r>
+              <m:t>b</m:t>
+            </m:r>
+          </m:e>
+          <m:sub>
+            <m:r>
+              <m:t>v</m:t>
+            </m:r>
+          </m:sub>
+          <m:sup>
+            <m:r>
+              <m:rPr>
+                <m:nor/>
+                <m:sty m:val="p"/>
+              </m:rPr>
+              <m:t>c</m:t>
+            </m:r>
+            <m:r>
+              <m:rPr>
+                <m:sty m:val="p"/>
+              </m:rPr>
+              <m:t>,</m:t>
+            </m:r>
+            <m:r>
+              <m:t>ϵ</m:t>
+            </m:r>
+            <m:r>
+              <m:rPr>
+                <m:sty m:val="p"/>
+              </m:rPr>
+              <m:t>=</m:t>
+            </m:r>
+            <m:r>
+              <m:rPr>
+                <m:nor/>
+                <m:sty m:val="p"/>
+                <m:scr m:val="monospace"/>
+              </m:rPr>
+              <m:t>False</m:t>
+            </m:r>
+          </m:sup>
+        </m:sSubSup>
+      </m:oMath>
+      <w:r>
+        <w:t xml:space="preserve">, (3) the spread to contralateral LNLs when the tumor crosses the midline</w:t>
+      </w:r>
+      <w:r>
+        <w:t xml:space="preserve"> </w:t>
+      </w:r>
+      <m:oMath>
+        <m:sSubSup>
+          <m:e>
+            <m:r>
+              <m:t>b</m:t>
+            </m:r>
+          </m:e>
+          <m:sub>
+            <m:r>
+              <m:t>v</m:t>
+            </m:r>
+          </m:sub>
+          <m:sup>
+            <m:r>
+              <m:rPr>
+                <m:nor/>
+                <m:sty m:val="p"/>
+              </m:rPr>
+              <m:t>c</m:t>
+            </m:r>
+            <m:r>
+              <m:rPr>
+                <m:sty m:val="p"/>
+              </m:rPr>
+              <m:t>,</m:t>
+            </m:r>
+            <m:r>
+              <m:t>ϵ</m:t>
+            </m:r>
+            <m:r>
+              <m:rPr>
+                <m:sty m:val="p"/>
+              </m:rPr>
+              <m:t>=</m:t>
+            </m:r>
+            <m:r>
+              <m:rPr>
+                <m:nor/>
+                <m:sty m:val="p"/>
+                <m:scr m:val="monospace"/>
+              </m:rPr>
+              <m:t>True</m:t>
+            </m:r>
+          </m:sup>
+        </m:sSubSup>
+      </m:oMath>
+      <w:r>
+        <w:t xml:space="preserve">. In this work, however, we chose to define the latter set as a linear mix of ipsilateral tumor spread and contralateral spread in case of a clearly lateralized tumor. Thus, using</w:t>
       </w:r>
       <w:r>
         <w:t xml:space="preserve"> </w:t>
@@ -7263,22 +7470,10 @@
         </m:d>
       </m:oMath>
       <w:r>
-        <w:t xml:space="preserve">, representing the</w:t>
-      </w:r>
-      <w:r>
-        <w:t xml:space="preserve"> </w:t>
-      </w:r>
-      <w:r>
-        <w:t xml:space="preserve">“degree of asymmetry”</w:t>
-      </w:r>
-      <w:r>
-        <w:t xml:space="preserve"> </w:t>
-      </w:r>
-      <w:r>
-        <w:t xml:space="preserve">effectively mixing these two extremes:</w:t>
-      </w:r>
-      <w:r>
-        <w:br/>
+        <w:t xml:space="preserve"> </w:t>
+      </w:r>
+      <w:r>
+        <w:t xml:space="preserve">as this mixing parameter, we have</w:t>
       </w:r>
     </w:p>
     <w:p>
@@ -7478,24 +7673,50 @@
         </w:numPr>
       </w:pPr>
       <w:r>
-        <w:t xml:space="preserve">This parameterization results in three sets of rates for tumor spread to the LNLs: (1) the spread to ipsilateral LNLs</w:t>
+        <w:t xml:space="preserve">In this way, the tumor’s midline extension causes the contralateral spread to become more like the spread to the ipsilateral side.</w:t>
+      </w:r>
+    </w:p>
+    <w:p>
+      <w:pPr>
+        <w:pStyle w:val="FirstParagraph"/>
+      </w:pPr>
+      <w:r>
+        <w:t xml:space="preserve">The full parameter space of this model is now:</w:t>
+      </w:r>
+    </w:p>
+    <w:p>
+      <w:pPr>
+        <w:pStyle w:val="BodyText"/>
+      </w:pPr>
+      <w:bookmarkStart w:id="61" w:name="eq-bi-param-space"/>
+      <w:r>
+        <w:t xml:space="preserve">$$
+    \boldsymbol{\theta} = \left( \left\{ b_v^\text{i} \right\}, \left\{ b_v^\text{c} \right\}, \alpha, \left\{ t_{vr} \right\}, p_\text{early}, p_\text{adv.} \right) \quad \text{with} \quad \genfrac{}{}{0pt}{2}{v\leq V}{r\in\operatorname{pa}(v)}
+     \qquad(13)$$</w:t>
+      </w:r>
+      <w:bookmarkEnd w:id="61"/>
+    </w:p>
+    <w:p>
+      <w:pPr>
+        <w:pStyle w:val="FirstParagraph"/>
+      </w:pPr>
+      <w:r>
+        <w:t xml:space="preserve">This results in less than a doubling of parameters compared to the unilateral model. From these parameters, we construct three transition matrices: the unchanged</w:t>
       </w:r>
       <w:r>
         <w:t xml:space="preserve"> </w:t>
       </w:r>
       <m:oMath>
-        <m:sSubSup>
+        <m:sSub>
           <m:e>
             <m:r>
-              <m:t>b</m:t>
+              <m:rPr>
+                <m:sty m:val="b"/>
+              </m:rPr>
+              <m:t>A</m:t>
             </m:r>
           </m:e>
           <m:sub>
-            <m:r>
-              <m:t>v</m:t>
-            </m:r>
-          </m:sub>
-          <m:sup>
             <m:r>
               <m:rPr>
                 <m:nor/>
@@ -7503,11 +7724,14 @@
               </m:rPr>
               <m:t>i</m:t>
             </m:r>
-          </m:sup>
-        </m:sSubSup>
+          </m:sub>
+        </m:sSub>
       </m:oMath>
       <w:r>
-        <w:t xml:space="preserve">, (2) the spread to contralateral LNLs as long as the tumor is lateralized</w:t>
+        <w:t xml:space="preserve"> </w:t>
+      </w:r>
+      <w:r>
+        <w:t xml:space="preserve">for the ipsilateral side,</w:t>
       </w:r>
       <w:r>
         <w:t xml:space="preserve"> </w:t>
@@ -7516,15 +7740,13 @@
         <m:sSubSup>
           <m:e>
             <m:r>
-              <m:t>b</m:t>
+              <m:rPr>
+                <m:sty m:val="b"/>
+              </m:rPr>
+              <m:t>A</m:t>
             </m:r>
           </m:e>
           <m:sub>
-            <m:r>
-              <m:t>v</m:t>
-            </m:r>
-          </m:sub>
-          <m:sup>
             <m:r>
               <m:rPr>
                 <m:nor/>
@@ -7532,12 +7754,8 @@
               </m:rPr>
               <m:t>c</m:t>
             </m:r>
-            <m:r>
-              <m:rPr>
-                <m:sty m:val="p"/>
-              </m:rPr>
-              <m:t>,</m:t>
-            </m:r>
+          </m:sub>
+          <m:sup>
             <m:r>
               <m:t>ϵ</m:t>
             </m:r>
@@ -7559,7 +7777,10 @@
         </m:sSubSup>
       </m:oMath>
       <w:r>
-        <w:t xml:space="preserve">, (3) the spread to contralateral LNLs when the tumor crosses the midline</w:t>
+        <w:t xml:space="preserve"> </w:t>
+      </w:r>
+      <w:r>
+        <w:t xml:space="preserve">for contralateral progression while the tumor is lateralized, and</w:t>
       </w:r>
       <w:r>
         <w:t xml:space="preserve"> </w:t>
@@ -7568,15 +7789,13 @@
         <m:sSubSup>
           <m:e>
             <m:r>
-              <m:t>b</m:t>
+              <m:rPr>
+                <m:sty m:val="b"/>
+              </m:rPr>
+              <m:t>A</m:t>
             </m:r>
           </m:e>
           <m:sub>
-            <m:r>
-              <m:t>v</m:t>
-            </m:r>
-          </m:sub>
-          <m:sup>
             <m:r>
               <m:rPr>
                 <m:nor/>
@@ -7584,12 +7803,8 @@
               </m:rPr>
               <m:t>c</m:t>
             </m:r>
-            <m:r>
-              <m:rPr>
-                <m:sty m:val="p"/>
-              </m:rPr>
-              <m:t>,</m:t>
-            </m:r>
+          </m:sub>
+          <m:sup>
             <m:r>
               <m:t>ϵ</m:t>
             </m:r>
@@ -7611,59 +7826,20 @@
         </m:sSubSup>
       </m:oMath>
       <w:r>
-        <w:t xml:space="preserve">. Despite this additional complexity, these rates collectively account for only</w:t>
-      </w:r>
-      <w:r>
-        <w:t xml:space="preserve"> </w:t>
-      </w:r>
-      <m:oMath>
-        <m:r>
-          <m:t>2</m:t>
-        </m:r>
-        <m:r>
-          <m:rPr>
-            <m:sty m:val="p"/>
-          </m:rPr>
-          <m:t>⋅</m:t>
-        </m:r>
-        <m:sSup>
-          <m:e>
-            <m:r>
-              <m:t>2</m:t>
-            </m:r>
-          </m:e>
-          <m:sup>
-            <m:r>
-              <m:t>V</m:t>
-            </m:r>
-          </m:sup>
-        </m:sSup>
-        <m:r>
-          <m:rPr>
-            <m:sty m:val="p"/>
-          </m:rPr>
-          <m:t>+</m:t>
-        </m:r>
-        <m:r>
-          <m:t>1</m:t>
-        </m:r>
-      </m:oMath>
-      <w:r>
-        <w:t xml:space="preserve"> </w:t>
-      </w:r>
-      <w:r>
-        <w:t xml:space="preserve">parameters due to their coupling via</w:t>
-      </w:r>
-      <w:r>
-        <w:t xml:space="preserve"> </w:t>
-      </w:r>
-      <m:oMath>
-        <m:r>
-          <m:t>α</m:t>
-        </m:r>
-      </m:oMath>
-      <w:r>
-        <w:t xml:space="preserve">.</w:t>
+        <w:t xml:space="preserve"> </w:t>
+      </w:r>
+      <w:r>
+        <w:t xml:space="preserve">for cases where the tumor crosses the mid-sagittal plane.</w:t>
+      </w:r>
+    </w:p>
+    <w:bookmarkEnd w:id="62"/>
+    <w:bookmarkStart w:id="65" w:name="sec-midline"/>
+    <w:p>
+      <w:pPr>
+        <w:pStyle w:val="Heading2"/>
+      </w:pPr>
+      <w:r>
+        <w:t xml:space="preserve">4.2 Modelling Midline Extension</w:t>
       </w:r>
     </w:p>
     <w:p>
@@ -7671,106 +7847,7 @@
         <w:pStyle w:val="FirstParagraph"/>
       </w:pPr>
       <w:r>
-        <w:t xml:space="preserve">The parameter space now becomes:</w:t>
-      </w:r>
-    </w:p>
-    <w:p>
-      <w:pPr>
-        <w:pStyle w:val="BodyText"/>
-      </w:pPr>
-      <w:bookmarkStart w:id="61" w:name="eq-bi-param-space"/>
-      <w:r>
-        <w:t xml:space="preserve">$$
-    \boldsymbol{\theta} = \left( \left\{ b_v^\text{i} \right\}, \left\{ b_v^\text{c} \right\}, \alpha, \left\{ t_{vr} \right\}, p_\text{early}, p_\text{adv.} \right) \quad \text{with} \quad \genfrac{}{}{0pt}{2}{v\leq V}{r\in\operatorname{pa}(v)}
-     \qquad(13)$$</w:t>
-      </w:r>
-      <w:bookmarkEnd w:id="61"/>
-    </w:p>
-    <w:p>
-      <w:pPr>
-        <w:pStyle w:val="FirstParagraph"/>
-      </w:pPr>
-      <w:r>
-        <w:t xml:space="preserve">This results in less than a doubling of parameters compared to the unilateral model. From these parameters, we construct three transition matrices: the unchanged</w:t>
-      </w:r>
-      <w:r>
-        <w:t xml:space="preserve"> </w:t>
-      </w:r>
-      <m:oMath>
-        <m:sSub>
-          <m:e>
-            <m:r>
-              <m:rPr>
-                <m:sty m:val="b"/>
-              </m:rPr>
-              <m:t>A</m:t>
-            </m:r>
-          </m:e>
-          <m:sub>
-            <m:r>
-              <m:rPr>
-                <m:nor/>
-                <m:sty m:val="p"/>
-              </m:rPr>
-              <m:t>i</m:t>
-            </m:r>
-          </m:sub>
-        </m:sSub>
-      </m:oMath>
-      <w:r>
-        <w:t xml:space="preserve"> </w:t>
-      </w:r>
-      <w:r>
-        <w:t xml:space="preserve">for the ipsilateral side,</w:t>
-      </w:r>
-      <w:r>
-        <w:t xml:space="preserve"> </w:t>
-      </w:r>
-      <m:oMath>
-        <m:sSubSup>
-          <m:e>
-            <m:r>
-              <m:rPr>
-                <m:sty m:val="b"/>
-              </m:rPr>
-              <m:t>A</m:t>
-            </m:r>
-          </m:e>
-          <m:sub>
-            <m:r>
-              <m:rPr>
-                <m:nor/>
-                <m:sty m:val="p"/>
-              </m:rPr>
-              <m:t>c</m:t>
-            </m:r>
-          </m:sub>
-          <m:sup>
-            <m:r>
-              <m:t>ϵ</m:t>
-            </m:r>
-            <m:r>
-              <m:rPr>
-                <m:sty m:val="p"/>
-              </m:rPr>
-              <m:t>=</m:t>
-            </m:r>
-            <m:r>
-              <m:rPr>
-                <m:nor/>
-                <m:sty m:val="p"/>
-                <m:scr m:val="monospace"/>
-              </m:rPr>
-              <m:t>False</m:t>
-            </m:r>
-          </m:sup>
-        </m:sSubSup>
-      </m:oMath>
-      <w:r>
-        <w:t xml:space="preserve"> </w:t>
-      </w:r>
-      <w:r>
-        <w:t xml:space="preserve">for contralateral progression while the tumor is lateralized, and</w:t>
+        <w:t xml:space="preserve">Most tumors crossing the midline at the time of diagnosis likely began as lateralized tumors that grew over the midline at a later point in time. As a result, the transition matrix</w:t>
       </w:r>
       <w:r>
         <w:t xml:space="preserve"> </w:t>
@@ -7819,82 +7896,26 @@
         <w:t xml:space="preserve"> </w:t>
       </w:r>
       <w:r>
-        <w:t xml:space="preserve">for cases where the tumor crosses the mid-sagittal plane.</w:t>
-      </w:r>
-    </w:p>
-    <w:bookmarkEnd w:id="62"/>
-    <w:bookmarkStart w:id="64" w:name="sec-midline"/>
-    <w:p>
-      <w:pPr>
-        <w:pStyle w:val="Heading2"/>
-      </w:pPr>
-      <w:r>
-        <w:t xml:space="preserve">4.2 Modelling Midline Extension</w:t>
+        <w:t xml:space="preserve">applies only to a subset of time-steps.</w:t>
       </w:r>
     </w:p>
     <w:p>
       <w:pPr>
-        <w:pStyle w:val="FirstParagraph"/>
-      </w:pPr>
-      <w:r>
-        <w:t xml:space="preserve">Most tumors crossing the midline at the time of diagnosis likely began as lateralized tumors that grew over the midline at a later stage. As a result, the transition matrix</w:t>
+        <w:pStyle w:val="BodyText"/>
+      </w:pPr>
+      <w:r>
+        <w:t xml:space="preserve">To account for this, we model the tumor’s extension over the mid-sagittal plane as an additional binary random variable</w:t>
       </w:r>
       <w:r>
         <w:t xml:space="preserve"> </w:t>
       </w:r>
       <m:oMath>
-        <m:sSubSup>
-          <m:e>
-            <m:r>
-              <m:rPr>
-                <m:sty m:val="b"/>
-              </m:rPr>
-              <m:t>A</m:t>
-            </m:r>
-          </m:e>
-          <m:sub>
-            <m:r>
-              <m:rPr>
-                <m:nor/>
-                <m:sty m:val="p"/>
-              </m:rPr>
-              <m:t>c</m:t>
-            </m:r>
-          </m:sub>
-          <m:sup>
-            <m:r>
-              <m:t>ϵ</m:t>
-            </m:r>
-            <m:r>
-              <m:rPr>
-                <m:sty m:val="p"/>
-              </m:rPr>
-              <m:t>=</m:t>
-            </m:r>
-            <m:r>
-              <m:rPr>
-                <m:nor/>
-                <m:sty m:val="p"/>
-                <m:scr m:val="monospace"/>
-              </m:rPr>
-              <m:t>True</m:t>
-            </m:r>
-          </m:sup>
-        </m:sSubSup>
+        <m:r>
+          <m:t>ϵ</m:t>
+        </m:r>
       </m:oMath>
       <w:r>
-        <w:t xml:space="preserve"> </w:t>
-      </w:r>
-      <w:r>
-        <w:t xml:space="preserve">applies only to a subset of time-steps.</w:t>
-      </w:r>
-    </w:p>
-    <w:p>
-      <w:pPr>
-        <w:pStyle w:val="BodyText"/>
-      </w:pPr>
-      <w:r>
-        <w:t xml:space="preserve">To account for this, we model the tumor’s extension over the mid-sagittal line as a binary random variable. A tumor starts as lateralized, with a finite probability</w:t>
+        <w:t xml:space="preserve">. A tumor starts as lateralized, with a finite probability</w:t>
       </w:r>
       <w:r>
         <w:t xml:space="preserve"> </w:t>
@@ -7917,7 +7938,7 @@
         <w:t xml:space="preserve"> </w:t>
       </w:r>
       <w:r>
-        <w:t xml:space="preserve">at each time step of crossing the midline. The overall probabilities of a patient having a clearly lateralized tumor or one extending over the mid-sagittal line after</w:t>
+        <w:t xml:space="preserve">at each time step of crossing the midline. The overall probabilities of a patient having a clearly lateralized tumor or one extending over the mid-sagittal plane after</w:t>
       </w:r>
       <w:r>
         <w:t xml:space="preserve"> </w:t>
@@ -8175,10 +8196,7 @@
         </w:r>
       </w:hyperlink>
       <w:r>
-        <w:t xml:space="preserve"> </w:t>
-      </w:r>
-      <w:r>
-        <w:t xml:space="preserve">covering the contralateral hidden state evolution:</w:t>
+        <w:t xml:space="preserve">, covering the joint distribution over the contralateral hidden state and the midline extension:</w:t>
       </w:r>
     </w:p>
     <w:p>
@@ -8204,7 +8222,7 @@
         <w:pStyle w:val="FirstParagraph"/>
       </w:pPr>
       <w:r>
-        <w:t xml:space="preserve">where we used the transition matrix</w:t>
+        <w:t xml:space="preserve">here, we used the transition matrix</w:t>
       </w:r>
       <w:r>
         <w:t xml:space="preserve"> </w:t>
@@ -8313,7 +8331,7 @@
         <w:pStyle w:val="BodyText"/>
       </w:pPr>
       <w:r>
-        <w:t xml:space="preserve">The case of midline extension is more complex: we already marginalize over the exact time step when the tumor grows over the mid-sagittal line. However, at the point of crossing, the contralateral transition matrix must switch to the increased spread rates,</w:t>
+        <w:t xml:space="preserve">The case of midline extension is more complex: we already marginalize over the exact time step when the tumor grows over the mid-sagittal plane. However, at the point of crossing, the contralateral transition matrix must switch to the increased spread rates,</w:t>
       </w:r>
       <w:r>
         <w:t xml:space="preserve"> </w:t>
@@ -9299,7 +9317,7 @@
         <w:pStyle w:val="FirstParagraph"/>
       </w:pPr>
       <w:r>
-        <w:t xml:space="preserve">We can collect the iteratively computed distributions for the midline extension case to define the matrix over the states given all time-steps, in analogy to</w:t>
+        <w:t xml:space="preserve">We can collect the iteratively computed distributions for the midline extension case to define the matrix over the states given all time-steps, as in</w:t>
       </w:r>
       <w:r>
         <w:t xml:space="preserve"> </w:t>
@@ -9631,7 +9649,7 @@
         <w:pStyle w:val="FirstParagraph"/>
       </w:pPr>
       <w:r>
-        <w:t xml:space="preserve">Using this, we can again write the joint of ipsi- and contralateral involvement - now also for the case of mid-sagittal extension - algebraically as before in</w:t>
+        <w:t xml:space="preserve">In analogy to</w:t>
       </w:r>
       <w:r>
         <w:t xml:space="preserve"> </w:t>
@@ -9645,13 +9663,14 @@
         </w:r>
       </w:hyperlink>
       <w:r>
-        <w:t xml:space="preserve">:</w:t>
+        <w:t xml:space="preserve">, we can now write the joint distribution of ipsi- and contralateral involvement and midline extension algebraically:</w:t>
       </w:r>
     </w:p>
     <w:p>
       <w:pPr>
         <w:pStyle w:val="BodyText"/>
       </w:pPr>
+      <w:bookmarkStart w:id="63" w:name="eq-midline-marginal-algebra"/>
       <m:oMathPara>
         <m:oMathParaPr>
           <m:jc m:val="center"/>
@@ -9887,8 +9906,25 @@
               </m:r>
             </m:sub>
           </m:sSub>
+          <m:r>
+            <m:t>  </m:t>
+          </m:r>
+          <m:d>
+            <m:dPr>
+              <m:begChr m:val="("/>
+              <m:endChr m:val=")"/>
+              <m:sepChr m:val=""/>
+              <m:grow/>
+            </m:dPr>
+            <m:e>
+              <m:r>
+                <m:t>14</m:t>
+              </m:r>
+            </m:e>
+          </m:d>
         </m:oMath>
       </m:oMathPara>
+      <w:bookmarkEnd w:id="63"/>
     </w:p>
     <w:p>
       <w:pPr>
@@ -9961,16 +9997,16 @@
       <w:pPr>
         <w:pStyle w:val="BodyText"/>
       </w:pPr>
-      <w:bookmarkStart w:id="63" w:name="eq-ext-param-space"/>
+      <w:bookmarkStart w:id="64" w:name="eq-ext-param-space"/>
       <w:r>
         <w:t xml:space="preserve">$$
     \boldsymbol{\theta} = \left( \left\{ b_v^\text{i} \right\}, \left\{ b_v^\text{c} \right\}, \alpha, \left\{ t_{vr} \right\}, p_\text{early}, p_\text{adv.}, p_\epsilon \right) \quad \text{with} \quad \genfrac{}{}{0pt}{2}{v\leq V}{r\in\operatorname{pa}(v)}
-     \qquad(14)$$</w:t>
-      </w:r>
-      <w:bookmarkEnd w:id="63"/>
+     \qquad(15)$$</w:t>
+      </w:r>
+      <w:bookmarkEnd w:id="64"/>
     </w:p>
-    <w:bookmarkEnd w:id="64"/>
-    <w:bookmarkStart w:id="67" w:name="model-prediction-in-the-bayesian-context"/>
+    <w:bookmarkEnd w:id="65"/>
+    <w:bookmarkStart w:id="68" w:name="model-prediction-in-the-bayesian-context"/>
     <w:p>
       <w:pPr>
         <w:pStyle w:val="Heading2"/>
@@ -10202,7 +10238,7 @@
       <w:pPr>
         <w:pStyle w:val="BodyText"/>
       </w:pPr>
-      <w:bookmarkStart w:id="65" w:name="eq-uni-bayes-law"/>
+      <w:bookmarkStart w:id="66" w:name="eq-uni-bayes-law"/>
       <m:oMathPara>
         <m:oMathParaPr>
           <m:jc m:val="center"/>
@@ -10643,13 +10679,13 @@
             </m:dPr>
             <m:e>
               <m:r>
-                <m:t>15</m:t>
+                <m:t>16</m:t>
               </m:r>
             </m:e>
           </m:d>
         </m:oMath>
       </m:oMathPara>
-      <w:bookmarkEnd w:id="65"/>
+      <w:bookmarkEnd w:id="66"/>
     </w:p>
     <w:p>
       <w:pPr>
@@ -11198,7 +11234,7 @@
         <w:t xml:space="preserve"> </w:t>
       </w:r>
       <w:r>
-        <w:t xml:space="preserve">are defined solely by sensitivity and specificity of the diagnostic modality. Terms like these already appeared in the definition of the observation matrx in</w:t>
+        <w:t xml:space="preserve">are defined solely by sensitivity and specificity of the diagnostic modality. These terms already appeared in the definition of the observation matrx in</w:t>
       </w:r>
       <w:r>
         <w:t xml:space="preserve"> </w:t>
@@ -11441,7 +11477,7 @@
         </m:d>
       </m:oMath>
       <w:r>
-        <w:t xml:space="preserve">, but also for e.g. individual LNLs: For example, the risk for involvement in the contralateral level IV would be a marginalization over all ipsilateral states</w:t>
+        <w:t xml:space="preserve">, but also for e.g. individual LNLs: For example, the risk for involvement in the contralateral level IV would be a marginalization over all combination of ipsi- states</w:t>
       </w:r>
       <w:r>
         <w:t xml:space="preserve"> </w:t>
@@ -11476,7 +11512,7 @@
         <w:t xml:space="preserve"> </w:t>
       </w:r>
       <w:r>
-        <w:t xml:space="preserve">and all contralateral states</w:t>
+        <w:t xml:space="preserve">contralateral states</w:t>
       </w:r>
       <w:r>
         <w:t xml:space="preserve"> </w:t>
@@ -11559,7 +11595,7 @@
       <w:pPr>
         <w:pStyle w:val="BodyText"/>
       </w:pPr>
-      <w:bookmarkStart w:id="66" w:name="eq-marg-over-posterior"/>
+      <w:bookmarkStart w:id="67" w:name="eq-marg-over-posterior"/>
       <m:oMathPara>
         <m:oMathParaPr>
           <m:jc m:val="center"/>
@@ -11576,13 +11612,26 @@
               <m:grow/>
             </m:dPr>
             <m:e>
-              <m:r>
-                <m:rPr>
-                  <m:nor/>
-                  <m:sty m:val="p"/>
-                </m:rPr>
-                <m:t>cIV</m:t>
-              </m:r>
+              <m:sSup>
+                <m:e>
+                  <m:r>
+                    <m:rPr>
+                      <m:nor/>
+                      <m:sty m:val="p"/>
+                    </m:rPr>
+                    <m:t>IV</m:t>
+                  </m:r>
+                </m:e>
+                <m:sup>
+                  <m:r>
+                    <m:rPr>
+                      <m:nor/>
+                      <m:sty m:val="p"/>
+                    </m:rPr>
+                    <m:t>c</m:t>
+                  </m:r>
+                </m:sup>
+              </m:sSup>
               <m:r>
                 <m:rPr>
                   <m:sty m:val="p"/>
@@ -12060,23 +12109,23 @@
             </m:dPr>
             <m:e>
               <m:r>
-                <m:t>16</m:t>
+                <m:t>17</m:t>
               </m:r>
             </m:e>
           </m:d>
         </m:oMath>
       </m:oMathPara>
-      <w:bookmarkEnd w:id="66"/>
+      <w:bookmarkEnd w:id="67"/>
     </w:p>
-    <w:bookmarkEnd w:id="67"/>
     <w:bookmarkEnd w:id="68"/>
-    <w:bookmarkStart w:id="80" w:name="sec-methods"/>
+    <w:bookmarkEnd w:id="69"/>
+    <w:bookmarkStart w:id="81" w:name="sec-methods"/>
     <w:p>
       <w:pPr>
         <w:pStyle w:val="Heading1"/>
       </w:pPr>
       <w:r>
-        <w:t xml:space="preserve">5. Computational methods</w:t>
+        <w:t xml:space="preserve">5. Computational Methods</w:t>
       </w:r>
     </w:p>
     <w:p>
@@ -12089,7 +12138,7 @@
       <w:r>
         <w:t xml:space="preserve"> </w:t>
       </w:r>
-      <w:hyperlink r:id="rId69">
+      <w:hyperlink r:id="rId70">
         <w:r>
           <w:rPr>
             <w:rStyle w:val="Hyperlink"/>
@@ -12101,13 +12150,13 @@
         <w:t xml:space="preserve">.</w:t>
       </w:r>
     </w:p>
-    <w:bookmarkStart w:id="70" w:name="sec-methods-consensus"/>
+    <w:bookmarkStart w:id="71" w:name="sec-training-data"/>
     <w:p>
       <w:pPr>
         <w:pStyle w:val="Heading2"/>
       </w:pPr>
       <w:r>
-        <w:t xml:space="preserve">5.1 Involvement Data Consensus</w:t>
+        <w:t xml:space="preserve">5.1 Training Data</w:t>
       </w:r>
     </w:p>
     <w:p>
@@ -12115,48 +12164,63 @@
         <w:pStyle w:val="FirstParagraph"/>
       </w:pPr>
       <w:r>
-        <w:t xml:space="preserve">Rather than providing the model with a patient’s diagnoses from multiple modalities with different sensitivities and specificities (e.g. PET-CT</w:t>
-      </w:r>
-      <w:r>
-        <w:t xml:space="preserve"> </w:t>
-      </w:r>
-      <w:r>
-        <w:rPr>
-          <w:i/>
-          <w:iCs/>
-        </w:rPr>
-        <w:t xml:space="preserve">and</w:t>
-      </w:r>
-      <w:r>
-        <w:t xml:space="preserve"> </w:t>
-      </w:r>
-      <w:r>
-        <w:t xml:space="preserve">MRI), we combined them into a single</w:t>
-      </w:r>
-      <w:r>
-        <w:t xml:space="preserve"> </w:t>
-      </w:r>
-      <w:r>
-        <w:t xml:space="preserve">“consensus”</w:t>
-      </w:r>
-      <w:r>
-        <w:t xml:space="preserve"> </w:t>
-      </w:r>
-      <w:r>
-        <w:t xml:space="preserve">diagnosis before inference. This approach was necessary because literature-reported diagnostic imaging sensitivities and specificities did not plausibly match our observations. For instance, in the USZ cohort, 78% of OPSCC patients were diagnosed with ipsilateral LNL II involvement -— a finding difficult to reconcile with typical imaging sensitivities around 80% and specificities below 100%</w:t>
-      </w:r>
-      <w:r>
-        <w:t xml:space="preserve"> </w:t>
-      </w:r>
-      <w:r>
-        <w:t xml:space="preserve">(De Bondt et al. 2007; Kyzas et al. 2008)</w:t>
-      </w:r>
-      <w:r>
-        <w:t xml:space="preserve">.</w:t>
+        <w:t xml:space="preserve">We trained the model using the dataset of 833 patients described in</w:t>
+      </w:r>
+      <w:r>
+        <w:t xml:space="preserve"> </w:t>
+      </w:r>
+      <w:hyperlink w:anchor="sec-data">
+        <w:r>
+          <w:rPr>
+            <w:rStyle w:val="Hyperlink"/>
+          </w:rPr>
+          <w:t xml:space="preserve">section 2</w:t>
+        </w:r>
+      </w:hyperlink>
+      <w:r>
+        <w:t xml:space="preserve">. The consensus decision on lymphatic involvement is assumed to correspond to the true hidden state of involvement</w:t>
+      </w:r>
+      <w:r>
+        <w:t xml:space="preserve"> </w:t>
+      </w:r>
+      <m:oMath>
+        <m:r>
+          <m:rPr>
+            <m:sty m:val="b"/>
+          </m:rPr>
+          <m:t>X</m:t>
+        </m:r>
+      </m:oMath>
+      <w:r>
+        <w:t xml:space="preserve">. Patients with T1 and T2 category tumors have been grouped into an</w:t>
+      </w:r>
+      <w:r>
+        <w:t xml:space="preserve"> </w:t>
+      </w:r>
+      <w:r>
+        <w:t xml:space="preserve">“early”</w:t>
+      </w:r>
+      <w:r>
+        <w:t xml:space="preserve"> </w:t>
+      </w:r>
+      <w:r>
+        <w:t xml:space="preserve">T-category group, those with T3 and T4 tumors into the</w:t>
+      </w:r>
+      <w:r>
+        <w:t xml:space="preserve"> </w:t>
+      </w:r>
+      <w:r>
+        <w:t xml:space="preserve">“advanced”</w:t>
+      </w:r>
+      <w:r>
+        <w:t xml:space="preserve"> </w:t>
+      </w:r>
+      <w:r>
+        <w:t xml:space="preserve">T-category group.</w:t>
       </w:r>
     </w:p>
-    <w:bookmarkEnd w:id="70"/>
-    <w:bookmarkStart w:id="78" w:name="sec-sampling"/>
+    <w:bookmarkEnd w:id="71"/>
+    <w:bookmarkStart w:id="79" w:name="sec-sampling"/>
     <w:p>
       <w:pPr>
         <w:pStyle w:val="Heading2"/>
@@ -12175,7 +12239,7 @@
       <w:r>
         <w:t xml:space="preserve"> </w:t>
       </w:r>
-      <w:hyperlink r:id="rId71">
+      <w:hyperlink r:id="rId72">
         <w:r>
           <w:rPr>
             <w:rStyle w:val="VerbatimChar"/>
@@ -12207,7 +12271,7 @@
       <w:r>
         <w:t xml:space="preserve"> </w:t>
       </w:r>
-      <w:hyperlink r:id="rId72">
+      <w:hyperlink r:id="rId73">
         <w:r>
           <w:rPr>
             <w:rStyle w:val="VerbatimChar"/>
@@ -12350,7 +12414,7 @@
       <w:tr>
         <w:tc>
           <w:tcPr/>
-          <w:bookmarkStart w:id="77" w:name="fig-model-burnin-history"/>
+          <w:bookmarkStart w:id="78" w:name="fig-model-burnin-history"/>
           <w:p>
             <w:pPr>
               <w:pStyle w:val="Compact"/>
@@ -12361,24 +12425,24 @@
                 <wp:inline>
                   <wp:extent cx="5334000" cy="1507996"/>
                   <wp:effectExtent b="0" l="0" r="0" t="0"/>
-                  <wp:docPr descr="" title="" id="74" name="Picture"/>
+                  <wp:docPr descr="" title="" id="75" name="Picture"/>
                   <a:graphic>
                     <a:graphicData uri="http://schemas.openxmlformats.org/drawingml/2006/picture">
                       <pic:pic>
                         <pic:nvPicPr>
-                          <pic:cNvPr descr="figures/fig_model_burnin_history.svg" id="75" name="Picture"/>
+                          <pic:cNvPr descr="figures/fig_model_burnin_history.svg" id="76" name="Picture"/>
                           <pic:cNvPicPr>
                             <a:picLocks noChangeArrowheads="1" noChangeAspect="1"/>
                           </pic:cNvPicPr>
                         </pic:nvPicPr>
                         <pic:blipFill>
-                          <a:blip r:embed="rId76">
+                          <a:blip r:embed="rId77">
                             <a:extLst>
                               <a:ext uri="{28A0092B-C50C-407E-A947-70E740481C1C}">
                                 <a14:useLocalDpi xmlns:a14="http://schemas.microsoft.com/office/drawing/2010/main" val="0"/>
                               </a:ext>
                               <a:ext uri="{96DAC541-7B7A-43D3-8B79-37D633B846F1}">
-                                <asvg:svgBlip xmlns:asvg="http://schemas.microsoft.com/office/drawing/2016/SVG/main" r:embed="rId73"/>
+                                <asvg:svgBlip xmlns:asvg="http://schemas.microsoft.com/office/drawing/2016/SVG/main" r:embed="rId74"/>
                               </a:ext>
                             </a:extLst>
                           </a:blip>
@@ -12421,18 +12485,18 @@
               <w:t xml:space="preserve">Figure 3: Burn-in phase monitoring of MCMC sampling. Left: Estimated autocorrelation time, indicating converging when stable and below the trust threshold. Right: Average acceptance fraction of parallel walkers, with ~30% indicating good mixing.</w:t>
             </w:r>
           </w:p>
-          <w:bookmarkEnd w:id="77"/>
+          <w:bookmarkEnd w:id="78"/>
         </w:tc>
       </w:tr>
     </w:tbl>
-    <w:bookmarkEnd w:id="78"/>
-    <w:bookmarkStart w:id="79" w:name="sec-prevalence"/>
+    <w:bookmarkEnd w:id="79"/>
+    <w:bookmarkStart w:id="80" w:name="sec-prevalence"/>
     <w:p>
       <w:pPr>
         <w:pStyle w:val="Heading2"/>
       </w:pPr>
       <w:r>
-        <w:t xml:space="preserve">5.3 Computing the Observed and Predicted Prevalence of Involvement Patterns</w:t>
+        <w:t xml:space="preserve">5.3 Comparing the Observed and Predicted Prevalence of Involvement Patterns</w:t>
       </w:r>
     </w:p>
     <w:p>
@@ -12440,15 +12504,7 @@
         <w:pStyle w:val="FirstParagraph"/>
       </w:pPr>
       <w:r>
-        <w:t xml:space="preserve">We evaluate the model’s ability to approximate the observed distribution of lymphatic involvement patterns. We compare the prevalence of selected involvement patterns in the data to the model’s predicted prevalence, given patient scenarios.</w:t>
-      </w:r>
-    </w:p>
-    <w:p>
-      <w:pPr>
-        <w:pStyle w:val="BodyText"/>
-      </w:pPr>
-      <w:r>
-        <w:t xml:space="preserve">A</w:t>
+        <w:t xml:space="preserve">We evaluate the model’s ability to describe the observed frequencies of lymphatic involvement patterns. We compare the prevalence of selected involvement patterns in the data to the model’s predicted prevalence, given patient scenarios. A</w:t>
       </w:r>
       <w:r>
         <w:t xml:space="preserve"> </w:t>
@@ -12481,7 +12537,7 @@
         <w:t xml:space="preserve"> </w:t>
       </w:r>
       <w:r>
-        <w:t xml:space="preserve">and whether the tumor extended over the mid-sagittal line, i.e. </w:t>
+        <w:t xml:space="preserve">and whether the tumor extended over the mid-sagittal plane, i.e. </w:t>
       </w:r>
       <m:oMath>
         <m:r>
@@ -12569,7 +12625,24 @@
         <w:pStyle w:val="BodyText"/>
       </w:pPr>
       <w:r>
-        <w:t xml:space="preserve">For example, we may assess contralateral LNL II involvement prevalence under early T-category (T0-T2) and no midline extension (</w:t>
+        <w:t xml:space="preserve">For example, in</w:t>
+      </w:r>
+      <w:r>
+        <w:t xml:space="preserve"> </w:t>
+      </w:r>
+      <w:hyperlink w:anchor="fig-model-prevalences-overall">
+        <w:r>
+          <w:rPr>
+            <w:rStyle w:val="Hyperlink"/>
+          </w:rPr>
+          <w:t xml:space="preserve">figure 7</w:t>
+        </w:r>
+      </w:hyperlink>
+      <w:r>
+        <w:t xml:space="preserve"> </w:t>
+      </w:r>
+      <w:r>
+        <w:t xml:space="preserve">(top left panel) we assess contralateral LNL II involvement prevalence for early T-category (T0-T2) and no midline extension (</w:t>
       </w:r>
       <m:oMath>
         <m:r>
@@ -12591,15 +12664,67 @@
         </m:r>
       </m:oMath>
       <w:r>
-        <w:t xml:space="preserve">). In the data, 379 such patients were observed, with 27 exhibiting contralateral LNL II involvement – a prevalence of 7.1%.</w:t>
-      </w:r>
-    </w:p>
-    <w:p>
-      <w:pPr>
-        <w:pStyle w:val="BodyText"/>
-      </w:pPr>
-      <w:r>
-        <w:t xml:space="preserve">To visualize the data prevalence, we plot a</w:t>
+        <w:t xml:space="preserve">). In the data,</w:t>
+      </w:r>
+      <w:r>
+        <w:t xml:space="preserve"> </w:t>
+      </w:r>
+      <m:oMath>
+        <m:r>
+          <m:t>n</m:t>
+        </m:r>
+        <m:r>
+          <m:rPr>
+            <m:sty m:val="p"/>
+          </m:rPr>
+          <m:t>=</m:t>
+        </m:r>
+      </m:oMath>
+      <w:r>
+        <w:t xml:space="preserve"> </w:t>
+      </w:r>
+      <w:r>
+        <w:t xml:space="preserve">379 such patients were observed, with</w:t>
+      </w:r>
+      <w:r>
+        <w:t xml:space="preserve"> </w:t>
+      </w:r>
+      <m:oMath>
+        <m:r>
+          <m:t>k</m:t>
+        </m:r>
+        <m:r>
+          <m:rPr>
+            <m:sty m:val="p"/>
+          </m:rPr>
+          <m:t>=</m:t>
+        </m:r>
+      </m:oMath>
+      <w:r>
+        <w:t xml:space="preserve"> </w:t>
+      </w:r>
+      <w:r>
+        <w:t xml:space="preserve">27 exhibiting contralateral LNL II involvement – an observed prevalence of</w:t>
+      </w:r>
+      <w:r>
+        <w:t xml:space="preserve"> </w:t>
+      </w:r>
+      <m:oMath>
+        <m:r>
+          <m:t>q</m:t>
+        </m:r>
+        <m:r>
+          <m:rPr>
+            <m:sty m:val="p"/>
+          </m:rPr>
+          <m:t>=</m:t>
+        </m:r>
+      </m:oMath>
+      <w:r>
+        <w:t xml:space="preserve"> </w:t>
+      </w:r>
+      <w:r>
+        <w:t xml:space="preserve">7.1%. To visualize the data prevalence, we plot a</w:t>
       </w:r>
       <w:r>
         <w:t xml:space="preserve"> </w:t>
@@ -12615,7 +12740,7 @@
         <w:t xml:space="preserve"> </w:t>
       </w:r>
       <w:r>
-        <w:t xml:space="preserve">over the true prevalence</w:t>
+        <w:t xml:space="preserve">over</w:t>
       </w:r>
       <w:r>
         <w:t xml:space="preserve"> </w:t>
@@ -12626,18 +12751,10 @@
         </m:r>
       </m:oMath>
       <w:r>
-        <w:t xml:space="preserve">. It is the result of a uniform beta prior over</w:t>
-      </w:r>
-      <w:r>
-        <w:t xml:space="preserve"> </w:t>
-      </w:r>
-      <m:oMath>
-        <m:r>
-          <m:t>q</m:t>
-        </m:r>
-      </m:oMath>
-      <w:r>
-        <w:t xml:space="preserve">, multiplied with the binomial likelihood for</w:t>
+        <w:t xml:space="preserve"> </w:t>
+      </w:r>
+      <w:r>
+        <w:t xml:space="preserve">– with a uniform beta prior – multiplied with the binomial likelihood for</w:t>
       </w:r>
       <w:r>
         <w:t xml:space="preserve"> </w:t>
@@ -12708,7 +12825,21 @@
         <w:t xml:space="preserve"> </w:t>
       </w:r>
       <w:r>
-        <w:t xml:space="preserve">and nicely captures the uncertainty in the observed cohort: if only 3 out of 10 patients are observed with a specific pattern, the distribution is much wider than if we observe 300 out of 1000.</w:t>
+        <w:t xml:space="preserve">and nicely captures the statistical uncertainty in the observed cohort: In the top right panel of</w:t>
+      </w:r>
+      <w:r>
+        <w:t xml:space="preserve"> </w:t>
+      </w:r>
+      <w:hyperlink w:anchor="fig-model-prevalences-overall">
+        <w:r>
+          <w:rPr>
+            <w:rStyle w:val="Hyperlink"/>
+          </w:rPr>
+          <w:t xml:space="preserve">figure 7</w:t>
+        </w:r>
+      </w:hyperlink>
+      <w:r>
+        <w:t xml:space="preserve">, we consider the case of early T-category tumors extending over the midline. The dataset contains only 29 such patients, out of which 6 had contralateral LNL II involvement. Consequently, the beta distribution over the observed prevalence is much wider.</w:t>
       </w:r>
     </w:p>
     <w:p>
@@ -12728,250 +12859,597 @@
           <m:jc m:val="center"/>
         </m:oMathParaPr>
         <m:oMath>
-          <m:r>
-            <m:t>P</m:t>
-          </m:r>
-          <m:d>
-            <m:dPr>
-              <m:begChr m:val="("/>
-              <m:endChr m:val=")"/>
-              <m:sepChr m:val=""/>
-              <m:grow/>
-            </m:dPr>
-            <m:e>
-              <m:sSup>
-                <m:e>
-                  <m:r>
-                    <m:rPr>
-                      <m:nor/>
-                      <m:sty m:val="p"/>
-                    </m:rPr>
-                    <m:t>II</m:t>
-                  </m:r>
-                </m:e>
-                <m:sup>
-                  <m:r>
-                    <m:rPr>
-                      <m:nor/>
-                      <m:sty m:val="p"/>
-                    </m:rPr>
-                    <m:t>c</m:t>
-                  </m:r>
-                </m:sup>
-              </m:sSup>
-              <m:r>
-                <m:rPr>
-                  <m:sty m:val="p"/>
-                </m:rPr>
-                <m:t>∣</m:t>
-              </m:r>
-              <m:r>
-                <m:t>ϵ</m:t>
-              </m:r>
-              <m:r>
-                <m:rPr>
-                  <m:sty m:val="p"/>
-                </m:rPr>
-                <m:t>=</m:t>
-              </m:r>
-              <m:r>
-                <m:rPr>
-                  <m:nor/>
-                  <m:sty m:val="p"/>
-                  <m:scr m:val="monospace"/>
-                </m:rPr>
-                <m:t>False</m:t>
-              </m:r>
-              <m:r>
-                <m:rPr>
-                  <m:sty m:val="p"/>
-                </m:rPr>
-                <m:t>,</m:t>
-              </m:r>
-              <m:r>
-                <m:rPr>
-                  <m:nor/>
-                  <m:sty m:val="p"/>
-                </m:rPr>
-                <m:t>T</m:t>
-              </m:r>
-              <m:r>
-                <m:t>x</m:t>
-              </m:r>
-              <m:r>
-                <m:rPr>
-                  <m:sty m:val="p"/>
-                </m:rPr>
-                <m:t>=</m:t>
-              </m:r>
-              <m:r>
-                <m:rPr>
-                  <m:nor/>
-                  <m:sty m:val="p"/>
-                </m:rPr>
-                <m:t>early</m:t>
-              </m:r>
-            </m:e>
-          </m:d>
-          <m:r>
-            <m:rPr>
-              <m:sty m:val="p"/>
-            </m:rPr>
-            <m:t>=</m:t>
-          </m:r>
-          <m:f>
-            <m:fPr>
-              <m:type m:val="bar"/>
-            </m:fPr>
-            <m:num>
-              <m:r>
-                <m:t>P</m:t>
-              </m:r>
-              <m:d>
-                <m:dPr>
-                  <m:begChr m:val="("/>
-                  <m:endChr m:val=")"/>
-                  <m:sepChr m:val=""/>
-                  <m:grow/>
-                </m:dPr>
-                <m:e>
-                  <m:sSup>
-                    <m:e>
-                      <m:r>
-                        <m:rPr>
-                          <m:nor/>
-                          <m:sty m:val="p"/>
-                        </m:rPr>
-                        <m:t>II</m:t>
-                      </m:r>
-                    </m:e>
-                    <m:sup>
-                      <m:r>
-                        <m:rPr>
-                          <m:nor/>
-                          <m:sty m:val="p"/>
-                        </m:rPr>
-                        <m:t>c</m:t>
-                      </m:r>
-                    </m:sup>
-                  </m:sSup>
-                  <m:r>
-                    <m:rPr>
-                      <m:sty m:val="p"/>
-                    </m:rPr>
-                    <m:t>,</m:t>
-                  </m:r>
-                  <m:r>
-                    <m:t>ϵ</m:t>
-                  </m:r>
-                  <m:r>
-                    <m:rPr>
-                      <m:sty m:val="p"/>
-                    </m:rPr>
-                    <m:t>=</m:t>
-                  </m:r>
-                  <m:r>
-                    <m:rPr>
-                      <m:nor/>
-                      <m:sty m:val="p"/>
-                      <m:scr m:val="monospace"/>
-                    </m:rPr>
-                    <m:t>False</m:t>
-                  </m:r>
-                  <m:r>
-                    <m:rPr>
-                      <m:sty m:val="p"/>
-                    </m:rPr>
-                    <m:t>∣</m:t>
-                  </m:r>
-                  <m:r>
-                    <m:rPr>
-                      <m:nor/>
-                      <m:sty m:val="p"/>
-                    </m:rPr>
-                    <m:t>T</m:t>
-                  </m:r>
-                  <m:r>
-                    <m:t>x</m:t>
-                  </m:r>
-                  <m:r>
-                    <m:rPr>
-                      <m:sty m:val="p"/>
-                    </m:rPr>
-                    <m:t>=</m:t>
-                  </m:r>
-                  <m:r>
-                    <m:rPr>
-                      <m:nor/>
-                      <m:sty m:val="p"/>
-                    </m:rPr>
-                    <m:t>early</m:t>
-                  </m:r>
-                </m:e>
-              </m:d>
-            </m:num>
-            <m:den>
-              <m:r>
-                <m:t>P</m:t>
-              </m:r>
-              <m:d>
-                <m:dPr>
-                  <m:begChr m:val="("/>
-                  <m:endChr m:val=")"/>
-                  <m:sepChr m:val=""/>
-                  <m:grow/>
-                </m:dPr>
-                <m:e>
-                  <m:r>
-                    <m:t>ϵ</m:t>
-                  </m:r>
-                  <m:r>
-                    <m:rPr>
-                      <m:sty m:val="p"/>
-                    </m:rPr>
-                    <m:t>=</m:t>
-                  </m:r>
-                  <m:r>
-                    <m:rPr>
-                      <m:nor/>
-                      <m:sty m:val="p"/>
-                      <m:scr m:val="monospace"/>
-                    </m:rPr>
-                    <m:t>False</m:t>
-                  </m:r>
-                  <m:r>
-                    <m:rPr>
-                      <m:sty m:val="p"/>
-                    </m:rPr>
-                    <m:t>∣</m:t>
-                  </m:r>
-                  <m:r>
-                    <m:rPr>
-                      <m:nor/>
-                      <m:sty m:val="p"/>
-                    </m:rPr>
-                    <m:t>T</m:t>
-                  </m:r>
-                  <m:r>
-                    <m:t>x</m:t>
-                  </m:r>
-                  <m:r>
-                    <m:rPr>
-                      <m:sty m:val="p"/>
-                    </m:rPr>
-                    <m:t>=</m:t>
-                  </m:r>
-                  <m:r>
-                    <m:rPr>
-                      <m:nor/>
-                      <m:sty m:val="p"/>
-                    </m:rPr>
-                    <m:t>early</m:t>
-                  </m:r>
-                </m:e>
-              </m:d>
-            </m:den>
-          </m:f>
+          <m:m>
+            <m:mPr>
+              <m:baseJc m:val="center"/>
+              <m:plcHide m:val="on"/>
+              <m:mcs>
+                <m:mc>
+                  <m:mcPr>
+                    <m:mcJc m:val="center"/>
+                    <m:count m:val="1"/>
+                  </m:mcPr>
+                </m:mc>
+              </m:mcs>
+            </m:mPr>
+            <m:mr>
+              <m:e>
+                <m:r>
+                  <m:t>P</m:t>
+                </m:r>
+                <m:d>
+                  <m:dPr>
+                    <m:begChr m:val="("/>
+                    <m:endChr m:val=")"/>
+                    <m:sepChr m:val=""/>
+                    <m:grow/>
+                  </m:dPr>
+                  <m:e>
+                    <m:sSup>
+                      <m:e>
+                        <m:r>
+                          <m:rPr>
+                            <m:nor/>
+                            <m:sty m:val="p"/>
+                          </m:rPr>
+                          <m:t>II</m:t>
+                        </m:r>
+                      </m:e>
+                      <m:sup>
+                        <m:r>
+                          <m:rPr>
+                            <m:nor/>
+                            <m:sty m:val="p"/>
+                          </m:rPr>
+                          <m:t>c</m:t>
+                        </m:r>
+                      </m:sup>
+                    </m:sSup>
+                    <m:r>
+                      <m:rPr>
+                        <m:sty m:val="p"/>
+                      </m:rPr>
+                      <m:t>∣</m:t>
+                    </m:r>
+                    <m:r>
+                      <m:t>ϵ</m:t>
+                    </m:r>
+                    <m:r>
+                      <m:rPr>
+                        <m:sty m:val="p"/>
+                      </m:rPr>
+                      <m:t>=</m:t>
+                    </m:r>
+                    <m:r>
+                      <m:rPr>
+                        <m:nor/>
+                        <m:sty m:val="p"/>
+                        <m:scr m:val="monospace"/>
+                      </m:rPr>
+                      <m:t>False</m:t>
+                    </m:r>
+                    <m:r>
+                      <m:rPr>
+                        <m:sty m:val="p"/>
+                      </m:rPr>
+                      <m:t>,</m:t>
+                    </m:r>
+                    <m:r>
+                      <m:rPr>
+                        <m:nor/>
+                        <m:sty m:val="p"/>
+                      </m:rPr>
+                      <m:t>T</m:t>
+                    </m:r>
+                    <m:r>
+                      <m:t>x</m:t>
+                    </m:r>
+                    <m:r>
+                      <m:rPr>
+                        <m:sty m:val="p"/>
+                      </m:rPr>
+                      <m:t>=</m:t>
+                    </m:r>
+                    <m:r>
+                      <m:rPr>
+                        <m:nor/>
+                        <m:sty m:val="p"/>
+                      </m:rPr>
+                      <m:t>early</m:t>
+                    </m:r>
+                  </m:e>
+                </m:d>
+              </m:e>
+            </m:mr>
+            <m:mr>
+              <m:e>
+                <m:r>
+                  <m:rPr>
+                    <m:sty m:val="p"/>
+                  </m:rPr>
+                  <m:t>=</m:t>
+                </m:r>
+                <m:f>
+                  <m:fPr>
+                    <m:type m:val="bar"/>
+                  </m:fPr>
+                  <m:num>
+                    <m:nary>
+                      <m:naryPr>
+                        <m:chr m:val="∑"/>
+                        <m:limLoc m:val="undOvr"/>
+                        <m:subHide m:val="off"/>
+                        <m:supHide m:val="on"/>
+                      </m:naryPr>
+                      <m:sub>
+                        <m:r>
+                          <m:t>k</m:t>
+                        </m:r>
+                      </m:sub>
+                      <m:sup>
+                        <m:r>
+                          <m:t>​</m:t>
+                        </m:r>
+                      </m:sup>
+                      <m:e>
+                        <m:nary>
+                          <m:naryPr>
+                            <m:chr m:val="∑"/>
+                            <m:limLoc m:val="undOvr"/>
+                            <m:subHide m:val="off"/>
+                            <m:supHide m:val="on"/>
+                          </m:naryPr>
+                          <m:sub>
+                            <m:r>
+                              <m:rPr>
+                                <m:sty m:val="p"/>
+                              </m:rPr>
+                              <m:t>ℓ</m:t>
+                            </m:r>
+                            <m:r>
+                              <m:t> </m:t>
+                            </m:r>
+                            <m:r>
+                              <m:rPr>
+                                <m:sty m:val="p"/>
+                              </m:rPr>
+                              <m:t>:</m:t>
+                            </m:r>
+                            <m:r>
+                              <m:t> </m:t>
+                            </m:r>
+                            <m:sSub>
+                              <m:e>
+                                <m:r>
+                                  <m:t>ξ</m:t>
+                                </m:r>
+                              </m:e>
+                              <m:sub>
+                                <m:r>
+                                  <m:rPr>
+                                    <m:sty m:val="p"/>
+                                  </m:rPr>
+                                  <m:t>ℓ</m:t>
+                                </m:r>
+                                <m:r>
+                                  <m:t>2</m:t>
+                                </m:r>
+                              </m:sub>
+                            </m:sSub>
+                            <m:r>
+                              <m:rPr>
+                                <m:sty m:val="p"/>
+                              </m:rPr>
+                              <m:t>=</m:t>
+                            </m:r>
+                            <m:r>
+                              <m:t>1</m:t>
+                            </m:r>
+                          </m:sub>
+                          <m:sup>
+                            <m:r>
+                              <m:t>​</m:t>
+                            </m:r>
+                          </m:sup>
+                          <m:e>
+                            <m:r>
+                              <m:t>P</m:t>
+                            </m:r>
+                          </m:e>
+                        </m:nary>
+                      </m:e>
+                    </m:nary>
+                    <m:d>
+                      <m:dPr>
+                        <m:begChr m:val="("/>
+                        <m:endChr m:val=")"/>
+                        <m:sepChr m:val=""/>
+                        <m:grow/>
+                      </m:dPr>
+                      <m:e>
+                        <m:sSup>
+                          <m:e>
+                            <m:r>
+                              <m:rPr>
+                                <m:sty m:val="b"/>
+                              </m:rPr>
+                              <m:t>X</m:t>
+                            </m:r>
+                          </m:e>
+                          <m:sup>
+                            <m:r>
+                              <m:rPr>
+                                <m:nor/>
+                                <m:sty m:val="p"/>
+                              </m:rPr>
+                              <m:t>i</m:t>
+                            </m:r>
+                          </m:sup>
+                        </m:sSup>
+                        <m:r>
+                          <m:rPr>
+                            <m:sty m:val="p"/>
+                          </m:rPr>
+                          <m:t>=</m:t>
+                        </m:r>
+                        <m:sSubSup>
+                          <m:e>
+                            <m:r>
+                              <m:rPr>
+                                <m:sty m:val="b"/>
+                              </m:rPr>
+                              <m:t>ξ</m:t>
+                            </m:r>
+                          </m:e>
+                          <m:sub>
+                            <m:r>
+                              <m:t>k</m:t>
+                            </m:r>
+                          </m:sub>
+                          <m:sup>
+                            <m:r>
+                              <m:rPr>
+                                <m:nor/>
+                                <m:sty m:val="p"/>
+                              </m:rPr>
+                              <m:t>i</m:t>
+                            </m:r>
+                          </m:sup>
+                        </m:sSubSup>
+                        <m:r>
+                          <m:rPr>
+                            <m:sty m:val="p"/>
+                          </m:rPr>
+                          <m:t>,</m:t>
+                        </m:r>
+                        <m:sSup>
+                          <m:e>
+                            <m:r>
+                              <m:rPr>
+                                <m:sty m:val="b"/>
+                              </m:rPr>
+                              <m:t>X</m:t>
+                            </m:r>
+                          </m:e>
+                          <m:sup>
+                            <m:r>
+                              <m:rPr>
+                                <m:nor/>
+                                <m:sty m:val="p"/>
+                              </m:rPr>
+                              <m:t>c</m:t>
+                            </m:r>
+                          </m:sup>
+                        </m:sSup>
+                        <m:r>
+                          <m:rPr>
+                            <m:sty m:val="p"/>
+                          </m:rPr>
+                          <m:t>=</m:t>
+                        </m:r>
+                        <m:sSubSup>
+                          <m:e>
+                            <m:r>
+                              <m:rPr>
+                                <m:sty m:val="b"/>
+                              </m:rPr>
+                              <m:t>ξ</m:t>
+                            </m:r>
+                          </m:e>
+                          <m:sub>
+                            <m:r>
+                              <m:rPr>
+                                <m:sty m:val="p"/>
+                              </m:rPr>
+                              <m:t>ℓ</m:t>
+                            </m:r>
+                          </m:sub>
+                          <m:sup>
+                            <m:r>
+                              <m:rPr>
+                                <m:nor/>
+                                <m:sty m:val="p"/>
+                              </m:rPr>
+                              <m:t>c</m:t>
+                            </m:r>
+                          </m:sup>
+                        </m:sSubSup>
+                        <m:r>
+                          <m:rPr>
+                            <m:sty m:val="p"/>
+                          </m:rPr>
+                          <m:t>,</m:t>
+                        </m:r>
+                        <m:r>
+                          <m:t>ϵ</m:t>
+                        </m:r>
+                        <m:r>
+                          <m:rPr>
+                            <m:sty m:val="p"/>
+                          </m:rPr>
+                          <m:t>=</m:t>
+                        </m:r>
+                        <m:r>
+                          <m:rPr>
+                            <m:nor/>
+                            <m:sty m:val="p"/>
+                            <m:scr m:val="monospace"/>
+                          </m:rPr>
+                          <m:t>False</m:t>
+                        </m:r>
+                        <m:r>
+                          <m:rPr>
+                            <m:sty m:val="p"/>
+                          </m:rPr>
+                          <m:t>∣</m:t>
+                        </m:r>
+                        <m:r>
+                          <m:rPr>
+                            <m:nor/>
+                            <m:sty m:val="p"/>
+                          </m:rPr>
+                          <m:t>T</m:t>
+                        </m:r>
+                        <m:r>
+                          <m:t>x</m:t>
+                        </m:r>
+                        <m:r>
+                          <m:rPr>
+                            <m:sty m:val="p"/>
+                          </m:rPr>
+                          <m:t>=</m:t>
+                        </m:r>
+                        <m:r>
+                          <m:rPr>
+                            <m:nor/>
+                            <m:sty m:val="p"/>
+                          </m:rPr>
+                          <m:t>early</m:t>
+                        </m:r>
+                      </m:e>
+                    </m:d>
+                  </m:num>
+                  <m:den>
+                    <m:nary>
+                      <m:naryPr>
+                        <m:chr m:val="∑"/>
+                        <m:limLoc m:val="undOvr"/>
+                        <m:subHide m:val="off"/>
+                        <m:supHide m:val="on"/>
+                      </m:naryPr>
+                      <m:sub>
+                        <m:r>
+                          <m:t>k</m:t>
+                        </m:r>
+                      </m:sub>
+                      <m:sup>
+                        <m:r>
+                          <m:t>​</m:t>
+                        </m:r>
+                      </m:sup>
+                      <m:e>
+                        <m:nary>
+                          <m:naryPr>
+                            <m:chr m:val="∑"/>
+                            <m:limLoc m:val="undOvr"/>
+                            <m:subHide m:val="off"/>
+                            <m:supHide m:val="on"/>
+                          </m:naryPr>
+                          <m:sub>
+                            <m:r>
+                              <m:rPr>
+                                <m:sty m:val="p"/>
+                              </m:rPr>
+                              <m:t>ℓ</m:t>
+                            </m:r>
+                          </m:sub>
+                          <m:sup>
+                            <m:r>
+                              <m:t>​</m:t>
+                            </m:r>
+                          </m:sup>
+                          <m:e>
+                            <m:r>
+                              <m:t>P</m:t>
+                            </m:r>
+                          </m:e>
+                        </m:nary>
+                      </m:e>
+                    </m:nary>
+                    <m:d>
+                      <m:dPr>
+                        <m:begChr m:val="("/>
+                        <m:endChr m:val=")"/>
+                        <m:sepChr m:val=""/>
+                        <m:grow/>
+                      </m:dPr>
+                      <m:e>
+                        <m:sSup>
+                          <m:e>
+                            <m:r>
+                              <m:rPr>
+                                <m:sty m:val="b"/>
+                              </m:rPr>
+                              <m:t>X</m:t>
+                            </m:r>
+                          </m:e>
+                          <m:sup>
+                            <m:r>
+                              <m:rPr>
+                                <m:nor/>
+                                <m:sty m:val="p"/>
+                              </m:rPr>
+                              <m:t>i</m:t>
+                            </m:r>
+                          </m:sup>
+                        </m:sSup>
+                        <m:r>
+                          <m:rPr>
+                            <m:sty m:val="p"/>
+                          </m:rPr>
+                          <m:t>=</m:t>
+                        </m:r>
+                        <m:sSubSup>
+                          <m:e>
+                            <m:r>
+                              <m:rPr>
+                                <m:sty m:val="b"/>
+                              </m:rPr>
+                              <m:t>ξ</m:t>
+                            </m:r>
+                          </m:e>
+                          <m:sub>
+                            <m:r>
+                              <m:t>k</m:t>
+                            </m:r>
+                          </m:sub>
+                          <m:sup>
+                            <m:r>
+                              <m:rPr>
+                                <m:nor/>
+                                <m:sty m:val="p"/>
+                              </m:rPr>
+                              <m:t>i</m:t>
+                            </m:r>
+                          </m:sup>
+                        </m:sSubSup>
+                        <m:r>
+                          <m:rPr>
+                            <m:sty m:val="p"/>
+                          </m:rPr>
+                          <m:t>,</m:t>
+                        </m:r>
+                        <m:sSup>
+                          <m:e>
+                            <m:r>
+                              <m:rPr>
+                                <m:sty m:val="b"/>
+                              </m:rPr>
+                              <m:t>X</m:t>
+                            </m:r>
+                          </m:e>
+                          <m:sup>
+                            <m:r>
+                              <m:rPr>
+                                <m:nor/>
+                                <m:sty m:val="p"/>
+                              </m:rPr>
+                              <m:t>c</m:t>
+                            </m:r>
+                          </m:sup>
+                        </m:sSup>
+                        <m:r>
+                          <m:rPr>
+                            <m:sty m:val="p"/>
+                          </m:rPr>
+                          <m:t>=</m:t>
+                        </m:r>
+                        <m:sSubSup>
+                          <m:e>
+                            <m:r>
+                              <m:rPr>
+                                <m:sty m:val="b"/>
+                              </m:rPr>
+                              <m:t>ξ</m:t>
+                            </m:r>
+                          </m:e>
+                          <m:sub>
+                            <m:r>
+                              <m:rPr>
+                                <m:sty m:val="p"/>
+                              </m:rPr>
+                              <m:t>ℓ</m:t>
+                            </m:r>
+                          </m:sub>
+                          <m:sup>
+                            <m:r>
+                              <m:rPr>
+                                <m:nor/>
+                                <m:sty m:val="p"/>
+                              </m:rPr>
+                              <m:t>c</m:t>
+                            </m:r>
+                          </m:sup>
+                        </m:sSubSup>
+                        <m:r>
+                          <m:rPr>
+                            <m:sty m:val="p"/>
+                          </m:rPr>
+                          <m:t>,</m:t>
+                        </m:r>
+                        <m:r>
+                          <m:t>ϵ</m:t>
+                        </m:r>
+                        <m:r>
+                          <m:rPr>
+                            <m:sty m:val="p"/>
+                          </m:rPr>
+                          <m:t>=</m:t>
+                        </m:r>
+                        <m:r>
+                          <m:rPr>
+                            <m:nor/>
+                            <m:sty m:val="p"/>
+                            <m:scr m:val="monospace"/>
+                          </m:rPr>
+                          <m:t>False</m:t>
+                        </m:r>
+                        <m:r>
+                          <m:rPr>
+                            <m:sty m:val="p"/>
+                          </m:rPr>
+                          <m:t>∣</m:t>
+                        </m:r>
+                        <m:r>
+                          <m:rPr>
+                            <m:nor/>
+                            <m:sty m:val="p"/>
+                          </m:rPr>
+                          <m:t>T</m:t>
+                        </m:r>
+                        <m:r>
+                          <m:t>x</m:t>
+                        </m:r>
+                        <m:r>
+                          <m:rPr>
+                            <m:sty m:val="p"/>
+                          </m:rPr>
+                          <m:t>=</m:t>
+                        </m:r>
+                        <m:r>
+                          <m:rPr>
+                            <m:nor/>
+                            <m:sty m:val="p"/>
+                          </m:rPr>
+                          <m:t>early</m:t>
+                        </m:r>
+                      </m:e>
+                    </m:d>
+                  </m:den>
+                </m:f>
+              </m:e>
+            </m:mr>
+          </m:m>
         </m:oMath>
       </m:oMathPara>
     </w:p>
@@ -12980,7 +13458,7 @@
         <w:pStyle w:val="FirstParagraph"/>
       </w:pPr>
       <w:r>
-        <w:t xml:space="preserve">In the enumator, we marginalize over all ipsi- and contralateral LNLs’ involvements, except for LNL II contralaterally. This is similar to the marginalization in</w:t>
+        <w:t xml:space="preserve">In the enumator, we marginalize over all combinations of states in both sides of the neck where the contralateral LNL II is involved. This is similar to the marginalization in</w:t>
       </w:r>
       <w:r>
         <w:t xml:space="preserve"> </w:t>
@@ -12990,11 +13468,11 @@
           <w:rPr>
             <w:rStyle w:val="Hyperlink"/>
           </w:rPr>
-          <w:t xml:space="preserve">equation 16</w:t>
+          <w:t xml:space="preserve">equation 17</w:t>
         </w:r>
       </w:hyperlink>
       <w:r>
-        <w:t xml:space="preserve">, although we are summing over different quantities. In the denominator, we can simply insert the joint distribution over midline extension and diagnose time</w:t>
+        <w:t xml:space="preserve">, although we are summing over different quantities. In the denominator, we simply sum out all LNL involvement, leaving only the joint distribution over midline extension and diagnose time</w:t>
       </w:r>
       <w:r>
         <w:t xml:space="preserve"> </w:t>
@@ -13063,9 +13541,9 @@
         <w:t xml:space="preserve">Note that we omit the y-axis in these figures, as their numerical value is not intuitively interpretable. We instead use the free space to label e.g. rows in an array of subplots.</w:t>
       </w:r>
     </w:p>
-    <w:bookmarkEnd w:id="79"/>
     <w:bookmarkEnd w:id="80"/>
-    <w:bookmarkStart w:id="118" w:name="sec-results"/>
+    <w:bookmarkEnd w:id="81"/>
+    <w:bookmarkStart w:id="119" w:name="sec-results"/>
     <w:p>
       <w:pPr>
         <w:pStyle w:val="Heading1"/>
@@ -13102,7 +13580,7 @@
         <w:t xml:space="preserve">(Ludwig et al. 2023)</w:t>
       </w:r>
       <w:r>
-        <w:t xml:space="preserve">. Any discrepancies may be due to differences in the patient cohorts. Therefore, we omit the analysis of the ipsilateral spread patterns and focus instead on the analysis of contralateral involvement. Lastly, note the relatively small contralateral spread parameters</w:t>
+        <w:t xml:space="preserve">. Any discrepancies may be due to differences in the patient cohorts. Therefore, we omit the analysis of the ipsilateral spread patterns and focus instead on the analysis of contralateral involvement. The small contralateral spread parameters</w:t>
       </w:r>
       <w:r>
         <w:t xml:space="preserve"> </w:t>
@@ -13155,7 +13633,84 @@
         </m:sSubSup>
       </m:oMath>
       <w:r>
-        <w:t xml:space="preserve">. This accurately reflects the low prevalence of contralateral lymph node involvement for lateralized tumors.</w:t>
+        <w:t xml:space="preserve"> </w:t>
+      </w:r>
+      <w:r>
+        <w:t xml:space="preserve">adequately reflect the low prevalence of contralateral lymph node involvement for lateralized tumors. The mixing parameter</w:t>
+      </w:r>
+      <w:r>
+        <w:t xml:space="preserve"> </w:t>
+      </w:r>
+      <m:oMath>
+        <m:r>
+          <m:t>α</m:t>
+        </m:r>
+        <m:r>
+          <m:rPr>
+            <m:sty m:val="p"/>
+          </m:rPr>
+          <m:t>=</m:t>
+        </m:r>
+      </m:oMath>
+      <w:r>
+        <w:t xml:space="preserve"> </w:t>
+      </w:r>
+      <w:r>
+        <w:t xml:space="preserve">0.3 describes that the probability of contralateral spread is higher for tumors extending over the mid-sagittal plane, but still lower than the probability for ipsilateral spread.</w:t>
+      </w:r>
+    </w:p>
+    <w:p>
+      <w:pPr>
+        <w:pStyle w:val="BodyText"/>
+      </w:pPr>
+      <w:r>
+        <w:t xml:space="preserve">The high value of</w:t>
+      </w:r>
+      <w:r>
+        <w:t xml:space="preserve"> </w:t>
+      </w:r>
+      <m:oMath>
+        <m:sSub>
+          <m:e>
+            <m:r>
+              <m:t>t</m:t>
+            </m:r>
+          </m:e>
+          <m:sub>
+            <m:r>
+              <m:t>23</m:t>
+            </m:r>
+          </m:sub>
+        </m:sSub>
+      </m:oMath>
+      <w:r>
+        <w:t xml:space="preserve"> </w:t>
+      </w:r>
+      <w:r>
+        <w:t xml:space="preserve">(0.1) compared to the value of</w:t>
+      </w:r>
+      <w:r>
+        <w:t xml:space="preserve"> </w:t>
+      </w:r>
+      <m:oMath>
+        <m:sSub>
+          <m:e>
+            <m:r>
+              <m:t>b</m:t>
+            </m:r>
+          </m:e>
+          <m:sub>
+            <m:r>
+              <m:t>3</m:t>
+            </m:r>
+          </m:sub>
+        </m:sSub>
+      </m:oMath>
+      <w:r>
+        <w:t xml:space="preserve"> </w:t>
+      </w:r>
+      <w:r>
+        <w:t xml:space="preserve">(0.3) shows that the ipsilateral LNL III is rarely involved without the upstream involvement of LNL II.</w:t>
       </w:r>
     </w:p>
     <w:p>
@@ -13197,7 +13752,7 @@
       <w:tr>
         <w:tc>
           <w:tcPr/>
-          <w:bookmarkStart w:id="82" w:name="tbl-midline-params"/>
+          <w:bookmarkStart w:id="83" w:name="tbl-midline-params"/>
           <w:p>
             <w:pPr>
               <w:jc w:val="center"/>
@@ -13290,7 +13845,7 @@
               <w:t xml:space="preserve">.</w:t>
             </w:r>
           </w:p>
-          <w:bookmarkStart w:id="81" w:name="T_aef38"/>
+          <w:bookmarkStart w:id="82" w:name="T_b280d"/>
           <w:tbl>
             <w:tblPr>
               <w:tblStyle w:val="Table"/>
@@ -14066,8 +14621,8 @@
               </w:tc>
             </w:tr>
           </w:tbl>
-          <w:bookmarkEnd w:id="81"/>
           <w:bookmarkEnd w:id="82"/>
+          <w:bookmarkEnd w:id="83"/>
           <w:p/>
         </w:tc>
       </w:tr>
@@ -14098,7 +14653,7 @@
         </w:r>
       </w:hyperlink>
     </w:p>
-    <w:bookmarkStart w:id="98" w:name="illustration-of-the-model"/>
+    <w:bookmarkStart w:id="99" w:name="illustration-of-the-model"/>
     <w:p>
       <w:pPr>
         <w:pStyle w:val="Heading2"/>
@@ -14321,7 +14876,7 @@
       <w:tr>
         <w:tc>
           <w:tcPr/>
-          <w:bookmarkStart w:id="87" w:name="fig-model-midext-evo"/>
+          <w:bookmarkStart w:id="88" w:name="fig-model-midext-evo"/>
           <w:p>
             <w:pPr>
               <w:pStyle w:val="Compact"/>
@@ -14332,24 +14887,24 @@
                 <wp:inline>
                   <wp:extent cx="2667000" cy="3347174"/>
                   <wp:effectExtent b="0" l="0" r="0" t="0"/>
-                  <wp:docPr descr="" title="" id="84" name="Picture"/>
+                  <wp:docPr descr="" title="" id="85" name="Picture"/>
                   <a:graphic>
                     <a:graphicData uri="http://schemas.openxmlformats.org/drawingml/2006/picture">
                       <pic:pic>
                         <pic:nvPicPr>
-                          <pic:cNvPr descr="figures/fig_model_midext_evo.svg" id="85" name="Picture"/>
+                          <pic:cNvPr descr="figures/fig_model_midext_evo.svg" id="86" name="Picture"/>
                           <pic:cNvPicPr>
                             <a:picLocks noChangeArrowheads="1" noChangeAspect="1"/>
                           </pic:cNvPicPr>
                         </pic:nvPicPr>
                         <pic:blipFill>
-                          <a:blip r:embed="rId86">
+                          <a:blip r:embed="rId87">
                             <a:extLst>
                               <a:ext uri="{28A0092B-C50C-407E-A947-70E740481C1C}">
                                 <a14:useLocalDpi xmlns:a14="http://schemas.microsoft.com/office/drawing/2010/main" val="0"/>
                               </a:ext>
                               <a:ext uri="{96DAC541-7B7A-43D3-8B79-37D633B846F1}">
-                                <asvg:svgBlip xmlns:asvg="http://schemas.microsoft.com/office/drawing/2016/SVG/main" r:embed="rId83"/>
+                                <asvg:svgBlip xmlns:asvg="http://schemas.microsoft.com/office/drawing/2016/SVG/main" r:embed="rId84"/>
                               </a:ext>
                             </a:extLst>
                           </a:blip>
@@ -14456,7 +15011,7 @@
               <w:t xml:space="preserve">and having a tumor that crosses the midline.</w:t>
             </w:r>
           </w:p>
-          <w:bookmarkEnd w:id="87"/>
+          <w:bookmarkEnd w:id="88"/>
         </w:tc>
       </w:tr>
     </w:tbl>
@@ -14558,16 +15113,16 @@
       <w:r>
         <w:t xml:space="preserve"> </w:t>
       </w:r>
-      <w:hyperlink w:anchor="eq-bilateral-marginal-algebra">
+      <w:hyperlink w:anchor="eq-midline-marginal-algebra">
         <w:r>
           <w:rPr>
             <w:rStyle w:val="Hyperlink"/>
           </w:rPr>
-          <w:t xml:space="preserve">equation 10</w:t>
+          <w:t xml:space="preserve">equation 14</w:t>
         </w:r>
       </w:hyperlink>
       <w:r>
-        <w:t xml:space="preserve">. To simplify interpretation, the example focuses only on LNLs II, III, and IV, reducing the state space to</w:t>
+        <w:t xml:space="preserve">. To simplify the interpretation, the example focuses only on LNLs II, III, and IV, reducing the state space to</w:t>
       </w:r>
       <w:r>
         <w:t xml:space="preserve"> </w:t>
@@ -14592,7 +15147,7 @@
           <m:t>=</m:t>
         </m:r>
         <m:r>
-          <m:t>16</m:t>
+          <m:t>8</m:t>
         </m:r>
       </m:oMath>
       <w:r>
@@ -14640,7 +15195,7 @@
         <w:t xml:space="preserve"> </w:t>
       </w:r>
       <w:r>
-        <w:t xml:space="preserve">total states. LNLs I, V, and VII are excluded, along with their spread parameters, while remaining parameters are set to their mean values from</w:t>
+        <w:t xml:space="preserve">states in total. LNLs I, V, and VII are excluded, along with their spread parameters, while remaining parameters are set to their mean values from</w:t>
       </w:r>
       <w:r>
         <w:t xml:space="preserve"> </w:t>
@@ -14670,7 +15225,7 @@
       <w:tr>
         <w:tc>
           <w:tcPr/>
-          <w:bookmarkStart w:id="92" w:name="fig-model-algebra-equation"/>
+          <w:bookmarkStart w:id="93" w:name="fig-model-algebra-equation"/>
           <w:p>
             <w:pPr>
               <w:pStyle w:val="Compact"/>
@@ -14681,24 +15236,24 @@
                 <wp:inline>
                   <wp:extent cx="5334000" cy="3947344"/>
                   <wp:effectExtent b="0" l="0" r="0" t="0"/>
-                  <wp:docPr descr="" title="" id="89" name="Picture"/>
+                  <wp:docPr descr="" title="" id="90" name="Picture"/>
                   <a:graphic>
                     <a:graphicData uri="http://schemas.openxmlformats.org/drawingml/2006/picture">
                       <pic:pic>
                         <pic:nvPicPr>
-                          <pic:cNvPr descr="figures/fig_model_algebra_equation.svg" id="90" name="Picture"/>
+                          <pic:cNvPr descr="figures/fig_model_algebra_equation.svg" id="91" name="Picture"/>
                           <pic:cNvPicPr>
                             <a:picLocks noChangeArrowheads="1" noChangeAspect="1"/>
                           </pic:cNvPicPr>
                         </pic:nvPicPr>
                         <pic:blipFill>
-                          <a:blip r:embed="rId91">
+                          <a:blip r:embed="rId92">
                             <a:extLst>
                               <a:ext uri="{28A0092B-C50C-407E-A947-70E740481C1C}">
                                 <a14:useLocalDpi xmlns:a14="http://schemas.microsoft.com/office/drawing/2010/main" val="0"/>
                               </a:ext>
                               <a:ext uri="{96DAC541-7B7A-43D3-8B79-37D633B846F1}">
-                                <asvg:svgBlip xmlns:asvg="http://schemas.microsoft.com/office/drawing/2016/SVG/main" r:embed="rId88"/>
+                                <asvg:svgBlip xmlns:asvg="http://schemas.microsoft.com/office/drawing/2016/SVG/main" r:embed="rId89"/>
                               </a:ext>
                             </a:extLst>
                           </a:blip>
@@ -14743,19 +15298,16 @@
             <w:r>
               <w:t xml:space="preserve"> </w:t>
             </w:r>
-            <w:hyperlink w:anchor="eq-bilateral-marginal-algebra">
+            <w:hyperlink w:anchor="eq-midline-marginal-algebra">
               <w:r>
                 <w:rPr>
                   <w:rStyle w:val="Hyperlink"/>
                 </w:rPr>
-                <w:t xml:space="preserve">equation 10</w:t>
+                <w:t xml:space="preserve">equation 14</w:t>
               </w:r>
             </w:hyperlink>
             <w:r>
-              <w:t xml:space="preserve"> </w:t>
-            </w:r>
-            <w:r>
-              <w:t xml:space="preserve">for midline extension. The left and right matrices represent the time evolution of hidden states for the ipsi- and contralateral necks, respectively. The right matrices distinguish between the cases of no midline extension (top) and midline extension (bottom). The central diagonal matrix shows the time-prior for late T-category tumors. This computation yields the joint distribution</w:t>
+              <w:t xml:space="preserve">. The left and right matrices represent the time evolution of hidden states for the ipsi- and contralateral necks, respectively. The right matrices distinguish between the cases of no midline extension (top) and midline extension (bottom). The central diagonal matrix shows the time-prior for late T-category tumors. This computation yields the joint distribution</w:t>
             </w:r>
             <w:r>
               <w:t xml:space="preserve"> </w:t>
@@ -14846,7 +15398,7 @@
               <w:t xml:space="preserve">.</w:t>
             </w:r>
           </w:p>
-          <w:bookmarkEnd w:id="92"/>
+          <w:bookmarkEnd w:id="93"/>
         </w:tc>
       </w:tr>
     </w:tbl>
@@ -15034,29 +15586,6 @@
                 </m:r>
               </m:sup>
             </m:sSup>
-            <m:r>
-              <m:rPr>
-                <m:sty m:val="p"/>
-              </m:rPr>
-              <m:t>,</m:t>
-            </m:r>
-            <m:r>
-              <m:t>ϵ</m:t>
-            </m:r>
-            <m:r>
-              <m:rPr>
-                <m:sty m:val="p"/>
-              </m:rPr>
-              <m:t>=</m:t>
-            </m:r>
-            <m:r>
-              <m:rPr>
-                <m:nor/>
-                <m:sty m:val="p"/>
-                <m:scr m:val="monospace"/>
-              </m:rPr>
-              <m:t>True</m:t>
-            </m:r>
           </m:e>
         </m:d>
       </m:oMath>
@@ -15083,7 +15612,7 @@
         <w:pStyle w:val="BodyText"/>
       </w:pPr>
       <w:r>
-        <w:t xml:space="preserve">This joint distribution is presented as two heatmaps, corresponding to the two states of midline extension. The most likely state involves a lateralized tumor with ipsilateral level II involvement and no contralateral involvement, having a probability of approximately 25%. The next most probable state involves ipsilateral levels II and III without contralateral involvement. The most likely state with contralateral involvement corresponds to tumors with midline extension, showing involvement of contralateral level II and ipsilateral levels II and III.</w:t>
+        <w:t xml:space="preserve">This joint distribution is presented as two heatmaps, corresponding to the two states of midline extension. The most likely state is a lateralized tumor with ipsilateral level II involvement and no contralateral involvement, having a probability of approximately 25%. The next most probable state is a lateralized tumor with ipsilateral levels II and III involved, but without contralateral involvement. The most likely state with contralateral involvement corresponds to tumors with midline extension, showing involvement of contralateral level II and ipsilateral levels II and III.</w:t>
       </w:r>
     </w:p>
     <w:tbl>
@@ -15099,7 +15628,7 @@
       <w:tr>
         <w:tc>
           <w:tcPr/>
-          <w:bookmarkStart w:id="97" w:name="fig-model-state-dist"/>
+          <w:bookmarkStart w:id="98" w:name="fig-model-state-dist"/>
           <w:p>
             <w:pPr>
               <w:pStyle w:val="Compact"/>
@@ -15110,24 +15639,24 @@
                 <wp:inline>
                   <wp:extent cx="5334000" cy="2628222"/>
                   <wp:effectExtent b="0" l="0" r="0" t="0"/>
-                  <wp:docPr descr="" title="" id="94" name="Picture"/>
+                  <wp:docPr descr="" title="" id="95" name="Picture"/>
                   <a:graphic>
                     <a:graphicData uri="http://schemas.openxmlformats.org/drawingml/2006/picture">
                       <pic:pic>
                         <pic:nvPicPr>
-                          <pic:cNvPr descr="figures/fig_model_state_dist.svg" id="95" name="Picture"/>
+                          <pic:cNvPr descr="figures/fig_model_state_dist.svg" id="96" name="Picture"/>
                           <pic:cNvPicPr>
                             <a:picLocks noChangeArrowheads="1" noChangeAspect="1"/>
                           </pic:cNvPicPr>
                         </pic:nvPicPr>
                         <pic:blipFill>
-                          <a:blip r:embed="rId96">
+                          <a:blip r:embed="rId97">
                             <a:extLst>
                               <a:ext uri="{28A0092B-C50C-407E-A947-70E740481C1C}">
                                 <a14:useLocalDpi xmlns:a14="http://schemas.microsoft.com/office/drawing/2010/main" val="0"/>
                               </a:ext>
                               <a:ext uri="{96DAC541-7B7A-43D3-8B79-37D633B846F1}">
-                                <asvg:svgBlip xmlns:asvg="http://schemas.microsoft.com/office/drawing/2016/SVG/main" r:embed="rId93"/>
+                                <asvg:svgBlip xmlns:asvg="http://schemas.microsoft.com/office/drawing/2016/SVG/main" r:embed="rId94"/>
                               </a:ext>
                             </a:extLst>
                           </a:blip>
@@ -15167,7 +15696,7 @@
               <w:pStyle w:val="ImageCaption"/>
             </w:pPr>
             <w:r>
-              <w:t xml:space="preserve">Figure 6: The full distribution</w:t>
+              <w:t xml:space="preserve">Figure 6: The joint distribution</w:t>
             </w:r>
             <w:r>
               <w:t xml:space="preserve"> </w:t>
@@ -15228,28 +15757,6 @@
                       </m:r>
                     </m:sup>
                   </m:sSup>
-                  <m:r>
-                    <m:rPr>
-                      <m:sty m:val="p"/>
-                    </m:rPr>
-                    <m:t>,</m:t>
-                  </m:r>
-                  <m:r>
-                    <m:t>ϵ</m:t>
-                  </m:r>
-                  <m:r>
-                    <m:rPr>
-                      <m:sty m:val="p"/>
-                    </m:rPr>
-                    <m:t>=</m:t>
-                  </m:r>
-                  <m:r>
-                    <m:rPr>
-                      <m:nor/>
-                      <m:sty m:val="p"/>
-                    </m:rPr>
-                    <m:t>False</m:t>
-                  </m:r>
                 </m:e>
               </m:d>
             </m:oMath>
@@ -15257,7 +15764,7 @@
               <w:t xml:space="preserve"> </w:t>
             </w:r>
             <w:r>
-              <w:t xml:space="preserve">over ipsi- and contralateral states and midline extension for late T-category tumors. This three-dimensional distribution is shown as two separate heatmaps for the binary midline extension variable</w:t>
+              <w:t xml:space="preserve">over ipsi- and contralateral states and midline extension for late T-category tumors. The distribution is shown as two separate heatmaps for the two binary values of the midline extension variable</w:t>
             </w:r>
             <w:r>
               <w:t xml:space="preserve"> </w:t>
@@ -15273,12 +15780,12 @@
             <w:r>
               <w:t xml:space="preserve"> </w:t>
             </w:r>
-            <w:hyperlink w:anchor="eq-bilateral-marginal-algebra">
+            <w:hyperlink w:anchor="eq-midline-marginal-algebra">
               <w:r>
                 <w:rPr>
                   <w:rStyle w:val="Hyperlink"/>
                 </w:rPr>
-                <w:t xml:space="preserve">equation 10</w:t>
+                <w:t xml:space="preserve">equation 14</w:t>
               </w:r>
             </w:hyperlink>
             <w:r>
@@ -15299,12 +15806,12 @@
               <w:t xml:space="preserve">.</w:t>
             </w:r>
           </w:p>
-          <w:bookmarkEnd w:id="97"/>
+          <w:bookmarkEnd w:id="98"/>
         </w:tc>
       </w:tr>
     </w:tbl>
-    <w:bookmarkEnd w:id="98"/>
-    <w:bookmarkStart w:id="117" w:name="X3bd7ec6ca5ca69a453a3b6b883c469029704c5b"/>
+    <w:bookmarkEnd w:id="99"/>
+    <w:bookmarkStart w:id="118" w:name="X3bd7ec6ca5ca69a453a3b6b883c469029704c5b"/>
     <w:p>
       <w:pPr>
         <w:pStyle w:val="Heading2"/>
@@ -15335,7 +15842,7 @@
         <w:t xml:space="preserve">. Here, we evaluate the model’s ability to quantitatively capture the observed patterns of lymph node involvement in the dataset. Specifically, we compare the model’s predictions for contralateral involvement to the observed data across scenarios that vary by T-category, midline extension, and ipsilateral involvement.</w:t>
       </w:r>
     </w:p>
-    <w:bookmarkStart w:id="104" w:name="X141fe3800196f237a1ae74e343f3e4bd0934224"/>
+    <w:bookmarkStart w:id="105" w:name="X141fe3800196f237a1ae74e343f3e4bd0934224"/>
     <w:p>
       <w:pPr>
         <w:pStyle w:val="Heading3"/>
@@ -15363,7 +15870,7 @@
         </w:r>
       </w:hyperlink>
       <w:r>
-        <w:t xml:space="preserve">, we compare the prevalence of contralateral involvement for LNLs II, III, and IV across four scenarios: combinations of early and late T-category, and lateralized versus midline-extending tumors.</w:t>
+        <w:t xml:space="preserve">, we compare the prevalence of contralateral involvement for LNLs II, III, and IV.</w:t>
       </w:r>
     </w:p>
     <w:tbl>
@@ -15379,7 +15886,7 @@
       <w:tr>
         <w:tc>
           <w:tcPr/>
-          <w:bookmarkStart w:id="103" w:name="fig-model-prevalences-overall"/>
+          <w:bookmarkStart w:id="104" w:name="fig-model-prevalences-overall"/>
           <w:p>
             <w:pPr>
               <w:pStyle w:val="Compact"/>
@@ -15390,24 +15897,24 @@
                 <wp:inline>
                   <wp:extent cx="5334000" cy="2430029"/>
                   <wp:effectExtent b="0" l="0" r="0" t="0"/>
-                  <wp:docPr descr="" title="" id="100" name="Picture"/>
+                  <wp:docPr descr="" title="" id="101" name="Picture"/>
                   <a:graphic>
                     <a:graphicData uri="http://schemas.openxmlformats.org/drawingml/2006/picture">
                       <pic:pic>
                         <pic:nvPicPr>
-                          <pic:cNvPr descr="figures/fig_model_prevalences_overall.svg" id="101" name="Picture"/>
+                          <pic:cNvPr descr="figures/fig_model_prevalences_overall.svg" id="102" name="Picture"/>
                           <pic:cNvPicPr>
                             <a:picLocks noChangeArrowheads="1" noChangeAspect="1"/>
                           </pic:cNvPicPr>
                         </pic:nvPicPr>
                         <pic:blipFill>
-                          <a:blip r:embed="rId102">
+                          <a:blip r:embed="rId103">
                             <a:extLst>
                               <a:ext uri="{28A0092B-C50C-407E-A947-70E740481C1C}">
                                 <a14:useLocalDpi xmlns:a14="http://schemas.microsoft.com/office/drawing/2010/main" val="0"/>
                               </a:ext>
                               <a:ext uri="{96DAC541-7B7A-43D3-8B79-37D633B846F1}">
-                                <asvg:svgBlip xmlns:asvg="http://schemas.microsoft.com/office/drawing/2016/SVG/main" r:embed="rId99"/>
+                                <asvg:svgBlip xmlns:asvg="http://schemas.microsoft.com/office/drawing/2016/SVG/main" r:embed="rId100"/>
                               </a:ext>
                             </a:extLst>
                           </a:blip>
@@ -15447,10 +15954,10 @@
               <w:pStyle w:val="ImageCaption"/>
             </w:pPr>
             <w:r>
-              <w:t xml:space="preserve">Figure 7: Comparison of predicted (histograms) vs observed (beta posteriors) prevalences, shown for the contralateral LNLs II (blue), III (orange), and IV (green). The top row shows scenarios with early T-category tumors, the bottom row for late T-category ones. The left column depicts scenarios where the primary tumor is clearly lateralized, the right column scenarios of tumors extending over the mid-sagittal line. This figure illustrates the model’s ability to describe the prevalence of involvement for different combinations of the risk factors T-category and midline extension.</w:t>
+              <w:t xml:space="preserve">Figure 7: Comparison of predicted (histograms) vs observed (beta posteriors) prevalences, shown for the contralateral LNLs II (blue), III (orange), and IV (green). The top row shows scenarios with early T-category tumors, the bottom row for late T-category tumors. The left column depicts scenarios where the primary tumor is clearly lateralized, the right column scenarios of tumors extending over the mid-sagittal plane. This figure illustrates the model’s ability to describe the prevalence of involvement for different combinations of the risk factors T-category and midline extension.</w:t>
             </w:r>
           </w:p>
-          <w:bookmarkEnd w:id="103"/>
+          <w:bookmarkEnd w:id="104"/>
         </w:tc>
       </w:tr>
     </w:tbl>
@@ -15470,11 +15977,11 @@
         <w:t xml:space="preserve"> </w:t>
       </w:r>
       <w:r>
-        <w:t xml:space="preserve">demonstrates the model’s ability to account for key risk factors, such as T-category and midline extension. Consistent with the data, the model predicts that the prevalence of contralateral LNL II involvement increases from 7.1% for early T-category lateralized tumors to 39.2% for advanced T-category tumors that cross the midline. Similarly, contralateral LNL III involvement rises from around 1.5% for early T-category lateralized tumors to nearly 14.2% for advanced T-category midline-extending tumors.</w:t>
+        <w:t xml:space="preserve">demonstrates the model’s ability to account for the risk factors T-category and midline extension. Consistent with the data, the model predicts that the prevalence of contralateral LNL II involvement increases from 7.1% for early T-category lateralized tumors to 39.2% for advanced T-category tumors that cross the midline. Similarly, contralateral LNL III involvement rises from around 1.5% for early T-category lateralized tumors to nearly 14.2% for advanced T-category midline-extending tumors.</w:t>
       </w:r>
     </w:p>
-    <w:bookmarkEnd w:id="104"/>
-    <w:bookmarkStart w:id="110" w:name="Xd69108a315bda8fb56cc302a8a8b30ce683a0d0"/>
+    <w:bookmarkEnd w:id="105"/>
+    <w:bookmarkStart w:id="111" w:name="Xd69108a315bda8fb56cc302a8a8b30ce683a0d0"/>
     <w:p>
       <w:pPr>
         <w:pStyle w:val="Heading3"/>
@@ -15496,7 +16003,7 @@
       <w:tr>
         <w:tc>
           <w:tcPr/>
-          <w:bookmarkStart w:id="109" w:name="fig-model-prevalences-upstream"/>
+          <w:bookmarkStart w:id="110" w:name="fig-model-prevalences-upstream"/>
           <w:p>
             <w:pPr>
               <w:pStyle w:val="Compact"/>
@@ -15507,24 +16014,24 @@
                 <wp:inline>
                   <wp:extent cx="5334000" cy="2430029"/>
                   <wp:effectExtent b="0" l="0" r="0" t="0"/>
-                  <wp:docPr descr="" title="" id="106" name="Picture"/>
+                  <wp:docPr descr="" title="" id="107" name="Picture"/>
                   <a:graphic>
                     <a:graphicData uri="http://schemas.openxmlformats.org/drawingml/2006/picture">
                       <pic:pic>
                         <pic:nvPicPr>
-                          <pic:cNvPr descr="figures/fig_model_prevalences_upstream.svg" id="107" name="Picture"/>
+                          <pic:cNvPr descr="figures/fig_model_prevalences_upstream.svg" id="108" name="Picture"/>
                           <pic:cNvPicPr>
                             <a:picLocks noChangeArrowheads="1" noChangeAspect="1"/>
                           </pic:cNvPicPr>
                         </pic:nvPicPr>
                         <pic:blipFill>
-                          <a:blip r:embed="rId108">
+                          <a:blip r:embed="rId109">
                             <a:extLst>
                               <a:ext uri="{28A0092B-C50C-407E-A947-70E740481C1C}">
                                 <a14:useLocalDpi xmlns:a14="http://schemas.microsoft.com/office/drawing/2010/main" val="0"/>
                               </a:ext>
                               <a:ext uri="{96DAC541-7B7A-43D3-8B79-37D633B846F1}">
-                                <asvg:svgBlip xmlns:asvg="http://schemas.microsoft.com/office/drawing/2016/SVG/main" r:embed="rId105"/>
+                                <asvg:svgBlip xmlns:asvg="http://schemas.microsoft.com/office/drawing/2016/SVG/main" r:embed="rId106"/>
                               </a:ext>
                             </a:extLst>
                           </a:blip>
@@ -15567,7 +16074,7 @@
               <w:t xml:space="preserve">Figure 8: The influence of the upstream LNL II’s involvement on the prevalence of contralateral level III for the four combinations of tumor lateralization (lateralized or extending over midline) and T-category (early or advanced). Our model predictions (histograms) are plotted against the observations in the data (beta posteriors).</w:t>
             </w:r>
           </w:p>
-          <w:bookmarkEnd w:id="109"/>
+          <w:bookmarkEnd w:id="110"/>
         </w:tc>
       </w:tr>
     </w:tbl>
@@ -15587,11 +16094,11 @@
         <w:t xml:space="preserve"> </w:t>
       </w:r>
       <w:r>
-        <w:t xml:space="preserve">highlights the influence of upstream LNL II involvement on contralateral LNL III metastasis. The contralateral LNL III rarely harbors metastases when its upstream LNL II is healthy, a correlation well-captured by the model. However, for early T-category tumors extending over the midline, the model slightly underestimates the observed prevalence, likely due to the relative rarity of such cases, resulting in broader uncertainty in the observed prevalence estimates.</w:t>
+        <w:t xml:space="preserve">highlights the influence of upstream LNL II involvement on contralateral LNL III metastasis. The contralateral LNL III rarely harbors metastases when its upstream LNL II is healthy, a correlation well-captured by the model. Out of 164 patients with an advanced tumor crossing the midline and involvement in the upstream LNL II, 19 had involvement in the contralateral LNL III. In contrast, out of 379 patients with a clearly lateralized early T-category tumor and no upstream involvement, only 1 showed contralateral LNL III involvement. This is well captured by our model.</w:t>
       </w:r>
     </w:p>
-    <w:bookmarkEnd w:id="110"/>
-    <w:bookmarkStart w:id="116" w:name="Xf6dbf2a5a2cad41f8640aa750a7a8bc52e5cd49"/>
+    <w:bookmarkEnd w:id="111"/>
+    <w:bookmarkStart w:id="117" w:name="Xf6dbf2a5a2cad41f8640aa750a7a8bc52e5cd49"/>
     <w:p>
       <w:pPr>
         <w:pStyle w:val="Heading3"/>
@@ -15613,7 +16120,7 @@
       <w:tr>
         <w:tc>
           <w:tcPr/>
-          <w:bookmarkStart w:id="115" w:name="fig-model-prevalences-with-ipsi"/>
+          <w:bookmarkStart w:id="116" w:name="fig-model-prevalences-with-ipsi"/>
           <w:p>
             <w:pPr>
               <w:pStyle w:val="Compact"/>
@@ -15624,24 +16131,24 @@
                 <wp:inline>
                   <wp:extent cx="5334000" cy="2430029"/>
                   <wp:effectExtent b="0" l="0" r="0" t="0"/>
-                  <wp:docPr descr="" title="" id="112" name="Picture"/>
+                  <wp:docPr descr="" title="" id="113" name="Picture"/>
                   <a:graphic>
                     <a:graphicData uri="http://schemas.openxmlformats.org/drawingml/2006/picture">
                       <pic:pic>
                         <pic:nvPicPr>
-                          <pic:cNvPr descr="figures/fig_model_prevalences_with_ipsi.svg" id="113" name="Picture"/>
+                          <pic:cNvPr descr="figures/fig_model_prevalences_with_ipsi.svg" id="114" name="Picture"/>
                           <pic:cNvPicPr>
                             <a:picLocks noChangeArrowheads="1" noChangeAspect="1"/>
                           </pic:cNvPicPr>
                         </pic:nvPicPr>
                         <pic:blipFill>
-                          <a:blip r:embed="rId114">
+                          <a:blip r:embed="rId115">
                             <a:extLst>
                               <a:ext uri="{28A0092B-C50C-407E-A947-70E740481C1C}">
                                 <a14:useLocalDpi xmlns:a14="http://schemas.microsoft.com/office/drawing/2010/main" val="0"/>
                               </a:ext>
                               <a:ext uri="{96DAC541-7B7A-43D3-8B79-37D633B846F1}">
-                                <asvg:svgBlip xmlns:asvg="http://schemas.microsoft.com/office/drawing/2016/SVG/main" r:embed="rId111"/>
+                                <asvg:svgBlip xmlns:asvg="http://schemas.microsoft.com/office/drawing/2016/SVG/main" r:embed="rId112"/>
                               </a:ext>
                             </a:extLst>
                           </a:blip>
@@ -15681,10 +16188,10 @@
               <w:pStyle w:val="ImageCaption"/>
             </w:pPr>
             <w:r>
-              <w:t xml:space="preserve">Figure 9: Comparison of the computed and observed prevalences for scenarios that illustrate the model’s capability of accounting for the correlation between ipsi- and contralateral involvement. We show three scenarios where we consider the joint involvement of contralateral LNL II together with different ipsilateral involvements: 1) the ipsilateral neck shows no involvement in green (LNLs I to V are healthy, LNL VII is unspecified because data on it is missing for some patients), 2) where ipsilateral LNL II is involved in orange (LNLs I, III, IV, and V are healthy), and 3) where ipsilateral LNLs II and III are involved in red (LNLs I, IV, and V are healthy). These three scenarios are plotted for all combinations of T-category (early in top row, advanced in bottom row) and tumor lateralization (lateralized in left column, extending over mid-sagittal line in the right column).</w:t>
+              <w:t xml:space="preserve">Figure 9: Comparison of the computed and observed prevalences for scenarios that illustrate the model’s capability of accounting for the correlation between ipsi- and contralateral involvement. We show three scenarios where we consider the joint involvement of contralateral LNL II together with different ipsilateral involvements: 1) the ipsilateral neck shows no involvement in green (LNLs I to V are healthy, LNL VII is unspecified because data on it is missing for some patients), 2) where ipsilateral LNL II is involved in orange (LNLs I, III, IV, and V are healthy), and 3) where ipsilateral LNLs II and III are involved in red (LNLs I, IV, and V are healthy). These three scenarios are plotted for all combinations of T-category (early in top row, advanced in bottom row) and tumor lateralization (lateralized in left column, extending over mid-sagittal plane in the right column).</w:t>
             </w:r>
           </w:p>
-          <w:bookmarkEnd w:id="115"/>
+          <w:bookmarkEnd w:id="116"/>
         </w:tc>
       </w:tr>
     </w:tbl>
@@ -15718,10 +16225,10 @@
         <w:t xml:space="preserve">For example, the model accurately predicts that contralateral LNL II involvement is rare when the ipsilateral neck is completely healthy (green histograms). However, if ipsilateral LNL II is involved, contralateral involvement becomes more likely. Notably, the model achieves this without specific parameters to quantify ipsi-contralateral correlations, relying instead on the inherent structure of the time-dependent dynamics.</w:t>
       </w:r>
     </w:p>
-    <w:bookmarkEnd w:id="116"/>
     <w:bookmarkEnd w:id="117"/>
     <w:bookmarkEnd w:id="118"/>
-    <w:bookmarkStart w:id="128" w:name="sec-results-risk"/>
+    <w:bookmarkEnd w:id="119"/>
+    <w:bookmarkStart w:id="129" w:name="sec-results-risk"/>
     <w:p>
       <w:pPr>
         <w:pStyle w:val="Heading1"/>
@@ -15735,7 +16242,7 @@
         <w:pStyle w:val="FirstParagraph"/>
       </w:pPr>
       <w:r>
-        <w:t xml:space="preserve">For clinical applications, the model needs to estimate the risk of occult metastases in clinically negative LNLs based on a patient’s diagnosis. The diagnosis includes the T-category, tumor lateralization (whether it extends over the mid-sagittal plane), and the clinically detected involvement of LNLs based on imaging and possibly fine needle aspiration (FNA).</w:t>
+        <w:t xml:space="preserve">For clinical applications, the model needs to estimate the risk of occult metastases in clinically negative LNLs based on a patient’s diagnosis. The diagnosis includes the T-category, tumor lateralization, and the clinically detected involvement of LNLs based on imaging and possibly fine needle aspiration (FNA).</w:t>
       </w:r>
     </w:p>
     <w:p>
@@ -15768,7 +16275,7 @@
       <w:tr>
         <w:tc>
           <w:tcPr/>
-          <w:bookmarkStart w:id="123" w:name="fig-model-risks"/>
+          <w:bookmarkStart w:id="124" w:name="fig-model-risks"/>
           <w:p>
             <w:pPr>
               <w:pStyle w:val="Compact"/>
@@ -15777,26 +16284,26 @@
             <w:r>
               <w:drawing>
                 <wp:inline>
-                  <wp:extent cx="5334000" cy="1217729"/>
+                  <wp:extent cx="2667000" cy="3239778"/>
                   <wp:effectExtent b="0" l="0" r="0" t="0"/>
-                  <wp:docPr descr="" title="" id="120" name="Picture"/>
+                  <wp:docPr descr="" title="" id="121" name="Picture"/>
                   <a:graphic>
                     <a:graphicData uri="http://schemas.openxmlformats.org/drawingml/2006/picture">
                       <pic:pic>
                         <pic:nvPicPr>
-                          <pic:cNvPr descr="figures/fig_model_risks.svg" id="121" name="Picture"/>
+                          <pic:cNvPr descr="figures/fig_model_risks.svg" id="122" name="Picture"/>
                           <pic:cNvPicPr>
                             <a:picLocks noChangeArrowheads="1" noChangeAspect="1"/>
                           </pic:cNvPicPr>
                         </pic:nvPicPr>
                         <pic:blipFill>
-                          <a:blip r:embed="rId122">
+                          <a:blip r:embed="rId123">
                             <a:extLst>
                               <a:ext uri="{28A0092B-C50C-407E-A947-70E740481C1C}">
                                 <a14:useLocalDpi xmlns:a14="http://schemas.microsoft.com/office/drawing/2010/main" val="0"/>
                               </a:ext>
                               <a:ext uri="{96DAC541-7B7A-43D3-8B79-37D633B846F1}">
-                                <asvg:svgBlip xmlns:asvg="http://schemas.microsoft.com/office/drawing/2016/SVG/main" r:embed="rId119"/>
+                                <asvg:svgBlip xmlns:asvg="http://schemas.microsoft.com/office/drawing/2016/SVG/main" r:embed="rId120"/>
                               </a:ext>
                             </a:extLst>
                           </a:blip>
@@ -15807,7 +16314,7 @@
                         <pic:spPr bwMode="auto">
                           <a:xfrm>
                             <a:off x="0" y="0"/>
-                            <a:ext cx="5334000" cy="1217729"/>
+                            <a:ext cx="2667000" cy="3239778"/>
                           </a:xfrm>
                           <a:prstGeom prst="rect">
                             <a:avLst/>
@@ -15836,14 +16343,14 @@
               <w:pStyle w:val="ImageCaption"/>
             </w:pPr>
             <w:r>
-              <w:t xml:space="preserve">Figure 10: Histograms over the predicted risk of occult involvement in contralateral LNL II (left), III (middle), and IV (right), shown for various combinations of T-category, tumor lateralization, and clinical LNL diagnoses. All LNLs not explicitly mentioned in the legend, including the LNL for which the risk of occult disease was computed, were assumed to be clinically negative (specificity 76%, sensitivity 81%).</w:t>
+              <w:t xml:space="preserve">Figure 10: Histograms over the predicted risk of occult involvement in contralateral LNL II (top), III (middle), and IV (bottom), shown for various combinations of T-category, tumor lateralization, and clinical LNL diagnoses. All LNLs not explicitly mentioned in the legend, including the LNL for which the risk of occult disease was computed, were assumed to be clinically negative (specificity 76%, sensitivity 81%).</w:t>
             </w:r>
           </w:p>
-          <w:bookmarkEnd w:id="123"/>
+          <w:bookmarkEnd w:id="124"/>
         </w:tc>
       </w:tr>
     </w:tbl>
-    <w:bookmarkStart w:id="124" w:name="contralateral-lnl-ii"/>
+    <w:bookmarkStart w:id="125" w:name="contralateral-lnl-ii"/>
     <w:p>
       <w:pPr>
         <w:pStyle w:val="Heading2"/>
@@ -15871,7 +16378,7 @@
         </w:r>
       </w:hyperlink>
       <w:r>
-        <w:t xml:space="preserve">. Tumor lateralization is the strongest determinant of risk. For example:</w:t>
+        <w:t xml:space="preserve">. Tumor lateralization is the strongest determinant of risk:</w:t>
       </w:r>
     </w:p>
     <w:p>
@@ -15898,7 +16405,7 @@
         </w:numPr>
       </w:pPr>
       <w:r>
-        <w:t xml:space="preserve">If the same tumor extends over the midline, the risk increases to 7.6% (orange histogram).</w:t>
+        <w:t xml:space="preserve">For an early T-category tumor that extends over the midline, with ipsilateral LNL II involved, the risk increases to 7.6% (orange histogram).</w:t>
       </w:r>
     </w:p>
     <w:p>
@@ -15933,7 +16440,7 @@
         </w:numPr>
       </w:pPr>
       <w:r>
-        <w:t xml:space="preserve">For the same scenario with an advanced T-category tumor, the risk rises to 11.3% (purple histogram).</w:t>
+        <w:t xml:space="preserve">For the same scenario but an advanced T-category tumor, the risk rises to 11.3% (purple histogram).</w:t>
       </w:r>
     </w:p>
     <w:p>
@@ -15941,7 +16448,7 @@
         <w:pStyle w:val="FirstParagraph"/>
       </w:pPr>
       <w:r>
-        <w:t xml:space="preserve">The degree of ipsilateral involvement also influences risk. For a midline-extending early T-category tumor, a clinically N0 ipsilateral neck predicts a risk of 7.6%, compared to 9.1% when LNLs II and III are involved.</w:t>
+        <w:t xml:space="preserve">The degree of ipsilateral involvement also influences risk. For a midline-extending early T-category tumor, and a clinically N0 ipsilateral neck, the predicted risk is 7.6%. This increases to 9.1% when LNLs II and III are involved.</w:t>
       </w:r>
     </w:p>
     <w:p>
@@ -15949,11 +16456,11 @@
         <w:pStyle w:val="BodyText"/>
       </w:pPr>
       <w:r>
-        <w:t xml:space="preserve">In summary, midline extension is the primary risk factor for contralateral LNL II involvement, but advanced T-category and extensive ipsilateral involvement also contribute significantly.</w:t>
+        <w:t xml:space="preserve">In summary, midline extension is the primary risk factor for contralateral LNL II involvement, but advanced T-category and extensive ipsilateral involvement also contribute.</w:t>
       </w:r>
     </w:p>
-    <w:bookmarkEnd w:id="124"/>
-    <w:bookmarkStart w:id="125" w:name="contralateral-lnl-iii"/>
+    <w:bookmarkEnd w:id="125"/>
+    <w:bookmarkStart w:id="126" w:name="contralateral-lnl-iii"/>
     <w:p>
       <w:pPr>
         <w:pStyle w:val="Heading2"/>
@@ -16034,8 +16541,8 @@
         <w:t xml:space="preserve">Even for lateralized tumors, FNA-confirmed involvement in contralateral LNL II predicts a 5.6% risk for LNL III involvement (orange histogram). This highlights the importance of upstream LNL II involvement in determining the risk for LNL III.</w:t>
       </w:r>
     </w:p>
-    <w:bookmarkEnd w:id="125"/>
-    <w:bookmarkStart w:id="126" w:name="contralateral-lnl-iv"/>
+    <w:bookmarkEnd w:id="126"/>
+    <w:bookmarkStart w:id="127" w:name="contralateral-lnl-iv"/>
     <w:p>
       <w:pPr>
         <w:pStyle w:val="Heading2"/>
@@ -16087,8 +16594,8 @@
         <w:t xml:space="preserve">This higher risk occurs because FNA confirmation eliminates the possibility of false-positive diagnoses for contralateral LNL III, strongly increasing the likelihood of downstream LNL IV involvement.</w:t>
       </w:r>
     </w:p>
-    <w:bookmarkEnd w:id="126"/>
-    <w:bookmarkStart w:id="127" w:name="contralateral-lnls-i-v-and-vii"/>
+    <w:bookmarkEnd w:id="127"/>
+    <w:bookmarkStart w:id="128" w:name="contralateral-lnls-i-v-and-vii"/>
     <w:p>
       <w:pPr>
         <w:pStyle w:val="Heading2"/>
@@ -16110,12 +16617,12 @@
         <w:pStyle w:val="BodyText"/>
       </w:pPr>
       <w:r>
-        <w:t xml:space="preserve">For contralateral LNL V, the risk is negligible unless there is severe contralateral involvement, including LNL IV, confirmed by FNA. In such extreme cases, the risk increases to 5.5%.</w:t>
+        <w:t xml:space="preserve">For contralateral LNL V, the risk is very small unless there is severe contralateral involvement, including LNL IV, confirmed by FNA. In the extreme case of advanced T-category tumors extending over the mid-sagittal plane, with all ipsilateral LNLs, as well as contralateral LNLs II, III, and IV involved, the risk increases only to 5.5%.</w:t>
       </w:r>
     </w:p>
-    <w:bookmarkEnd w:id="127"/>
     <w:bookmarkEnd w:id="128"/>
-    <w:bookmarkStart w:id="135" w:name="sec-discussion"/>
+    <w:bookmarkEnd w:id="129"/>
+    <w:bookmarkStart w:id="136" w:name="sec-discussion"/>
     <w:p>
       <w:pPr>
         <w:pStyle w:val="Heading1"/>
@@ -16124,7 +16631,7 @@
         <w:t xml:space="preserve">8. Discussion</w:t>
       </w:r>
     </w:p>
-    <w:bookmarkStart w:id="129" w:name="summary"/>
+    <w:bookmarkStart w:id="130" w:name="summary"/>
     <w:p>
       <w:pPr>
         <w:pStyle w:val="Heading2"/>
@@ -16155,7 +16662,7 @@
         <w:pStyle w:val="BodyText"/>
       </w:pPr>
       <w:r>
-        <w:t xml:space="preserve">Despite its relatively few parameters, the model is highly interpretable, with each parameter having a clear, intuitive explanation. At the same time, it effectively describes the observed data on ipsilateral and contralateral nodal involvement. To our knowledge, this represents the most comprehensive model of lymphatic tumor progression in oropharyngeal SCC, surpassing prior efforts, which were conceptually different, limited in scope, or not trained on real patient data</w:t>
+        <w:t xml:space="preserve">The model is highly interpretable, with each parameter having a clear, intuitive explanation. Despite its relatively few parameters, it adequately describes the observed data on ipsilateral and contralateral nodal involvement. To our knowledge, this represents the most comprehensive model of lymphatic tumor progression in oropharyngeal SCC, surpassing prior efforts, which were conceptually different, limited in scope, or not trained on real patient data</w:t>
       </w:r>
       <w:r>
         <w:t xml:space="preserve"> </w:t>
@@ -16167,8 +16674,8 @@
         <w:t xml:space="preserve">. The underlying dataset and code are publicly available, supporting reproducibility and further development.</w:t>
       </w:r>
     </w:p>
-    <w:bookmarkEnd w:id="129"/>
-    <w:bookmarkStart w:id="130" w:name="X9c0045b025fb6bc98001c746af9470a93ea7cd7"/>
+    <w:bookmarkEnd w:id="130"/>
+    <w:bookmarkStart w:id="131" w:name="X9c0045b025fb6bc98001c746af9470a93ea7cd7"/>
     <w:p>
       <w:pPr>
         <w:pStyle w:val="Heading2"/>
@@ -16182,16 +16689,7 @@
         <w:pStyle w:val="FirstParagraph"/>
       </w:pPr>
       <w:r>
-        <w:t xml:space="preserve">The model’s predictions are already guiding a clinical trial on volume de-escalation at the University Hospital Zurich</w:t>
-      </w:r>
-      <w:r>
-        <w:t xml:space="preserve"> </w:t>
-      </w:r>
-      <w:r>
-        <w:t xml:space="preserve">(University of Zurich 2024)</w:t>
-      </w:r>
-      <w:r>
-        <w:t xml:space="preserve">. Based on a 5% acceptable risk threshold for occult disease in any LNL, the model recommends the following approach for contralateral elective irradiation, assuming the respective LNL is clinically healthy:</w:t>
+        <w:t xml:space="preserve">Based on a 5% acceptable risk threshold for occult disease in a LNL, the model recommends the following approach for contralateral elective irradiation, assuming the respective LNL is clinically healthy:</w:t>
       </w:r>
     </w:p>
     <w:p>
@@ -16263,7 +16761,7 @@
         <w:br/>
       </w:r>
       <w:r>
-        <w:t xml:space="preserve">Irradiate only if LNL II is involved, regardless of tumor lateralization, T-category, or ipsilateral involvement. If contralateral LNL II is clinically negative, LNL III is not irradiated unless LNL IV is involved.</w:t>
+        <w:t xml:space="preserve">Irradiate LNL III if LNL II is involved, regardless of tumor lateralization, T-category, or ipsilateral involvement. If contralateral LNL II is clinically negative, LNL III is not irradiated unless contralateral LNL IV is involved.</w:t>
       </w:r>
       <w:r>
         <w:br/>
@@ -16313,7 +16811,7 @@
         <w:br/>
       </w:r>
       <w:r>
-        <w:t xml:space="preserve">Elective irradiation is generally unnecessary. Only in extreme cases, such as advanced T-category tumors with midline extension and confirmed contralateral involvement in LNLs II to IV, is irradiation of LNL V considered.</w:t>
+        <w:t xml:space="preserve">Elective irradiation is not recommended in almost all patients. Only in extreme cases, such as advanced T-category tumors with midline extension and confirmed contralateral involvement in LNLs II to IV, irradiation of LNL V may be considered.</w:t>
       </w:r>
       <w:r>
         <w:br/>
@@ -16338,7 +16836,7 @@
         <w:br/>
       </w:r>
       <w:r>
-        <w:t xml:space="preserve">Elective irradiation is not recommended unless these nodes are clinically involved.</w:t>
+        <w:t xml:space="preserve">Elective irradiation is not recommended unless these levels are clinically involved.</w:t>
       </w:r>
     </w:p>
     <w:p>
@@ -16380,17 +16878,34 @@
         <w:t xml:space="preserve">below.</w:t>
       </w:r>
     </w:p>
-    <w:bookmarkEnd w:id="130"/>
-    <w:bookmarkStart w:id="134" w:name="sec-discussion-limitations"/>
     <w:p>
       <w:pPr>
+        <w:pStyle w:val="BodyText"/>
+      </w:pPr>
+      <w:r>
+        <w:t xml:space="preserve">The model’s predictions are already guiding a clinical trial on volume de-escalation at the University Hospital Zurich</w:t>
+      </w:r>
+      <w:r>
+        <w:t xml:space="preserve"> </w:t>
+      </w:r>
+      <w:r>
+        <w:t xml:space="preserve">(University of Zurich 2024)</w:t>
+      </w:r>
+      <w:r>
+        <w:t xml:space="preserve">.</w:t>
+      </w:r>
+    </w:p>
+    <w:bookmarkEnd w:id="131"/>
+    <w:bookmarkStart w:id="135" w:name="sec-discussion-limitations"/>
+    <w:p>
+      <w:pPr>
         <w:pStyle w:val="Heading2"/>
       </w:pPr>
       <w:r>
         <w:t xml:space="preserve">8.3 Limitations and Future Work</w:t>
       </w:r>
     </w:p>
-    <w:bookmarkStart w:id="131" w:name="t-category-dependence"/>
+    <w:bookmarkStart w:id="132" w:name="t-category-dependence"/>
     <w:p>
       <w:pPr>
         <w:pStyle w:val="Heading3"/>
@@ -16465,21 +16980,19 @@
         </w:r>
       </w:hyperlink>
       <w:r>
-        <w:t xml:space="preserve">), it is not perfect.</w:t>
+        <w:t xml:space="preserve">), it is not perfect:</w:t>
       </w:r>
     </w:p>
     <w:p>
       <w:pPr>
-        <w:pStyle w:val="BodyText"/>
-      </w:pPr>
-      <w:r>
-        <w:t xml:space="preserve">For example:</w:t>
-      </w:r>
-      <w:r>
-        <w:t xml:space="preserve"> </w:t>
-      </w:r>
-      <w:r>
-        <w:t xml:space="preserve">- The observed differences between early and advanced T-category tumors may sometimes be greater or smaller than the model’s predictions. This has been previously noted for ipsilateral LNL I involvement</w:t>
+        <w:pStyle w:val="Compact"/>
+        <w:numPr>
+          <w:ilvl w:val="0"/>
+          <w:numId w:val="1012"/>
+        </w:numPr>
+      </w:pPr>
+      <w:r>
+        <w:t xml:space="preserve">The observed differences between early and advanced T-category tumors may sometimes be greater or smaller than the model’s predictions. This has, for example, been previously noted for ipsilateral LNL I involvement</w:t>
       </w:r>
       <w:r>
         <w:t xml:space="preserve"> </w:t>
@@ -16490,11 +17003,17 @@
       <w:r>
         <w:t xml:space="preserve">.</w:t>
       </w:r>
-      <w:r>
-        <w:t xml:space="preserve"> </w:t>
-      </w:r>
-      <w:r>
-        <w:t xml:space="preserve">- For contralateral spread, the prevalence of midline extension is slightly overestimated for early T-category tumors and underestimated for advanced T-category tumors, as discussed in</w:t>
+    </w:p>
+    <w:p>
+      <w:pPr>
+        <w:pStyle w:val="Compact"/>
+        <w:numPr>
+          <w:ilvl w:val="0"/>
+          <w:numId w:val="1012"/>
+        </w:numPr>
+      </w:pPr>
+      <w:r>
+        <w:t xml:space="preserve">In the context of the bilateral model, the prevalence of midline extension is overestimated for early T-category tumors and underestimated for advanced T-category tumors, as discussed in</w:t>
       </w:r>
       <w:r>
         <w:t xml:space="preserve"> </w:t>
@@ -16511,8 +17030,8 @@
         <w:t xml:space="preserve">.</w:t>
       </w:r>
     </w:p>
-    <w:bookmarkEnd w:id="131"/>
-    <w:bookmarkStart w:id="132" w:name="sensitivity-and-specificity"/>
+    <w:bookmarkEnd w:id="132"/>
+    <w:bookmarkStart w:id="133" w:name="sensitivity-and-specificity"/>
     <w:p>
       <w:pPr>
         <w:pStyle w:val="Heading3"/>
@@ -16531,7 +17050,7 @@
       <w:r>
         <w:t xml:space="preserve"> </w:t>
       </w:r>
-      <w:hyperlink w:anchor="sec-methods-consensus">
+      <w:hyperlink w:anchor="sec-training-data">
         <w:r>
           <w:rPr>
             <w:rStyle w:val="Hyperlink"/>
@@ -16588,17 +17107,17 @@
         <w:pStyle w:val="BodyText"/>
       </w:pPr>
       <w:r>
-        <w:t xml:space="preserve">The model could, in principle, distinguish between pathologically confirmed and clinically diagnosed involvement by incorporating different sensitivity and specificity values for each diagnostic modality. However, this was not implemented in the current work for two reasons:</w:t>
-      </w:r>
-      <w:r>
-        <w:t xml:space="preserve"> </w:t>
-      </w:r>
-      <w:r>
-        <w:t xml:space="preserve">1.</w:t>
-      </w:r>
-      <w:r>
-        <w:t xml:space="preserve"> </w:t>
-      </w:r>
+        <w:t xml:space="preserve">The model could, in principle, distinguish between pathologically confirmed and clinically diagnosed involvement by incorporating different sensitivity and specificity values for each diagnostic modality during training. However, this was not implemented in the current work for two reasons:</w:t>
+      </w:r>
+    </w:p>
+    <w:p>
+      <w:pPr>
+        <w:pStyle w:val="Compact"/>
+        <w:numPr>
+          <w:ilvl w:val="0"/>
+          <w:numId w:val="1013"/>
+        </w:numPr>
+      </w:pPr>
       <w:r>
         <w:rPr>
           <w:b/>
@@ -16612,15 +17131,15 @@
       <w:r>
         <w:t xml:space="preserve">This approximation allowed for direct comparison between the observed prevalence of involvement and the model’s predictions, enabling an evaluation of the model’s ability to describe the data with few interpretable parameters.</w:t>
       </w:r>
-      <w:r>
-        <w:t xml:space="preserve"> </w:t>
-      </w:r>
-      <w:r>
-        <w:t xml:space="preserve">2.</w:t>
-      </w:r>
-      <w:r>
-        <w:t xml:space="preserve"> </w:t>
-      </w:r>
+    </w:p>
+    <w:p>
+      <w:pPr>
+        <w:pStyle w:val="Compact"/>
+        <w:numPr>
+          <w:ilvl w:val="0"/>
+          <w:numId w:val="1013"/>
+        </w:numPr>
+      </w:pPr>
       <w:r>
         <w:rPr>
           <w:b/>
@@ -16632,19 +17151,19 @@
         <w:t xml:space="preserve"> </w:t>
       </w:r>
       <w:r>
-        <w:t xml:space="preserve">Reported sensitivity and specificity values for diagnostic modalities show inconsistencies with some observed data patterns, complicating their integration into the model.</w:t>
+        <w:t xml:space="preserve">Reported sensitivity and specificity values for diagnostic modalities show inconsistencies with some observed data, complicating their integration into the model.</w:t>
       </w:r>
     </w:p>
     <w:p>
       <w:pPr>
-        <w:pStyle w:val="BodyText"/>
-      </w:pPr>
-      <w:r>
-        <w:t xml:space="preserve">Future efforts could focus on developing methods to rigorously differentiate between pathologically confirmed and clinically diagnosed involvement, potentially improving model accuracy for clinical settings.</w:t>
+        <w:pStyle w:val="FirstParagraph"/>
+      </w:pPr>
+      <w:r>
+        <w:t xml:space="preserve">Future efforts could focus on developing methods to rigorously differentiate between pathologically confirmed and clinically diagnosed involvement.</w:t>
       </w:r>
     </w:p>
-    <w:bookmarkEnd w:id="132"/>
-    <w:bookmarkStart w:id="133" w:name="tumor-subsites"/>
+    <w:bookmarkEnd w:id="133"/>
+    <w:bookmarkStart w:id="134" w:name="tumor-subsites"/>
     <w:p>
       <w:pPr>
         <w:pStyle w:val="Heading3"/>
@@ -16658,7 +17177,7 @@
         <w:pStyle w:val="FirstParagraph"/>
       </w:pPr>
       <w:r>
-        <w:t xml:space="preserve">Oropharyngeal tumors occur in distinct subsites, such as the base of the tongue or the tonsils, which may exhibit slightly different lymphatic metastatic patterns. Incorporating subsite-specific information into the model could enhance its predictive accuracy. Preliminary investigations suggest that a mixture model may effectively capture these subsite-specific spread patterns</w:t>
+        <w:t xml:space="preserve">Oropharyngeal tumors occur in distinct subsites such as the base of the tongue or the tonsils, which may exhibit slightly different lymphatic metastatic spread. Incorporating subsite-specific information into the model could enhance its predictive accuracy. Preliminary investigations suggest that a mixture model may effectively capture these subsite-specific spread patterns</w:t>
       </w:r>
       <w:r>
         <w:t xml:space="preserve"> </w:t>
@@ -16675,13 +17194,13 @@
         <w:pStyle w:val="BodyText"/>
       </w:pPr>
       <w:r>
-        <w:t xml:space="preserve">This approach could also facilitate extending the model to other tumor locations, such as the oral cavity, hypopharynx, and larynx. Including these additional tumor sites would broaden the model’s applicability and improve its clinical utility for head and neck cancer patients.</w:t>
+        <w:t xml:space="preserve">This approach could also facilitate extending the model to other tumor locations, such as the oral cavity, hypopharynx, and larynx. Including these additional tumor sites would broaden the model’s applicability to all HNSCC patients.</w:t>
       </w:r>
     </w:p>
-    <w:bookmarkEnd w:id="133"/>
     <w:bookmarkEnd w:id="134"/>
     <w:bookmarkEnd w:id="135"/>
-    <w:bookmarkStart w:id="136" w:name="acknowledgement"/>
+    <w:bookmarkEnd w:id="136"/>
+    <w:bookmarkStart w:id="137" w:name="acknowledgement"/>
     <w:p>
       <w:pPr>
         <w:pStyle w:val="Heading1"/>
@@ -16695,7 +17214,15 @@
         <w:pStyle w:val="FirstParagraph"/>
       </w:pPr>
       <w:r>
-        <w:t xml:space="preserve">This work was supported by:</w:t>
+        <w:t xml:space="preserve">We want to thank the research group around Vincent Grégoire from the Centre Léon Bérard in Lyon (France) and Roland Giger’s group from the Inselspital in Bern (Switzerland) for collecting, curating, and publishing their data on lymphatic progression patterns. Without their pathologically assessed data on nodal involvement, we could not have trained and validated our model with a large and representative cohort.</w:t>
+      </w:r>
+    </w:p>
+    <w:p>
+      <w:pPr>
+        <w:pStyle w:val="BodyText"/>
+      </w:pPr>
+      <w:r>
+        <w:t xml:space="preserve">Further, this work was supported by:</w:t>
       </w:r>
     </w:p>
     <w:p>
@@ -16703,7 +17230,7 @@
         <w:pStyle w:val="Compact"/>
         <w:numPr>
           <w:ilvl w:val="0"/>
-          <w:numId w:val="1012"/>
+          <w:numId w:val="1014"/>
         </w:numPr>
       </w:pPr>
       <w:r>
@@ -16727,15 +17254,15 @@
         <w:pStyle w:val="Compact"/>
         <w:numPr>
           <w:ilvl w:val="0"/>
-          <w:numId w:val="1012"/>
+          <w:numId w:val="1014"/>
         </w:numPr>
       </w:pPr>
       <w:r>
         <w:t xml:space="preserve">the Swiss Cancer Research Foundation under grant number KFS 5645-08-2022</w:t>
       </w:r>
     </w:p>
-    <w:bookmarkEnd w:id="136"/>
-    <w:bookmarkStart w:id="138" w:name="sec-consensus"/>
+    <w:bookmarkEnd w:id="137"/>
+    <w:bookmarkStart w:id="139" w:name="sec-consensus"/>
     <w:p>
       <w:pPr>
         <w:pStyle w:val="Heading1"/>
@@ -18397,7 +18924,7 @@
       <w:tr>
         <w:tc>
           <w:tcPr/>
-          <w:bookmarkStart w:id="137" w:name="tbl-spec-sens"/>
+          <w:bookmarkStart w:id="138" w:name="tbl-spec-sens"/>
           <w:p>
             <w:pPr>
               <w:jc w:val="center"/>
@@ -18681,13 +19208,13 @@
               </w:tc>
             </w:tr>
           </w:tbl>
-          <w:bookmarkEnd w:id="137"/>
+          <w:bookmarkEnd w:id="138"/>
           <w:p/>
         </w:tc>
       </w:tr>
     </w:tbl>
-    <w:bookmarkEnd w:id="138"/>
-    <w:bookmarkStart w:id="141" w:name="contralateral-prevalence-of-involvement"/>
+    <w:bookmarkEnd w:id="139"/>
+    <w:bookmarkStart w:id="142" w:name="contralateral-prevalence-of-involvement"/>
     <w:p>
       <w:pPr>
         <w:pStyle w:val="Heading1"/>
@@ -18735,7 +19262,7 @@
       <w:tr>
         <w:tc>
           <w:tcPr/>
-          <w:bookmarkStart w:id="140" w:name="tbl-data-strat"/>
+          <w:bookmarkStart w:id="141" w:name="tbl-data-strat"/>
           <w:p>
             <w:pPr>
               <w:jc w:val="center"/>
@@ -18746,10 +19273,10 @@
               <w:pStyle w:val="ImageCaption"/>
             </w:pPr>
             <w:r>
-              <w:t xml:space="preserve">Table 4: Contralateral involvement depending on whether the primary tumor extends over the mid-sagittal line, the T-category, and whether the ipsilateral LNL III was involved or healthy.</w:t>
+              <w:t xml:space="preserve">Table 4: Contralateral involvement depending on whether the primary tumor extends over the mid-sagittal plane, the T-category, and how many ipsilateral LNLs were involved.</w:t>
             </w:r>
           </w:p>
-          <w:bookmarkStart w:id="139" w:name="T_c95c6"/>
+          <w:bookmarkStart w:id="140" w:name="T_475ed"/>
           <w:tbl>
             <w:tblPr>
               <w:tblStyle w:val="Table"/>
@@ -21645,8 +22172,8 @@
               </w:tc>
             </w:tr>
           </w:tbl>
-          <w:bookmarkEnd w:id="139"/>
           <w:bookmarkEnd w:id="140"/>
+          <w:bookmarkEnd w:id="141"/>
           <w:p/>
         </w:tc>
       </w:tr>
@@ -21677,8 +22204,8 @@
         </w:r>
       </w:hyperlink>
     </w:p>
-    <w:bookmarkEnd w:id="141"/>
-    <w:bookmarkStart w:id="193" w:name="sec-prevalence-midext"/>
+    <w:bookmarkEnd w:id="142"/>
+    <w:bookmarkStart w:id="194" w:name="sec-prevalence-midext"/>
     <w:p>
       <w:pPr>
         <w:pStyle w:val="Heading1"/>
@@ -21700,7 +22227,7 @@
       <w:tr>
         <w:tc>
           <w:tcPr/>
-          <w:bookmarkStart w:id="146" w:name="fig-model-prevalences-midext"/>
+          <w:bookmarkStart w:id="147" w:name="fig-model-prevalences-midext"/>
           <w:p>
             <w:pPr>
               <w:pStyle w:val="Compact"/>
@@ -21711,24 +22238,24 @@
                 <wp:inline>
                   <wp:extent cx="2667000" cy="1566191"/>
                   <wp:effectExtent b="0" l="0" r="0" t="0"/>
-                  <wp:docPr descr="" title="" id="143" name="Picture"/>
+                  <wp:docPr descr="" title="" id="144" name="Picture"/>
                   <a:graphic>
                     <a:graphicData uri="http://schemas.openxmlformats.org/drawingml/2006/picture">
                       <pic:pic>
                         <pic:nvPicPr>
-                          <pic:cNvPr descr="figures/fig_model_prevalences_midext.svg" id="144" name="Picture"/>
+                          <pic:cNvPr descr="figures/fig_model_prevalences_midext.svg" id="145" name="Picture"/>
                           <pic:cNvPicPr>
                             <a:picLocks noChangeArrowheads="1" noChangeAspect="1"/>
                           </pic:cNvPicPr>
                         </pic:nvPicPr>
                         <pic:blipFill>
-                          <a:blip r:embed="rId145">
+                          <a:blip r:embed="rId146">
                             <a:extLst>
                               <a:ext uri="{28A0092B-C50C-407E-A947-70E740481C1C}">
                                 <a14:useLocalDpi xmlns:a14="http://schemas.microsoft.com/office/drawing/2010/main" val="0"/>
                               </a:ext>
                               <a:ext uri="{96DAC541-7B7A-43D3-8B79-37D633B846F1}">
-                                <asvg:svgBlip xmlns:asvg="http://schemas.microsoft.com/office/drawing/2016/SVG/main" r:embed="rId142"/>
+                                <asvg:svgBlip xmlns:asvg="http://schemas.microsoft.com/office/drawing/2016/SVG/main" r:embed="rId143"/>
                               </a:ext>
                             </a:extLst>
                           </a:blip>
@@ -21787,7 +22314,7 @@
               <w:t xml:space="preserve">when predicting a patient’s risk, we do not consider this discrepancy a major issue.</w:t>
             </w:r>
           </w:p>
-          <w:bookmarkEnd w:id="146"/>
+          <w:bookmarkEnd w:id="147"/>
         </w:tc>
       </w:tr>
     </w:tbl>
@@ -21810,7 +22337,104 @@
         </w:r>
       </w:hyperlink>
       <w:r>
-        <w:t xml:space="preserve">, we plot the prevalence of midline extension in the data versus our model’s prediction. It is obvious the model cannot match the large spread between early and advanced T-category seen in the data. This is because to achieve that, it would need to increase the advanced T-category patient’s prior distribution over diagnosis times and at the same time reduce the probability of the tumor to cross the midline during a time-step. But since the time-priors parameter is also coupled with the spread probabilities among the LNLs, the model does not have that freedom.</w:t>
+        <w:t xml:space="preserve">, we plot the prevalence of midline extension in the data versus our model’s prediction. The model adjusts the parameter</w:t>
+      </w:r>
+      <w:r>
+        <w:t xml:space="preserve"> </w:t>
+      </w:r>
+      <m:oMath>
+        <m:sSub>
+          <m:e>
+            <m:r>
+              <m:t>p</m:t>
+            </m:r>
+          </m:e>
+          <m:sub>
+            <m:r>
+              <m:t>ϵ</m:t>
+            </m:r>
+          </m:sub>
+        </m:sSub>
+      </m:oMath>
+      <w:r>
+        <w:t xml:space="preserve"> </w:t>
+      </w:r>
+      <w:r>
+        <w:t xml:space="preserve">to correctly predict the overall proportion of patients with midline extension, but it cannot match the large spread between early and advanced T-category seen in the data. To achieve that, the model would need to increase</w:t>
+      </w:r>
+      <w:r>
+        <w:t xml:space="preserve"> </w:t>
+      </w:r>
+      <m:oMath>
+        <m:sSub>
+          <m:e>
+            <m:r>
+              <m:t>p</m:t>
+            </m:r>
+          </m:e>
+          <m:sub>
+            <m:r>
+              <m:rPr>
+                <m:nor/>
+                <m:sty m:val="p"/>
+              </m:rPr>
+              <m:t>adv.</m:t>
+            </m:r>
+          </m:sub>
+        </m:sSub>
+      </m:oMath>
+      <w:r>
+        <w:t xml:space="preserve"> </w:t>
+      </w:r>
+      <w:r>
+        <w:t xml:space="preserve">and decrease</w:t>
+      </w:r>
+      <w:r>
+        <w:t xml:space="preserve"> </w:t>
+      </w:r>
+      <m:oMath>
+        <m:sSub>
+          <m:e>
+            <m:r>
+              <m:t>p</m:t>
+            </m:r>
+          </m:e>
+          <m:sub>
+            <m:r>
+              <m:t>ϵ</m:t>
+            </m:r>
+          </m:sub>
+        </m:sSub>
+      </m:oMath>
+      <w:r>
+        <w:t xml:space="preserve">. But since the parameter</w:t>
+      </w:r>
+      <w:r>
+        <w:t xml:space="preserve"> </w:t>
+      </w:r>
+      <m:oMath>
+        <m:sSub>
+          <m:e>
+            <m:r>
+              <m:t>p</m:t>
+            </m:r>
+          </m:e>
+          <m:sub>
+            <m:r>
+              <m:rPr>
+                <m:nor/>
+                <m:sty m:val="p"/>
+              </m:rPr>
+              <m:t>adv.</m:t>
+            </m:r>
+          </m:sub>
+        </m:sSub>
+      </m:oMath>
+      <w:r>
+        <w:t xml:space="preserve"> </w:t>
+      </w:r>
+      <w:r>
+        <w:t xml:space="preserve">also determines the differences in LNL involvement between early and advanced T-category, the model does not have that freedom.</w:t>
       </w:r>
     </w:p>
     <w:p>
@@ -21818,7 +22442,7 @@
         <w:pStyle w:val="BodyText"/>
       </w:pPr>
       <w:r>
-        <w:t xml:space="preserve">However, we do not consider this discrepancy a major limitation of the model: We will not realistically be interested in the probability of midline extension, as it is always possible to assess it with high certainty. That is also the reason why we initially modelled the midline extension</w:t>
+        <w:t xml:space="preserve">However, we do not consider this discrepancy a major limitation of the model: In a practical application of the model we are not interested in the probability of midline extension, as it is always possible to assess it with high certainty for the patient at hand. That is also the reason why we initially modelled the midline extension</w:t>
       </w:r>
       <w:r>
         <w:t xml:space="preserve"> </w:t>
@@ -22511,14 +23135,6 @@
         <w:pStyle w:val="BodyText"/>
       </w:pPr>
       <w:r>
-        <w:t xml:space="preserve">Also, the discrepancy in midline extension prevalence between early and advanced T-category is particularly pronounced in oropharyngeal SCC patients. For example, in oral cavity SCC, the midline extension only increases from 15.4% (20 out of 130) to 33.3% (13 out of 39).</w:t>
-      </w:r>
-    </w:p>
-    <w:p>
-      <w:pPr>
-        <w:pStyle w:val="BodyText"/>
-      </w:pPr>
-      <w:r>
         <w:rPr>
           <w:vertAlign w:val="subscript"/>
         </w:rPr>
@@ -22540,8 +23156,8 @@
         </w:r>
       </w:hyperlink>
     </w:p>
-    <w:bookmarkStart w:id="192" w:name="refs"/>
-    <w:bookmarkStart w:id="147" w:name="ref-benson_markov_2006"/>
+    <w:bookmarkStart w:id="193" w:name="refs"/>
+    <w:bookmarkStart w:id="148" w:name="ref-benson_markov_2006"/>
     <w:p>
       <w:pPr>
         <w:pStyle w:val="Bibliography"/>
@@ -22581,8 +23197,8 @@
         <w:t xml:space="preserve">, 31–35.</w:t>
       </w:r>
     </w:p>
-    <w:bookmarkEnd w:id="147"/>
-    <w:bookmarkStart w:id="149" w:name="ref-biau_selection_2019"/>
+    <w:bookmarkEnd w:id="148"/>
+    <w:bookmarkStart w:id="150" w:name="ref-biau_selection_2019"/>
     <w:p>
       <w:pPr>
         <w:pStyle w:val="Bibliography"/>
@@ -22624,7 +23240,7 @@
       <w:r>
         <w:t xml:space="preserve"> </w:t>
       </w:r>
-      <w:hyperlink r:id="rId148">
+      <w:hyperlink r:id="rId149">
         <w:r>
           <w:rPr>
             <w:rStyle w:val="Hyperlink"/>
@@ -22636,8 +23252,8 @@
         <w:t xml:space="preserve">.</w:t>
       </w:r>
     </w:p>
-    <w:bookmarkEnd w:id="149"/>
-    <w:bookmarkStart w:id="151" w:name="ref-chao_determination_2002"/>
+    <w:bookmarkEnd w:id="150"/>
+    <w:bookmarkStart w:id="152" w:name="ref-chao_determination_2002"/>
     <w:p>
       <w:pPr>
         <w:pStyle w:val="Bibliography"/>
@@ -22679,7 +23295,7 @@
       <w:r>
         <w:t xml:space="preserve"> </w:t>
       </w:r>
-      <w:hyperlink r:id="rId150">
+      <w:hyperlink r:id="rId151">
         <w:r>
           <w:rPr>
             <w:rStyle w:val="Hyperlink"/>
@@ -22691,8 +23307,8 @@
         <w:t xml:space="preserve">.</w:t>
       </w:r>
     </w:p>
-    <w:bookmarkEnd w:id="151"/>
-    <w:bookmarkStart w:id="153" w:name="ref-debondt_detection_2007"/>
+    <w:bookmarkEnd w:id="152"/>
+    <w:bookmarkStart w:id="154" w:name="ref-debondt_detection_2007"/>
     <w:p>
       <w:pPr>
         <w:pStyle w:val="Bibliography"/>
@@ -22767,7 +23383,7 @@
       <w:r>
         <w:t xml:space="preserve"> </w:t>
       </w:r>
-      <w:hyperlink r:id="rId152">
+      <w:hyperlink r:id="rId153">
         <w:r>
           <w:rPr>
             <w:rStyle w:val="Hyperlink"/>
@@ -22779,8 +23395,8 @@
         <w:t xml:space="preserve">.</w:t>
       </w:r>
     </w:p>
-    <w:bookmarkEnd w:id="153"/>
-    <w:bookmarkStart w:id="155" w:name="ref-eisbruch_intensitymodulated_2002"/>
+    <w:bookmarkEnd w:id="154"/>
+    <w:bookmarkStart w:id="156" w:name="ref-eisbruch_intensitymodulated_2002"/>
     <w:p>
       <w:pPr>
         <w:pStyle w:val="Bibliography"/>
@@ -22825,7 +23441,7 @@
       <w:r>
         <w:t xml:space="preserve"> </w:t>
       </w:r>
-      <w:hyperlink r:id="rId154">
+      <w:hyperlink r:id="rId155">
         <w:r>
           <w:rPr>
             <w:rStyle w:val="Hyperlink"/>
@@ -22837,8 +23453,8 @@
         <w:t xml:space="preserve">.</w:t>
       </w:r>
     </w:p>
-    <w:bookmarkEnd w:id="155"/>
-    <w:bookmarkStart w:id="157" w:name="ref-ferlito_elective_2009"/>
+    <w:bookmarkEnd w:id="156"/>
+    <w:bookmarkStart w:id="158" w:name="ref-ferlito_elective_2009"/>
     <w:p>
       <w:pPr>
         <w:pStyle w:val="Bibliography"/>
@@ -22871,7 +23487,7 @@
       <w:r>
         <w:t xml:space="preserve"> </w:t>
       </w:r>
-      <w:hyperlink r:id="rId156">
+      <w:hyperlink r:id="rId157">
         <w:r>
           <w:rPr>
             <w:rStyle w:val="Hyperlink"/>
@@ -22883,8 +23499,8 @@
         <w:t xml:space="preserve">.</w:t>
       </w:r>
     </w:p>
-    <w:bookmarkEnd w:id="157"/>
-    <w:bookmarkStart w:id="159" w:name="ref-foreman-mackey_emcee_2013"/>
+    <w:bookmarkEnd w:id="158"/>
+    <w:bookmarkStart w:id="160" w:name="ref-foreman-mackey_emcee_2013"/>
     <w:p>
       <w:pPr>
         <w:pStyle w:val="Bibliography"/>
@@ -22926,7 +23542,7 @@
       <w:r>
         <w:t xml:space="preserve"> </w:t>
       </w:r>
-      <w:hyperlink r:id="rId158">
+      <w:hyperlink r:id="rId159">
         <w:r>
           <w:rPr>
             <w:rStyle w:val="Hyperlink"/>
@@ -22938,8 +23554,8 @@
         <w:t xml:space="preserve">.</w:t>
       </w:r>
     </w:p>
-    <w:bookmarkEnd w:id="159"/>
-    <w:bookmarkStart w:id="161" w:name="ref-gregoire_delineation_2014"/>
+    <w:bookmarkEnd w:id="160"/>
+    <w:bookmarkStart w:id="162" w:name="ref-gregoire_delineation_2014"/>
     <w:p>
       <w:pPr>
         <w:pStyle w:val="Bibliography"/>
@@ -23050,7 +23666,7 @@
       <w:r>
         <w:t xml:space="preserve"> </w:t>
       </w:r>
-      <w:hyperlink r:id="rId160">
+      <w:hyperlink r:id="rId161">
         <w:r>
           <w:rPr>
             <w:rStyle w:val="Hyperlink"/>
@@ -23062,8 +23678,8 @@
         <w:t xml:space="preserve">.</w:t>
       </w:r>
     </w:p>
-    <w:bookmarkEnd w:id="161"/>
-    <w:bookmarkStart w:id="163" w:name="ref-gregoire_delineation_2018"/>
+    <w:bookmarkEnd w:id="162"/>
+    <w:bookmarkStart w:id="164" w:name="ref-gregoire_delineation_2018"/>
     <w:p>
       <w:pPr>
         <w:pStyle w:val="Bibliography"/>
@@ -23276,7 +23892,7 @@
       <w:r>
         <w:t xml:space="preserve"> </w:t>
       </w:r>
-      <w:hyperlink r:id="rId162">
+      <w:hyperlink r:id="rId163">
         <w:r>
           <w:rPr>
             <w:rStyle w:val="Hyperlink"/>
@@ -23288,8 +23904,8 @@
         <w:t xml:space="preserve">.</w:t>
       </w:r>
     </w:p>
-    <w:bookmarkEnd w:id="163"/>
-    <w:bookmarkStart w:id="165" w:name="ref-gregoire_ctbased_2003"/>
+    <w:bookmarkEnd w:id="164"/>
+    <w:bookmarkStart w:id="166" w:name="ref-gregoire_ctbased_2003"/>
     <w:p>
       <w:pPr>
         <w:pStyle w:val="Bibliography"/>
@@ -23388,7 +24004,7 @@
       <w:r>
         <w:t xml:space="preserve"> </w:t>
       </w:r>
-      <w:hyperlink r:id="rId164">
+      <w:hyperlink r:id="rId165">
         <w:r>
           <w:rPr>
             <w:rStyle w:val="Hyperlink"/>
@@ -23400,8 +24016,8 @@
         <w:t xml:space="preserve">.</w:t>
       </w:r>
     </w:p>
-    <w:bookmarkEnd w:id="165"/>
-    <w:bookmarkStart w:id="167" w:name="ref-jung_development_2017"/>
+    <w:bookmarkEnd w:id="166"/>
+    <w:bookmarkStart w:id="168" w:name="ref-jung_development_2017"/>
     <w:p>
       <w:pPr>
         <w:pStyle w:val="Bibliography"/>
@@ -23415,7 +24031,7 @@
       <w:r>
         <w:t xml:space="preserve">“</w:t>
       </w:r>
-      <w:hyperlink r:id="rId166">
+      <w:hyperlink r:id="rId167">
         <w:r>
           <w:rPr>
             <w:rStyle w:val="Hyperlink"/>
@@ -23527,8 +24143,8 @@
         <w:t xml:space="preserve">2016 (February): 1832–39.</w:t>
       </w:r>
     </w:p>
-    <w:bookmarkEnd w:id="167"/>
-    <w:bookmarkStart w:id="169" w:name="ref-kyzas_18ffluorodeoxyglucose_2008"/>
+    <w:bookmarkEnd w:id="168"/>
+    <w:bookmarkStart w:id="170" w:name="ref-kyzas_18ffluorodeoxyglucose_2008"/>
     <w:p>
       <w:pPr>
         <w:pStyle w:val="Bibliography"/>
@@ -23570,7 +24186,7 @@
       <w:r>
         <w:t xml:space="preserve"> </w:t>
       </w:r>
-      <w:hyperlink r:id="rId168">
+      <w:hyperlink r:id="rId169">
         <w:r>
           <w:rPr>
             <w:rStyle w:val="Hyperlink"/>
@@ -23582,8 +24198,8 @@
         <w:t xml:space="preserve">.</w:t>
       </w:r>
     </w:p>
-    <w:bookmarkEnd w:id="169"/>
-    <w:bookmarkStart w:id="171" w:name="ref-ludwig_modelling_2023a"/>
+    <w:bookmarkEnd w:id="170"/>
+    <w:bookmarkStart w:id="172" w:name="ref-ludwig_modelling_2023a"/>
     <w:p>
       <w:pPr>
         <w:pStyle w:val="Bibliography"/>
@@ -23646,7 +24262,7 @@
       <w:r>
         <w:t xml:space="preserve"> </w:t>
       </w:r>
-      <w:hyperlink r:id="rId170">
+      <w:hyperlink r:id="rId171">
         <w:r>
           <w:rPr>
             <w:rStyle w:val="Hyperlink"/>
@@ -23658,8 +24274,8 @@
         <w:t xml:space="preserve">.</w:t>
       </w:r>
     </w:p>
-    <w:bookmarkEnd w:id="171"/>
-    <w:bookmarkStart w:id="173" w:name="ref-ludwig_dataset_2022"/>
+    <w:bookmarkEnd w:id="172"/>
+    <w:bookmarkStart w:id="174" w:name="ref-ludwig_dataset_2022"/>
     <w:p>
       <w:pPr>
         <w:pStyle w:val="Bibliography"/>
@@ -23692,7 +24308,7 @@
       <w:r>
         <w:t xml:space="preserve"> </w:t>
       </w:r>
-      <w:hyperlink r:id="rId172">
+      <w:hyperlink r:id="rId173">
         <w:r>
           <w:rPr>
             <w:rStyle w:val="Hyperlink"/>
@@ -23704,8 +24320,8 @@
         <w:t xml:space="preserve">.</w:t>
       </w:r>
     </w:p>
-    <w:bookmarkEnd w:id="173"/>
-    <w:bookmarkStart w:id="175" w:name="ref-ludwig_hidden_2021"/>
+    <w:bookmarkEnd w:id="174"/>
+    <w:bookmarkStart w:id="176" w:name="ref-ludwig_hidden_2021"/>
     <w:p>
       <w:pPr>
         <w:pStyle w:val="Bibliography"/>
@@ -23750,7 +24366,7 @@
       <w:r>
         <w:t xml:space="preserve"> </w:t>
       </w:r>
-      <w:hyperlink r:id="rId174">
+      <w:hyperlink r:id="rId175">
         <w:r>
           <w:rPr>
             <w:rStyle w:val="Hyperlink"/>
@@ -23762,8 +24378,8 @@
         <w:t xml:space="preserve">.</w:t>
       </w:r>
     </w:p>
-    <w:bookmarkEnd w:id="175"/>
-    <w:bookmarkStart w:id="177" w:name="ref-ludwig_modelling_2024"/>
+    <w:bookmarkEnd w:id="176"/>
+    <w:bookmarkStart w:id="178" w:name="ref-ludwig_modelling_2024"/>
     <w:p>
       <w:pPr>
         <w:pStyle w:val="Bibliography"/>
@@ -23808,7 +24424,7 @@
       <w:r>
         <w:t xml:space="preserve"> </w:t>
       </w:r>
-      <w:hyperlink r:id="rId176">
+      <w:hyperlink r:id="rId177">
         <w:r>
           <w:rPr>
             <w:rStyle w:val="Hyperlink"/>
@@ -23820,8 +24436,8 @@
         <w:t xml:space="preserve">.</w:t>
       </w:r>
     </w:p>
-    <w:bookmarkEnd w:id="177"/>
-    <w:bookmarkStart w:id="179" w:name="ref-ludwig_modelling_2023"/>
+    <w:bookmarkEnd w:id="178"/>
+    <w:bookmarkStart w:id="180" w:name="ref-ludwig_modelling_2023"/>
     <w:p>
       <w:pPr>
         <w:pStyle w:val="Bibliography"/>
@@ -23877,7 +24493,7 @@
       <w:r>
         <w:t xml:space="preserve"> </w:t>
       </w:r>
-      <w:hyperlink r:id="rId178">
+      <w:hyperlink r:id="rId179">
         <w:r>
           <w:rPr>
             <w:rStyle w:val="Hyperlink"/>
@@ -23889,8 +24505,8 @@
         <w:t xml:space="preserve">.</w:t>
       </w:r>
     </w:p>
-    <w:bookmarkEnd w:id="179"/>
-    <w:bookmarkStart w:id="181" w:name="ref-ludwig_multicentric_2024"/>
+    <w:bookmarkEnd w:id="180"/>
+    <w:bookmarkStart w:id="182" w:name="ref-ludwig_multicentric_2024"/>
     <w:p>
       <w:pPr>
         <w:pStyle w:val="Bibliography"/>
@@ -23923,7 +24539,7 @@
       <w:r>
         <w:t xml:space="preserve"> </w:t>
       </w:r>
-      <w:hyperlink r:id="rId180">
+      <w:hyperlink r:id="rId181">
         <w:r>
           <w:rPr>
             <w:rStyle w:val="Hyperlink"/>
@@ -23935,8 +24551,8 @@
         <w:t xml:space="preserve">.</w:t>
       </w:r>
     </w:p>
-    <w:bookmarkEnd w:id="181"/>
-    <w:bookmarkStart w:id="183" w:name="ref-nelson_run_2013"/>
+    <w:bookmarkEnd w:id="182"/>
+    <w:bookmarkStart w:id="184" w:name="ref-nelson_run_2013"/>
     <w:p>
       <w:pPr>
         <w:pStyle w:val="Bibliography"/>
@@ -24012,7 +24628,7 @@
       <w:r>
         <w:t xml:space="preserve"> </w:t>
       </w:r>
-      <w:hyperlink r:id="rId182">
+      <w:hyperlink r:id="rId183">
         <w:r>
           <w:rPr>
             <w:rStyle w:val="Hyperlink"/>
@@ -24024,8 +24640,8 @@
         <w:t xml:space="preserve">.</w:t>
       </w:r>
     </w:p>
-    <w:bookmarkEnd w:id="183"/>
-    <w:bookmarkStart w:id="185" w:name="ref-pouymayou_bayesian_2019"/>
+    <w:bookmarkEnd w:id="184"/>
+    <w:bookmarkStart w:id="186" w:name="ref-pouymayou_bayesian_2019"/>
     <w:p>
       <w:pPr>
         <w:pStyle w:val="Bibliography"/>
@@ -24082,7 +24698,7 @@
       <w:r>
         <w:t xml:space="preserve"> </w:t>
       </w:r>
-      <w:hyperlink r:id="rId184">
+      <w:hyperlink r:id="rId185">
         <w:r>
           <w:rPr>
             <w:rStyle w:val="Hyperlink"/>
@@ -24094,8 +24710,8 @@
         <w:t xml:space="preserve">.</w:t>
       </w:r>
     </w:p>
-    <w:bookmarkEnd w:id="185"/>
-    <w:bookmarkStart w:id="186" w:name="ref-sarrut_proceedings_2024"/>
+    <w:bookmarkEnd w:id="186"/>
+    <w:bookmarkStart w:id="187" w:name="ref-sarrut_proceedings_2024"/>
     <w:p>
       <w:pPr>
         <w:pStyle w:val="Bibliography"/>
@@ -24172,8 +24788,8 @@
         <w:t xml:space="preserve">. Lyon, France.</w:t>
       </w:r>
     </w:p>
-    <w:bookmarkEnd w:id="186"/>
-    <w:bookmarkStart w:id="188" w:name="ref-terbraak_differential_2008"/>
+    <w:bookmarkEnd w:id="187"/>
+    <w:bookmarkStart w:id="189" w:name="ref-terbraak_differential_2008"/>
     <w:p>
       <w:pPr>
         <w:pStyle w:val="Bibliography"/>
@@ -24218,7 +24834,7 @@
       <w:r>
         <w:t xml:space="preserve"> </w:t>
       </w:r>
-      <w:hyperlink r:id="rId187">
+      <w:hyperlink r:id="rId188">
         <w:r>
           <w:rPr>
             <w:rStyle w:val="Hyperlink"/>
@@ -24230,8 +24846,8 @@
         <w:t xml:space="preserve">.</w:t>
       </w:r>
     </w:p>
-    <w:bookmarkEnd w:id="188"/>
-    <w:bookmarkStart w:id="189" w:name="ref-universityofzurich_personalized_2024"/>
+    <w:bookmarkEnd w:id="189"/>
+    <w:bookmarkStart w:id="190" w:name="ref-universityofzurich_personalized_2024"/>
     <w:p>
       <w:pPr>
         <w:pStyle w:val="Bibliography"/>
@@ -24285,8 +24901,8 @@
         <w:t xml:space="preserve">Clinical Trial Registration NCT06563362. clinicaltrials.gov.</w:t>
       </w:r>
     </w:p>
-    <w:bookmarkEnd w:id="189"/>
-    <w:bookmarkStart w:id="191" w:name="ref-vorwerk_guidelines_2011"/>
+    <w:bookmarkEnd w:id="190"/>
+    <w:bookmarkStart w:id="192" w:name="ref-vorwerk_guidelines_2011"/>
     <w:p>
       <w:pPr>
         <w:pStyle w:val="Bibliography"/>
@@ -24319,7 +24935,7 @@
       <w:r>
         <w:t xml:space="preserve"> </w:t>
       </w:r>
-      <w:hyperlink r:id="rId190">
+      <w:hyperlink r:id="rId191">
         <w:r>
           <w:rPr>
             <w:rStyle w:val="Hyperlink"/>
@@ -24331,9 +24947,9 @@
         <w:t xml:space="preserve">.</w:t>
       </w:r>
     </w:p>
-    <w:bookmarkEnd w:id="191"/>
     <w:bookmarkEnd w:id="192"/>
     <w:bookmarkEnd w:id="193"/>
+    <w:bookmarkEnd w:id="194"/>
     <w:sectPr/>
   </w:body>
 </w:document>
@@ -24827,6 +25443,39 @@
     <w:abstractNumId w:val="991"/>
   </w:num>
   <w:num w:numId="1012">
+    <w:abstractNumId w:val="991"/>
+  </w:num>
+  <w:num w:numId="1013">
+    <w:abstractNumId w:val="99411"/>
+    <w:lvlOverride w:ilvl="0">
+      <w:startOverride w:val="1"/>
+    </w:lvlOverride>
+    <w:lvlOverride w:ilvl="1">
+      <w:startOverride w:val="1"/>
+    </w:lvlOverride>
+    <w:lvlOverride w:ilvl="2">
+      <w:startOverride w:val="1"/>
+    </w:lvlOverride>
+    <w:lvlOverride w:ilvl="3">
+      <w:startOverride w:val="1"/>
+    </w:lvlOverride>
+    <w:lvlOverride w:ilvl="4">
+      <w:startOverride w:val="1"/>
+    </w:lvlOverride>
+    <w:lvlOverride w:ilvl="5">
+      <w:startOverride w:val="1"/>
+    </w:lvlOverride>
+    <w:lvlOverride w:ilvl="6">
+      <w:startOverride w:val="1"/>
+    </w:lvlOverride>
+    <w:lvlOverride w:ilvl="7">
+      <w:startOverride w:val="1"/>
+    </w:lvlOverride>
+    <w:lvlOverride w:ilvl="8">
+      <w:startOverride w:val="1"/>
+    </w:lvlOverride>
+  </w:num>
+  <w:num w:numId="1014">
     <w:abstractNumId w:val="991"/>
   </w:num>
 </w:numbering>

--- a/manuscript.docx
+++ b/manuscript.docx
@@ -9016,299 +9016,321 @@
           <m:jc m:val="center"/>
         </m:oMathParaPr>
         <m:oMath>
-          <m:r>
-            <m:t>P</m:t>
-          </m:r>
-          <m:d>
-            <m:dPr>
-              <m:begChr m:val="("/>
-              <m:endChr m:val=")"/>
-              <m:sepChr m:val=""/>
-              <m:grow/>
-            </m:dPr>
-            <m:e>
-              <m:sSup>
-                <m:e>
-                  <m:r>
-                    <m:rPr>
-                      <m:sty m:val="b"/>
-                    </m:rPr>
-                    <m:t>X</m:t>
-                  </m:r>
-                </m:e>
-                <m:sup>
-                  <m:r>
-                    <m:rPr>
-                      <m:nor/>
-                      <m:sty m:val="p"/>
-                    </m:rPr>
-                    <m:t>c</m:t>
-                  </m:r>
-                </m:sup>
-              </m:sSup>
-              <m:r>
-                <m:rPr>
-                  <m:sty m:val="p"/>
-                </m:rPr>
-                <m:t>,</m:t>
-              </m:r>
-              <m:r>
-                <m:t>ϵ</m:t>
-              </m:r>
-              <m:r>
-                <m:rPr>
-                  <m:sty m:val="p"/>
-                </m:rPr>
-                <m:t>=</m:t>
-              </m:r>
-              <m:r>
-                <m:rPr>
-                  <m:nor/>
-                  <m:sty m:val="p"/>
-                  <m:scr m:val="monospace"/>
-                </m:rPr>
-                <m:t>True</m:t>
-              </m:r>
-              <m:r>
-                <m:rPr>
-                  <m:sty m:val="p"/>
-                </m:rPr>
-                <m:t>∣</m:t>
-              </m:r>
-              <m:r>
-                <m:t>τ</m:t>
-              </m:r>
-              <m:r>
-                <m:rPr>
-                  <m:sty m:val="p"/>
-                </m:rPr>
-                <m:t>+</m:t>
-              </m:r>
-              <m:r>
-                <m:t>1</m:t>
-              </m:r>
-            </m:e>
-          </m:d>
-          <m:r>
-            <m:rPr>
-              <m:sty m:val="p"/>
-            </m:rPr>
-            <m:t>=</m:t>
-          </m:r>
-          <m:r>
-            <m:rPr>
-              <m:sty m:val="p"/>
-            </m:rPr>
-            <m:t>[</m:t>
-          </m:r>
-          <m:sSub>
-            <m:e>
-              <m:r>
-                <m:t>p</m:t>
-              </m:r>
-            </m:e>
-            <m:sub>
-              <m:r>
-                <m:t>ϵ</m:t>
-              </m:r>
-            </m:sub>
-          </m:sSub>
-          <m:r>
-            <m:t>P</m:t>
-          </m:r>
-          <m:d>
-            <m:dPr>
-              <m:begChr m:val="("/>
-              <m:endChr m:val=")"/>
-              <m:sepChr m:val=""/>
-              <m:grow/>
-            </m:dPr>
-            <m:e>
-              <m:sSup>
-                <m:e>
-                  <m:r>
-                    <m:rPr>
-                      <m:sty m:val="b"/>
-                    </m:rPr>
-                    <m:t>X</m:t>
-                  </m:r>
-                </m:e>
-                <m:sup>
-                  <m:r>
-                    <m:rPr>
-                      <m:nor/>
-                      <m:sty m:val="p"/>
-                    </m:rPr>
-                    <m:t>c</m:t>
-                  </m:r>
-                </m:sup>
-              </m:sSup>
-              <m:r>
-                <m:rPr>
-                  <m:sty m:val="p"/>
-                </m:rPr>
-                <m:t>,</m:t>
-              </m:r>
-              <m:r>
-                <m:t>ϵ</m:t>
-              </m:r>
-              <m:r>
-                <m:rPr>
-                  <m:sty m:val="p"/>
-                </m:rPr>
-                <m:t>=</m:t>
-              </m:r>
-              <m:r>
-                <m:rPr>
-                  <m:nor/>
-                  <m:sty m:val="p"/>
-                  <m:scr m:val="monospace"/>
-                </m:rPr>
-                <m:t>False</m:t>
-              </m:r>
-              <m:r>
-                <m:rPr>
-                  <m:sty m:val="p"/>
-                </m:rPr>
-                <m:t>∣</m:t>
-              </m:r>
-              <m:r>
-                <m:t>τ</m:t>
-              </m:r>
-            </m:e>
-          </m:d>
-          <m:r>
-            <m:rPr>
-              <m:sty m:val="p"/>
-            </m:rPr>
-            <m:t>+</m:t>
-          </m:r>
-          <m:r>
-            <m:t>P</m:t>
-          </m:r>
-          <m:d>
-            <m:dPr>
-              <m:begChr m:val="("/>
-              <m:endChr m:val=")"/>
-              <m:sepChr m:val=""/>
-              <m:grow/>
-            </m:dPr>
-            <m:e>
-              <m:sSup>
-                <m:e>
-                  <m:r>
-                    <m:rPr>
-                      <m:sty m:val="b"/>
-                    </m:rPr>
-                    <m:t>X</m:t>
-                  </m:r>
-                </m:e>
-                <m:sup>
-                  <m:r>
-                    <m:rPr>
-                      <m:nor/>
-                      <m:sty m:val="p"/>
-                    </m:rPr>
-                    <m:t>c</m:t>
-                  </m:r>
-                </m:sup>
-              </m:sSup>
-              <m:r>
-                <m:rPr>
-                  <m:sty m:val="p"/>
-                </m:rPr>
-                <m:t>,</m:t>
-              </m:r>
-              <m:r>
-                <m:t>ϵ</m:t>
-              </m:r>
-              <m:r>
-                <m:rPr>
-                  <m:sty m:val="p"/>
-                </m:rPr>
-                <m:t>=</m:t>
-              </m:r>
-              <m:r>
-                <m:rPr>
-                  <m:nor/>
-                  <m:sty m:val="p"/>
-                  <m:scr m:val="monospace"/>
-                </m:rPr>
-                <m:t>True</m:t>
-              </m:r>
-              <m:r>
-                <m:rPr>
-                  <m:sty m:val="p"/>
-                </m:rPr>
-                <m:t>∣</m:t>
-              </m:r>
-              <m:r>
-                <m:t>τ</m:t>
-              </m:r>
-            </m:e>
-          </m:d>
-          <m:sSup>
-            <m:e>
-              <m:r>
-                <m:rPr>
-                  <m:sty m:val="p"/>
-                </m:rPr>
-                <m:t>]</m:t>
-              </m:r>
-            </m:e>
-            <m:sup>
-              <m:r>
-                <m:rPr>
-                  <m:sty m:val="p"/>
-                </m:rPr>
-                <m:t>⊤</m:t>
-              </m:r>
-            </m:sup>
-          </m:sSup>
-          <m:r>
-            <m:rPr>
-              <m:sty m:val="p"/>
-            </m:rPr>
-            <m:t>⋅</m:t>
-          </m:r>
-          <m:sSubSup>
-            <m:e>
-              <m:r>
-                <m:rPr>
-                  <m:sty m:val="b"/>
-                </m:rPr>
-                <m:t>A</m:t>
-              </m:r>
-            </m:e>
-            <m:sub>
-              <m:r>
-                <m:rPr>
-                  <m:nor/>
-                  <m:sty m:val="p"/>
-                </m:rPr>
-                <m:t>c</m:t>
-              </m:r>
-            </m:sub>
-            <m:sup>
-              <m:r>
-                <m:t>ϵ</m:t>
-              </m:r>
-              <m:r>
-                <m:rPr>
-                  <m:sty m:val="p"/>
-                </m:rPr>
-                <m:t>=</m:t>
-              </m:r>
-              <m:r>
-                <m:rPr>
-                  <m:nor/>
-                  <m:sty m:val="p"/>
-                  <m:scr m:val="monospace"/>
-                </m:rPr>
-                <m:t>True</m:t>
-              </m:r>
-            </m:sup>
-          </m:sSubSup>
+          <m:m>
+            <m:mPr>
+              <m:baseJc m:val="center"/>
+              <m:plcHide m:val="on"/>
+              <m:mcs>
+                <m:mc>
+                  <m:mcPr>
+                    <m:mcJc m:val="center"/>
+                    <m:count m:val="1"/>
+                  </m:mcPr>
+                </m:mc>
+              </m:mcs>
+            </m:mPr>
+            <m:mr>
+              <m:e>
+                <m:r>
+                  <m:t>P</m:t>
+                </m:r>
+                <m:d>
+                  <m:dPr>
+                    <m:begChr m:val="("/>
+                    <m:endChr m:val=")"/>
+                    <m:sepChr m:val=""/>
+                    <m:grow/>
+                  </m:dPr>
+                  <m:e>
+                    <m:sSup>
+                      <m:e>
+                        <m:r>
+                          <m:rPr>
+                            <m:sty m:val="b"/>
+                          </m:rPr>
+                          <m:t>X</m:t>
+                        </m:r>
+                      </m:e>
+                      <m:sup>
+                        <m:r>
+                          <m:rPr>
+                            <m:nor/>
+                            <m:sty m:val="p"/>
+                          </m:rPr>
+                          <m:t>c</m:t>
+                        </m:r>
+                      </m:sup>
+                    </m:sSup>
+                    <m:r>
+                      <m:rPr>
+                        <m:sty m:val="p"/>
+                      </m:rPr>
+                      <m:t>,</m:t>
+                    </m:r>
+                    <m:r>
+                      <m:t>ϵ</m:t>
+                    </m:r>
+                    <m:r>
+                      <m:rPr>
+                        <m:sty m:val="p"/>
+                      </m:rPr>
+                      <m:t>=</m:t>
+                    </m:r>
+                    <m:r>
+                      <m:rPr>
+                        <m:nor/>
+                        <m:sty m:val="p"/>
+                        <m:scr m:val="monospace"/>
+                      </m:rPr>
+                      <m:t>True</m:t>
+                    </m:r>
+                    <m:r>
+                      <m:rPr>
+                        <m:sty m:val="p"/>
+                      </m:rPr>
+                      <m:t>∣</m:t>
+                    </m:r>
+                    <m:r>
+                      <m:t>τ</m:t>
+                    </m:r>
+                    <m:r>
+                      <m:rPr>
+                        <m:sty m:val="p"/>
+                      </m:rPr>
+                      <m:t>+</m:t>
+                    </m:r>
+                    <m:r>
+                      <m:t>1</m:t>
+                    </m:r>
+                  </m:e>
+                </m:d>
+              </m:e>
+            </m:mr>
+            <m:mr>
+              <m:e>
+                <m:r>
+                  <m:rPr>
+                    <m:sty m:val="p"/>
+                  </m:rPr>
+                  <m:t>=</m:t>
+                </m:r>
+                <m:r>
+                  <m:rPr>
+                    <m:sty m:val="p"/>
+                  </m:rPr>
+                  <m:t>[</m:t>
+                </m:r>
+                <m:sSub>
+                  <m:e>
+                    <m:r>
+                      <m:t>p</m:t>
+                    </m:r>
+                  </m:e>
+                  <m:sub>
+                    <m:r>
+                      <m:t>ϵ</m:t>
+                    </m:r>
+                  </m:sub>
+                </m:sSub>
+                <m:r>
+                  <m:t>P</m:t>
+                </m:r>
+                <m:d>
+                  <m:dPr>
+                    <m:begChr m:val="("/>
+                    <m:endChr m:val=")"/>
+                    <m:sepChr m:val=""/>
+                    <m:grow/>
+                  </m:dPr>
+                  <m:e>
+                    <m:sSup>
+                      <m:e>
+                        <m:r>
+                          <m:rPr>
+                            <m:sty m:val="b"/>
+                          </m:rPr>
+                          <m:t>X</m:t>
+                        </m:r>
+                      </m:e>
+                      <m:sup>
+                        <m:r>
+                          <m:rPr>
+                            <m:nor/>
+                            <m:sty m:val="p"/>
+                          </m:rPr>
+                          <m:t>c</m:t>
+                        </m:r>
+                      </m:sup>
+                    </m:sSup>
+                    <m:r>
+                      <m:rPr>
+                        <m:sty m:val="p"/>
+                      </m:rPr>
+                      <m:t>,</m:t>
+                    </m:r>
+                    <m:r>
+                      <m:t>ϵ</m:t>
+                    </m:r>
+                    <m:r>
+                      <m:rPr>
+                        <m:sty m:val="p"/>
+                      </m:rPr>
+                      <m:t>=</m:t>
+                    </m:r>
+                    <m:r>
+                      <m:rPr>
+                        <m:nor/>
+                        <m:sty m:val="p"/>
+                        <m:scr m:val="monospace"/>
+                      </m:rPr>
+                      <m:t>False</m:t>
+                    </m:r>
+                    <m:r>
+                      <m:rPr>
+                        <m:sty m:val="p"/>
+                      </m:rPr>
+                      <m:t>∣</m:t>
+                    </m:r>
+                    <m:r>
+                      <m:t>τ</m:t>
+                    </m:r>
+                  </m:e>
+                </m:d>
+                <m:r>
+                  <m:rPr>
+                    <m:sty m:val="p"/>
+                  </m:rPr>
+                  <m:t>+</m:t>
+                </m:r>
+                <m:r>
+                  <m:t>P</m:t>
+                </m:r>
+                <m:d>
+                  <m:dPr>
+                    <m:begChr m:val="("/>
+                    <m:endChr m:val=")"/>
+                    <m:sepChr m:val=""/>
+                    <m:grow/>
+                  </m:dPr>
+                  <m:e>
+                    <m:sSup>
+                      <m:e>
+                        <m:r>
+                          <m:rPr>
+                            <m:sty m:val="b"/>
+                          </m:rPr>
+                          <m:t>X</m:t>
+                        </m:r>
+                      </m:e>
+                      <m:sup>
+                        <m:r>
+                          <m:rPr>
+                            <m:nor/>
+                            <m:sty m:val="p"/>
+                          </m:rPr>
+                          <m:t>c</m:t>
+                        </m:r>
+                      </m:sup>
+                    </m:sSup>
+                    <m:r>
+                      <m:rPr>
+                        <m:sty m:val="p"/>
+                      </m:rPr>
+                      <m:t>,</m:t>
+                    </m:r>
+                    <m:r>
+                      <m:t>ϵ</m:t>
+                    </m:r>
+                    <m:r>
+                      <m:rPr>
+                        <m:sty m:val="p"/>
+                      </m:rPr>
+                      <m:t>=</m:t>
+                    </m:r>
+                    <m:r>
+                      <m:rPr>
+                        <m:nor/>
+                        <m:sty m:val="p"/>
+                        <m:scr m:val="monospace"/>
+                      </m:rPr>
+                      <m:t>True</m:t>
+                    </m:r>
+                    <m:r>
+                      <m:rPr>
+                        <m:sty m:val="p"/>
+                      </m:rPr>
+                      <m:t>∣</m:t>
+                    </m:r>
+                    <m:r>
+                      <m:t>τ</m:t>
+                    </m:r>
+                  </m:e>
+                </m:d>
+                <m:sSup>
+                  <m:e>
+                    <m:r>
+                      <m:rPr>
+                        <m:sty m:val="p"/>
+                      </m:rPr>
+                      <m:t>]</m:t>
+                    </m:r>
+                  </m:e>
+                  <m:sup>
+                    <m:r>
+                      <m:rPr>
+                        <m:sty m:val="p"/>
+                      </m:rPr>
+                      <m:t>⊤</m:t>
+                    </m:r>
+                  </m:sup>
+                </m:sSup>
+                <m:r>
+                  <m:rPr>
+                    <m:sty m:val="p"/>
+                  </m:rPr>
+                  <m:t>⋅</m:t>
+                </m:r>
+                <m:sSubSup>
+                  <m:e>
+                    <m:r>
+                      <m:rPr>
+                        <m:sty m:val="b"/>
+                      </m:rPr>
+                      <m:t>A</m:t>
+                    </m:r>
+                  </m:e>
+                  <m:sub>
+                    <m:r>
+                      <m:rPr>
+                        <m:nor/>
+                        <m:sty m:val="p"/>
+                      </m:rPr>
+                      <m:t>c</m:t>
+                    </m:r>
+                  </m:sub>
+                  <m:sup>
+                    <m:r>
+                      <m:t>ϵ</m:t>
+                    </m:r>
+                    <m:r>
+                      <m:rPr>
+                        <m:sty m:val="p"/>
+                      </m:rPr>
+                      <m:t>=</m:t>
+                    </m:r>
+                    <m:r>
+                      <m:rPr>
+                        <m:nor/>
+                        <m:sty m:val="p"/>
+                        <m:scr m:val="monospace"/>
+                      </m:rPr>
+                      <m:t>True</m:t>
+                    </m:r>
+                  </m:sup>
+                </m:sSubSup>
+              </m:e>
+            </m:mr>
+          </m:m>
         </m:oMath>
       </m:oMathPara>
     </w:p>
@@ -11601,502 +11623,524 @@
           <m:jc m:val="center"/>
         </m:oMathParaPr>
         <m:oMath>
-          <m:r>
-            <m:t>P</m:t>
-          </m:r>
-          <m:d>
-            <m:dPr>
-              <m:begChr m:val="("/>
-              <m:endChr m:val=")"/>
-              <m:sepChr m:val=""/>
-              <m:grow/>
-            </m:dPr>
-            <m:e>
-              <m:sSup>
-                <m:e>
-                  <m:r>
-                    <m:rPr>
-                      <m:nor/>
-                      <m:sty m:val="p"/>
-                    </m:rPr>
-                    <m:t>IV</m:t>
-                  </m:r>
-                </m:e>
-                <m:sup>
-                  <m:r>
-                    <m:rPr>
-                      <m:nor/>
-                      <m:sty m:val="p"/>
-                    </m:rPr>
-                    <m:t>c</m:t>
-                  </m:r>
-                </m:sup>
-              </m:sSup>
-              <m:r>
-                <m:rPr>
-                  <m:sty m:val="p"/>
-                </m:rPr>
-                <m:t>∣</m:t>
-              </m:r>
-              <m:sSup>
-                <m:e>
-                  <m:r>
-                    <m:rPr>
-                      <m:sty m:val="b"/>
-                    </m:rPr>
-                    <m:t>Z</m:t>
-                  </m:r>
-                </m:e>
-                <m:sup>
-                  <m:r>
-                    <m:rPr>
-                      <m:nor/>
-                      <m:sty m:val="p"/>
-                    </m:rPr>
-                    <m:t>i</m:t>
-                  </m:r>
-                </m:sup>
-              </m:sSup>
-              <m:r>
-                <m:rPr>
-                  <m:sty m:val="p"/>
-                </m:rPr>
-                <m:t>=</m:t>
-              </m:r>
-              <m:sSubSup>
-                <m:e>
-                  <m:r>
-                    <m:rPr>
-                      <m:sty m:val="b"/>
-                    </m:rPr>
-                    <m:t>ζ</m:t>
-                  </m:r>
-                </m:e>
-                <m:sub>
-                  <m:r>
-                    <m:t>k</m:t>
-                  </m:r>
-                </m:sub>
-                <m:sup>
-                  <m:r>
-                    <m:rPr>
-                      <m:nor/>
-                      <m:sty m:val="p"/>
-                    </m:rPr>
-                    <m:t>i</m:t>
-                  </m:r>
-                </m:sup>
-              </m:sSubSup>
-              <m:r>
-                <m:rPr>
-                  <m:sty m:val="p"/>
-                </m:rPr>
-                <m:t>,</m:t>
-              </m:r>
-              <m:sSup>
-                <m:e>
-                  <m:r>
-                    <m:rPr>
-                      <m:sty m:val="b"/>
-                    </m:rPr>
-                    <m:t>Z</m:t>
-                  </m:r>
-                </m:e>
-                <m:sup>
-                  <m:r>
-                    <m:rPr>
-                      <m:nor/>
-                      <m:sty m:val="p"/>
-                    </m:rPr>
-                    <m:t>c</m:t>
-                  </m:r>
-                </m:sup>
-              </m:sSup>
-              <m:r>
-                <m:rPr>
-                  <m:sty m:val="p"/>
-                </m:rPr>
-                <m:t>=</m:t>
-              </m:r>
-              <m:sSubSup>
-                <m:e>
-                  <m:r>
-                    <m:rPr>
-                      <m:sty m:val="b"/>
-                    </m:rPr>
-                    <m:t>ζ</m:t>
-                  </m:r>
-                </m:e>
-                <m:sub>
-                  <m:r>
-                    <m:rPr>
-                      <m:sty m:val="p"/>
-                    </m:rPr>
-                    <m:t>ℓ</m:t>
-                  </m:r>
-                </m:sub>
-                <m:sup>
-                  <m:r>
-                    <m:rPr>
-                      <m:nor/>
-                      <m:sty m:val="p"/>
-                    </m:rPr>
-                    <m:t>c</m:t>
-                  </m:r>
-                </m:sup>
-              </m:sSubSup>
-              <m:r>
-                <m:rPr>
-                  <m:sty m:val="p"/>
-                </m:rPr>
-                <m:t>,</m:t>
-              </m:r>
-              <m:acc>
-                <m:accPr>
-                  <m:chr m:val="̂"/>
-                </m:accPr>
-                <m:e>
-                  <m:r>
-                    <m:rPr>
-                      <m:sty m:val="b"/>
-                    </m:rPr>
-                    <m:t>θ</m:t>
-                  </m:r>
-                </m:e>
-              </m:acc>
-              <m:r>
-                <m:rPr>
-                  <m:sty m:val="p"/>
-                </m:rPr>
-                <m:t>,</m:t>
-              </m:r>
-              <m:r>
-                <m:rPr>
-                  <m:nor/>
-                  <m:sty m:val="p"/>
-                </m:rPr>
-                <m:t>T</m:t>
-              </m:r>
-              <m:r>
-                <m:t>x</m:t>
-              </m:r>
-            </m:e>
-          </m:d>
-          <m:r>
-            <m:rPr>
-              <m:sty m:val="p"/>
-            </m:rPr>
-            <m:t>=</m:t>
-          </m:r>
-          <m:nary>
-            <m:naryPr>
-              <m:chr m:val="∑"/>
-              <m:limLoc m:val="undOvr"/>
-              <m:subHide m:val="off"/>
-              <m:supHide m:val="on"/>
-            </m:naryPr>
-            <m:sub>
-              <m:r>
-                <m:t>k</m:t>
-              </m:r>
-            </m:sub>
-            <m:sup>
-              <m:r>
-                <m:t>​</m:t>
-              </m:r>
-            </m:sup>
-            <m:e>
-              <m:nary>
-                <m:naryPr>
-                  <m:chr m:val="∑"/>
-                  <m:limLoc m:val="undOvr"/>
-                  <m:subHide m:val="off"/>
-                  <m:supHide m:val="on"/>
-                </m:naryPr>
-                <m:sub>
-                  <m:r>
-                    <m:rPr>
-                      <m:sty m:val="p"/>
-                    </m:rPr>
-                    <m:t>ℓ</m:t>
-                  </m:r>
-                  <m:r>
-                    <m:t> </m:t>
-                  </m:r>
-                  <m:r>
-                    <m:rPr>
-                      <m:sty m:val="p"/>
-                    </m:rPr>
-                    <m:t>:</m:t>
-                  </m:r>
-                  <m:r>
-                    <m:t> </m:t>
-                  </m:r>
-                  <m:sSub>
-                    <m:e>
-                      <m:r>
-                        <m:t>ξ</m:t>
-                      </m:r>
-                    </m:e>
-                    <m:sub>
-                      <m:r>
-                        <m:rPr>
-                          <m:sty m:val="p"/>
-                        </m:rPr>
-                        <m:t>ℓ</m:t>
-                      </m:r>
-                      <m:r>
-                        <m:t>4</m:t>
-                      </m:r>
-                    </m:sub>
-                  </m:sSub>
-                  <m:r>
-                    <m:rPr>
-                      <m:sty m:val="p"/>
-                    </m:rPr>
-                    <m:t>=</m:t>
-                  </m:r>
-                  <m:r>
-                    <m:t>1</m:t>
-                  </m:r>
-                </m:sub>
-                <m:sup>
-                  <m:r>
-                    <m:t>​</m:t>
-                  </m:r>
-                </m:sup>
-                <m:e>
-                  <m:r>
-                    <m:t>P</m:t>
-                  </m:r>
-                </m:e>
-              </m:nary>
-            </m:e>
-          </m:nary>
-          <m:d>
-            <m:dPr>
-              <m:begChr m:val="("/>
-              <m:endChr m:val=")"/>
-              <m:sepChr m:val=""/>
-              <m:grow/>
-            </m:dPr>
-            <m:e>
-              <m:sSup>
-                <m:e>
-                  <m:r>
-                    <m:rPr>
-                      <m:sty m:val="b"/>
-                    </m:rPr>
-                    <m:t>X</m:t>
-                  </m:r>
-                </m:e>
-                <m:sup>
-                  <m:r>
-                    <m:rPr>
-                      <m:nor/>
-                      <m:sty m:val="p"/>
-                    </m:rPr>
-                    <m:t>i</m:t>
-                  </m:r>
-                </m:sup>
-              </m:sSup>
-              <m:r>
-                <m:rPr>
-                  <m:sty m:val="p"/>
-                </m:rPr>
-                <m:t>=</m:t>
-              </m:r>
-              <m:sSubSup>
-                <m:e>
-                  <m:r>
-                    <m:rPr>
-                      <m:sty m:val="b"/>
-                    </m:rPr>
-                    <m:t>ξ</m:t>
-                  </m:r>
-                </m:e>
-                <m:sub>
-                  <m:r>
-                    <m:t>k</m:t>
-                  </m:r>
-                </m:sub>
-                <m:sup>
-                  <m:r>
-                    <m:rPr>
-                      <m:nor/>
-                      <m:sty m:val="p"/>
-                    </m:rPr>
-                    <m:t>i</m:t>
-                  </m:r>
-                </m:sup>
-              </m:sSubSup>
-              <m:r>
-                <m:rPr>
-                  <m:sty m:val="p"/>
-                </m:rPr>
-                <m:t>,</m:t>
-              </m:r>
-              <m:sSup>
-                <m:e>
-                  <m:r>
-                    <m:rPr>
-                      <m:sty m:val="b"/>
-                    </m:rPr>
-                    <m:t>X</m:t>
-                  </m:r>
-                </m:e>
-                <m:sup>
-                  <m:r>
-                    <m:rPr>
-                      <m:nor/>
-                      <m:sty m:val="p"/>
-                    </m:rPr>
-                    <m:t>c</m:t>
-                  </m:r>
-                </m:sup>
-              </m:sSup>
-              <m:r>
-                <m:rPr>
-                  <m:sty m:val="p"/>
-                </m:rPr>
-                <m:t>=</m:t>
-              </m:r>
-              <m:sSubSup>
-                <m:e>
-                  <m:r>
-                    <m:rPr>
-                      <m:sty m:val="b"/>
-                    </m:rPr>
-                    <m:t>ξ</m:t>
-                  </m:r>
-                </m:e>
-                <m:sub>
-                  <m:r>
-                    <m:rPr>
-                      <m:sty m:val="p"/>
-                    </m:rPr>
-                    <m:t>ℓ</m:t>
-                  </m:r>
-                </m:sub>
-                <m:sup>
-                  <m:r>
-                    <m:rPr>
-                      <m:nor/>
-                      <m:sty m:val="p"/>
-                    </m:rPr>
-                    <m:t>c</m:t>
-                  </m:r>
-                </m:sup>
-              </m:sSubSup>
-              <m:r>
-                <m:rPr>
-                  <m:sty m:val="p"/>
-                </m:rPr>
-                <m:t>∣</m:t>
-              </m:r>
-              <m:sSubSup>
-                <m:e>
-                  <m:r>
-                    <m:rPr>
-                      <m:sty m:val="b"/>
-                    </m:rPr>
-                    <m:t>ζ</m:t>
-                  </m:r>
-                </m:e>
-                <m:sub>
-                  <m:r>
-                    <m:t>k</m:t>
-                  </m:r>
-                </m:sub>
-                <m:sup>
-                  <m:r>
-                    <m:rPr>
-                      <m:nor/>
-                      <m:sty m:val="p"/>
-                    </m:rPr>
-                    <m:t>i</m:t>
-                  </m:r>
-                </m:sup>
-              </m:sSubSup>
-              <m:r>
-                <m:rPr>
-                  <m:sty m:val="p"/>
-                </m:rPr>
-                <m:t>,</m:t>
-              </m:r>
-              <m:sSubSup>
-                <m:e>
-                  <m:r>
-                    <m:rPr>
-                      <m:sty m:val="b"/>
-                    </m:rPr>
-                    <m:t>ζ</m:t>
-                  </m:r>
-                </m:e>
-                <m:sub>
-                  <m:r>
-                    <m:rPr>
-                      <m:sty m:val="p"/>
-                    </m:rPr>
-                    <m:t>ℓ</m:t>
-                  </m:r>
-                </m:sub>
-                <m:sup>
-                  <m:r>
-                    <m:rPr>
-                      <m:nor/>
-                      <m:sty m:val="p"/>
-                    </m:rPr>
-                    <m:t>c</m:t>
-                  </m:r>
-                </m:sup>
-              </m:sSubSup>
-              <m:r>
-                <m:rPr>
-                  <m:sty m:val="p"/>
-                </m:rPr>
-                <m:t>,</m:t>
-              </m:r>
-              <m:r>
-                <m:t>ϵ</m:t>
-              </m:r>
-              <m:r>
-                <m:rPr>
-                  <m:sty m:val="p"/>
-                </m:rPr>
-                <m:t>,</m:t>
-              </m:r>
-              <m:acc>
-                <m:accPr>
-                  <m:chr m:val="̂"/>
-                </m:accPr>
-                <m:e>
-                  <m:r>
-                    <m:rPr>
-                      <m:sty m:val="b"/>
-                    </m:rPr>
-                    <m:t>θ</m:t>
-                  </m:r>
-                </m:e>
-              </m:acc>
-              <m:r>
-                <m:rPr>
-                  <m:sty m:val="p"/>
-                </m:rPr>
-                <m:t>,</m:t>
-              </m:r>
-              <m:r>
-                <m:rPr>
-                  <m:nor/>
-                  <m:sty m:val="p"/>
-                </m:rPr>
-                <m:t>T</m:t>
-              </m:r>
-              <m:r>
-                <m:t>x</m:t>
-              </m:r>
-            </m:e>
-          </m:d>
+          <m:m>
+            <m:mPr>
+              <m:baseJc m:val="center"/>
+              <m:plcHide m:val="on"/>
+              <m:mcs>
+                <m:mc>
+                  <m:mcPr>
+                    <m:mcJc m:val="center"/>
+                    <m:count m:val="1"/>
+                  </m:mcPr>
+                </m:mc>
+              </m:mcs>
+            </m:mPr>
+            <m:mr>
+              <m:e>
+                <m:r>
+                  <m:t>P</m:t>
+                </m:r>
+                <m:d>
+                  <m:dPr>
+                    <m:begChr m:val="("/>
+                    <m:endChr m:val=")"/>
+                    <m:sepChr m:val=""/>
+                    <m:grow/>
+                  </m:dPr>
+                  <m:e>
+                    <m:sSup>
+                      <m:e>
+                        <m:r>
+                          <m:rPr>
+                            <m:nor/>
+                            <m:sty m:val="p"/>
+                          </m:rPr>
+                          <m:t>IV</m:t>
+                        </m:r>
+                      </m:e>
+                      <m:sup>
+                        <m:r>
+                          <m:rPr>
+                            <m:nor/>
+                            <m:sty m:val="p"/>
+                          </m:rPr>
+                          <m:t>c</m:t>
+                        </m:r>
+                      </m:sup>
+                    </m:sSup>
+                    <m:r>
+                      <m:rPr>
+                        <m:sty m:val="p"/>
+                      </m:rPr>
+                      <m:t>∣</m:t>
+                    </m:r>
+                    <m:sSup>
+                      <m:e>
+                        <m:r>
+                          <m:rPr>
+                            <m:sty m:val="b"/>
+                          </m:rPr>
+                          <m:t>Z</m:t>
+                        </m:r>
+                      </m:e>
+                      <m:sup>
+                        <m:r>
+                          <m:rPr>
+                            <m:nor/>
+                            <m:sty m:val="p"/>
+                          </m:rPr>
+                          <m:t>i</m:t>
+                        </m:r>
+                      </m:sup>
+                    </m:sSup>
+                    <m:r>
+                      <m:rPr>
+                        <m:sty m:val="p"/>
+                      </m:rPr>
+                      <m:t>=</m:t>
+                    </m:r>
+                    <m:sSubSup>
+                      <m:e>
+                        <m:r>
+                          <m:rPr>
+                            <m:sty m:val="b"/>
+                          </m:rPr>
+                          <m:t>ζ</m:t>
+                        </m:r>
+                      </m:e>
+                      <m:sub>
+                        <m:r>
+                          <m:t>k</m:t>
+                        </m:r>
+                      </m:sub>
+                      <m:sup>
+                        <m:r>
+                          <m:rPr>
+                            <m:nor/>
+                            <m:sty m:val="p"/>
+                          </m:rPr>
+                          <m:t>i</m:t>
+                        </m:r>
+                      </m:sup>
+                    </m:sSubSup>
+                    <m:r>
+                      <m:rPr>
+                        <m:sty m:val="p"/>
+                      </m:rPr>
+                      <m:t>,</m:t>
+                    </m:r>
+                    <m:sSup>
+                      <m:e>
+                        <m:r>
+                          <m:rPr>
+                            <m:sty m:val="b"/>
+                          </m:rPr>
+                          <m:t>Z</m:t>
+                        </m:r>
+                      </m:e>
+                      <m:sup>
+                        <m:r>
+                          <m:rPr>
+                            <m:nor/>
+                            <m:sty m:val="p"/>
+                          </m:rPr>
+                          <m:t>c</m:t>
+                        </m:r>
+                      </m:sup>
+                    </m:sSup>
+                    <m:r>
+                      <m:rPr>
+                        <m:sty m:val="p"/>
+                      </m:rPr>
+                      <m:t>=</m:t>
+                    </m:r>
+                    <m:sSubSup>
+                      <m:e>
+                        <m:r>
+                          <m:rPr>
+                            <m:sty m:val="b"/>
+                          </m:rPr>
+                          <m:t>ζ</m:t>
+                        </m:r>
+                      </m:e>
+                      <m:sub>
+                        <m:r>
+                          <m:rPr>
+                            <m:sty m:val="p"/>
+                          </m:rPr>
+                          <m:t>ℓ</m:t>
+                        </m:r>
+                      </m:sub>
+                      <m:sup>
+                        <m:r>
+                          <m:rPr>
+                            <m:nor/>
+                            <m:sty m:val="p"/>
+                          </m:rPr>
+                          <m:t>c</m:t>
+                        </m:r>
+                      </m:sup>
+                    </m:sSubSup>
+                    <m:r>
+                      <m:rPr>
+                        <m:sty m:val="p"/>
+                      </m:rPr>
+                      <m:t>,</m:t>
+                    </m:r>
+                    <m:acc>
+                      <m:accPr>
+                        <m:chr m:val="̂"/>
+                      </m:accPr>
+                      <m:e>
+                        <m:r>
+                          <m:rPr>
+                            <m:sty m:val="b"/>
+                          </m:rPr>
+                          <m:t>θ</m:t>
+                        </m:r>
+                      </m:e>
+                    </m:acc>
+                    <m:r>
+                      <m:rPr>
+                        <m:sty m:val="p"/>
+                      </m:rPr>
+                      <m:t>,</m:t>
+                    </m:r>
+                    <m:r>
+                      <m:rPr>
+                        <m:nor/>
+                        <m:sty m:val="p"/>
+                      </m:rPr>
+                      <m:t>T</m:t>
+                    </m:r>
+                    <m:r>
+                      <m:t>x</m:t>
+                    </m:r>
+                  </m:e>
+                </m:d>
+              </m:e>
+            </m:mr>
+            <m:mr>
+              <m:e>
+                <m:r>
+                  <m:rPr>
+                    <m:sty m:val="p"/>
+                  </m:rPr>
+                  <m:t>=</m:t>
+                </m:r>
+                <m:nary>
+                  <m:naryPr>
+                    <m:chr m:val="∑"/>
+                    <m:limLoc m:val="undOvr"/>
+                    <m:subHide m:val="off"/>
+                    <m:supHide m:val="on"/>
+                  </m:naryPr>
+                  <m:sub>
+                    <m:r>
+                      <m:t>k</m:t>
+                    </m:r>
+                  </m:sub>
+                  <m:sup>
+                    <m:r>
+                      <m:t>​</m:t>
+                    </m:r>
+                  </m:sup>
+                  <m:e>
+                    <m:nary>
+                      <m:naryPr>
+                        <m:chr m:val="∑"/>
+                        <m:limLoc m:val="undOvr"/>
+                        <m:subHide m:val="off"/>
+                        <m:supHide m:val="on"/>
+                      </m:naryPr>
+                      <m:sub>
+                        <m:r>
+                          <m:rPr>
+                            <m:sty m:val="p"/>
+                          </m:rPr>
+                          <m:t>ℓ</m:t>
+                        </m:r>
+                        <m:r>
+                          <m:t> </m:t>
+                        </m:r>
+                        <m:r>
+                          <m:rPr>
+                            <m:sty m:val="p"/>
+                          </m:rPr>
+                          <m:t>:</m:t>
+                        </m:r>
+                        <m:r>
+                          <m:t> </m:t>
+                        </m:r>
+                        <m:sSub>
+                          <m:e>
+                            <m:r>
+                              <m:t>ξ</m:t>
+                            </m:r>
+                          </m:e>
+                          <m:sub>
+                            <m:r>
+                              <m:rPr>
+                                <m:sty m:val="p"/>
+                              </m:rPr>
+                              <m:t>ℓ</m:t>
+                            </m:r>
+                            <m:r>
+                              <m:t>4</m:t>
+                            </m:r>
+                          </m:sub>
+                        </m:sSub>
+                        <m:r>
+                          <m:rPr>
+                            <m:sty m:val="p"/>
+                          </m:rPr>
+                          <m:t>=</m:t>
+                        </m:r>
+                        <m:r>
+                          <m:t>1</m:t>
+                        </m:r>
+                      </m:sub>
+                      <m:sup>
+                        <m:r>
+                          <m:t>​</m:t>
+                        </m:r>
+                      </m:sup>
+                      <m:e>
+                        <m:r>
+                          <m:t>P</m:t>
+                        </m:r>
+                      </m:e>
+                    </m:nary>
+                  </m:e>
+                </m:nary>
+                <m:d>
+                  <m:dPr>
+                    <m:begChr m:val="("/>
+                    <m:endChr m:val=")"/>
+                    <m:sepChr m:val=""/>
+                    <m:grow/>
+                  </m:dPr>
+                  <m:e>
+                    <m:sSup>
+                      <m:e>
+                        <m:r>
+                          <m:rPr>
+                            <m:sty m:val="b"/>
+                          </m:rPr>
+                          <m:t>X</m:t>
+                        </m:r>
+                      </m:e>
+                      <m:sup>
+                        <m:r>
+                          <m:rPr>
+                            <m:nor/>
+                            <m:sty m:val="p"/>
+                          </m:rPr>
+                          <m:t>i</m:t>
+                        </m:r>
+                      </m:sup>
+                    </m:sSup>
+                    <m:r>
+                      <m:rPr>
+                        <m:sty m:val="p"/>
+                      </m:rPr>
+                      <m:t>=</m:t>
+                    </m:r>
+                    <m:sSubSup>
+                      <m:e>
+                        <m:r>
+                          <m:rPr>
+                            <m:sty m:val="b"/>
+                          </m:rPr>
+                          <m:t>ξ</m:t>
+                        </m:r>
+                      </m:e>
+                      <m:sub>
+                        <m:r>
+                          <m:t>k</m:t>
+                        </m:r>
+                      </m:sub>
+                      <m:sup>
+                        <m:r>
+                          <m:rPr>
+                            <m:nor/>
+                            <m:sty m:val="p"/>
+                          </m:rPr>
+                          <m:t>i</m:t>
+                        </m:r>
+                      </m:sup>
+                    </m:sSubSup>
+                    <m:r>
+                      <m:rPr>
+                        <m:sty m:val="p"/>
+                      </m:rPr>
+                      <m:t>,</m:t>
+                    </m:r>
+                    <m:sSup>
+                      <m:e>
+                        <m:r>
+                          <m:rPr>
+                            <m:sty m:val="b"/>
+                          </m:rPr>
+                          <m:t>X</m:t>
+                        </m:r>
+                      </m:e>
+                      <m:sup>
+                        <m:r>
+                          <m:rPr>
+                            <m:nor/>
+                            <m:sty m:val="p"/>
+                          </m:rPr>
+                          <m:t>c</m:t>
+                        </m:r>
+                      </m:sup>
+                    </m:sSup>
+                    <m:r>
+                      <m:rPr>
+                        <m:sty m:val="p"/>
+                      </m:rPr>
+                      <m:t>=</m:t>
+                    </m:r>
+                    <m:sSubSup>
+                      <m:e>
+                        <m:r>
+                          <m:rPr>
+                            <m:sty m:val="b"/>
+                          </m:rPr>
+                          <m:t>ξ</m:t>
+                        </m:r>
+                      </m:e>
+                      <m:sub>
+                        <m:r>
+                          <m:rPr>
+                            <m:sty m:val="p"/>
+                          </m:rPr>
+                          <m:t>ℓ</m:t>
+                        </m:r>
+                      </m:sub>
+                      <m:sup>
+                        <m:r>
+                          <m:rPr>
+                            <m:nor/>
+                            <m:sty m:val="p"/>
+                          </m:rPr>
+                          <m:t>c</m:t>
+                        </m:r>
+                      </m:sup>
+                    </m:sSubSup>
+                    <m:r>
+                      <m:rPr>
+                        <m:sty m:val="p"/>
+                      </m:rPr>
+                      <m:t>∣</m:t>
+                    </m:r>
+                    <m:sSubSup>
+                      <m:e>
+                        <m:r>
+                          <m:rPr>
+                            <m:sty m:val="b"/>
+                          </m:rPr>
+                          <m:t>ζ</m:t>
+                        </m:r>
+                      </m:e>
+                      <m:sub>
+                        <m:r>
+                          <m:t>k</m:t>
+                        </m:r>
+                      </m:sub>
+                      <m:sup>
+                        <m:r>
+                          <m:rPr>
+                            <m:nor/>
+                            <m:sty m:val="p"/>
+                          </m:rPr>
+                          <m:t>i</m:t>
+                        </m:r>
+                      </m:sup>
+                    </m:sSubSup>
+                    <m:r>
+                      <m:rPr>
+                        <m:sty m:val="p"/>
+                      </m:rPr>
+                      <m:t>,</m:t>
+                    </m:r>
+                    <m:sSubSup>
+                      <m:e>
+                        <m:r>
+                          <m:rPr>
+                            <m:sty m:val="b"/>
+                          </m:rPr>
+                          <m:t>ζ</m:t>
+                        </m:r>
+                      </m:e>
+                      <m:sub>
+                        <m:r>
+                          <m:rPr>
+                            <m:sty m:val="p"/>
+                          </m:rPr>
+                          <m:t>ℓ</m:t>
+                        </m:r>
+                      </m:sub>
+                      <m:sup>
+                        <m:r>
+                          <m:rPr>
+                            <m:nor/>
+                            <m:sty m:val="p"/>
+                          </m:rPr>
+                          <m:t>c</m:t>
+                        </m:r>
+                      </m:sup>
+                    </m:sSubSup>
+                    <m:r>
+                      <m:rPr>
+                        <m:sty m:val="p"/>
+                      </m:rPr>
+                      <m:t>,</m:t>
+                    </m:r>
+                    <m:r>
+                      <m:t>ϵ</m:t>
+                    </m:r>
+                    <m:r>
+                      <m:rPr>
+                        <m:sty m:val="p"/>
+                      </m:rPr>
+                      <m:t>,</m:t>
+                    </m:r>
+                    <m:acc>
+                      <m:accPr>
+                        <m:chr m:val="̂"/>
+                      </m:accPr>
+                      <m:e>
+                        <m:r>
+                          <m:rPr>
+                            <m:sty m:val="b"/>
+                          </m:rPr>
+                          <m:t>θ</m:t>
+                        </m:r>
+                      </m:e>
+                    </m:acc>
+                    <m:r>
+                      <m:rPr>
+                        <m:sty m:val="p"/>
+                      </m:rPr>
+                      <m:t>,</m:t>
+                    </m:r>
+                    <m:r>
+                      <m:rPr>
+                        <m:nor/>
+                        <m:sty m:val="p"/>
+                      </m:rPr>
+                      <m:t>T</m:t>
+                    </m:r>
+                    <m:r>
+                      <m:t>x</m:t>
+                    </m:r>
+                  </m:e>
+                </m:d>
+              </m:e>
+            </m:mr>
+          </m:m>
           <m:r>
             <m:t>  </m:t>
           </m:r>

--- a/manuscript.docx
+++ b/manuscript.docx
@@ -441,7 +441,7 @@
               <w:t xml:space="preserve">.</w:t>
             </w:r>
           </w:p>
-          <w:bookmarkStart w:id="23" w:name="T_77dc2"/>
+          <w:bookmarkStart w:id="23" w:name="T_85f04"/>
           <w:tbl>
             <w:tblPr>
               <w:tblStyle w:val="Table"/>
@@ -13889,7 +13889,7 @@
               <w:t xml:space="preserve">.</w:t>
             </w:r>
           </w:p>
-          <w:bookmarkStart w:id="82" w:name="T_b280d"/>
+          <w:bookmarkStart w:id="82" w:name="T_c1353"/>
           <w:tbl>
             <w:tblPr>
               <w:tblStyle w:val="Table"/>
@@ -19320,7 +19320,7 @@
               <w:t xml:space="preserve">Table 4: Contralateral involvement depending on whether the primary tumor extends over the mid-sagittal plane, the T-category, and how many ipsilateral LNLs were involved.</w:t>
             </w:r>
           </w:p>
-          <w:bookmarkStart w:id="140" w:name="T_475ed"/>
+          <w:bookmarkStart w:id="140" w:name="T_3ed45"/>
           <w:tbl>
             <w:tblPr>
               <w:tblStyle w:val="Table"/>
@@ -19644,6 +19644,18 @@
                     <w:jc w:val="center"/>
                   </w:pPr>
                   <w:r>
+                    <w:t xml:space="preserve">0.00</w:t>
+                  </w:r>
+                </w:p>
+              </w:tc>
+              <w:tc>
+                <w:tcPr/>
+                <w:p>
+                  <w:pPr>
+                    <w:pStyle w:val="Compact"/>
+                    <w:jc w:val="center"/>
+                  </w:pPr>
+                  <w:r>
                     <w:t xml:space="preserve">1</w:t>
                   </w:r>
                 </w:p>
@@ -19656,6 +19668,18 @@
                     <w:jc w:val="center"/>
                   </w:pPr>
                   <w:r>
+                    <w:t xml:space="preserve">1.16</w:t>
+                  </w:r>
+                </w:p>
+              </w:tc>
+              <w:tc>
+                <w:tcPr/>
+                <w:p>
+                  <w:pPr>
+                    <w:pStyle w:val="Compact"/>
+                    <w:jc w:val="center"/>
+                  </w:pPr>
+                  <w:r>
                     <w:t xml:space="preserve">0</w:t>
                   </w:r>
                 </w:p>
@@ -19668,43 +19692,19 @@
                     <w:jc w:val="center"/>
                   </w:pPr>
                   <w:r>
+                    <w:t xml:space="preserve">0.00</w:t>
+                  </w:r>
+                </w:p>
+              </w:tc>
+              <w:tc>
+                <w:tcPr/>
+                <w:p>
+                  <w:pPr>
+                    <w:pStyle w:val="Compact"/>
+                    <w:jc w:val="center"/>
+                  </w:pPr>
+                  <w:r>
                     <w:t xml:space="preserve">0</w:t>
-                  </w:r>
-                </w:p>
-              </w:tc>
-              <w:tc>
-                <w:tcPr/>
-                <w:p>
-                  <w:pPr>
-                    <w:pStyle w:val="Compact"/>
-                    <w:jc w:val="center"/>
-                  </w:pPr>
-                  <w:r>
-                    <w:t xml:space="preserve">0.00</w:t>
-                  </w:r>
-                </w:p>
-              </w:tc>
-              <w:tc>
-                <w:tcPr/>
-                <w:p>
-                  <w:pPr>
-                    <w:pStyle w:val="Compact"/>
-                    <w:jc w:val="center"/>
-                  </w:pPr>
-                  <w:r>
-                    <w:t xml:space="preserve">1.16</w:t>
-                  </w:r>
-                </w:p>
-              </w:tc>
-              <w:tc>
-                <w:tcPr/>
-                <w:p>
-                  <w:pPr>
-                    <w:pStyle w:val="Compact"/>
-                    <w:jc w:val="center"/>
-                  </w:pPr>
-                  <w:r>
-                    <w:t xml:space="preserve">0.00</w:t>
                   </w:r>
                 </w:p>
               </w:tc>
@@ -19790,6 +19790,18 @@
                     <w:jc w:val="center"/>
                   </w:pPr>
                   <w:r>
+                    <w:t xml:space="preserve">0.00</w:t>
+                  </w:r>
+                </w:p>
+              </w:tc>
+              <w:tc>
+                <w:tcPr/>
+                <w:p>
+                  <w:pPr>
+                    <w:pStyle w:val="Compact"/>
+                    <w:jc w:val="center"/>
+                  </w:pPr>
+                  <w:r>
                     <w:t xml:space="preserve">1</w:t>
                   </w:r>
                 </w:p>
@@ -19802,6 +19814,18 @@
                     <w:jc w:val="center"/>
                   </w:pPr>
                   <w:r>
+                    <w:t xml:space="preserve">10.00</w:t>
+                  </w:r>
+                </w:p>
+              </w:tc>
+              <w:tc>
+                <w:tcPr/>
+                <w:p>
+                  <w:pPr>
+                    <w:pStyle w:val="Compact"/>
+                    <w:jc w:val="center"/>
+                  </w:pPr>
+                  <w:r>
                     <w:t xml:space="preserve">1</w:t>
                   </w:r>
                 </w:p>
@@ -19814,43 +19838,19 @@
                     <w:jc w:val="center"/>
                   </w:pPr>
                   <w:r>
+                    <w:t xml:space="preserve">10.00</w:t>
+                  </w:r>
+                </w:p>
+              </w:tc>
+              <w:tc>
+                <w:tcPr/>
+                <w:p>
+                  <w:pPr>
+                    <w:pStyle w:val="Compact"/>
+                    <w:jc w:val="center"/>
+                  </w:pPr>
+                  <w:r>
                     <w:t xml:space="preserve">0</w:t>
-                  </w:r>
-                </w:p>
-              </w:tc>
-              <w:tc>
-                <w:tcPr/>
-                <w:p>
-                  <w:pPr>
-                    <w:pStyle w:val="Compact"/>
-                    <w:jc w:val="center"/>
-                  </w:pPr>
-                  <w:r>
-                    <w:t xml:space="preserve">0.00</w:t>
-                  </w:r>
-                </w:p>
-              </w:tc>
-              <w:tc>
-                <w:tcPr/>
-                <w:p>
-                  <w:pPr>
-                    <w:pStyle w:val="Compact"/>
-                    <w:jc w:val="center"/>
-                  </w:pPr>
-                  <w:r>
-                    <w:t xml:space="preserve">10.00</w:t>
-                  </w:r>
-                </w:p>
-              </w:tc>
-              <w:tc>
-                <w:tcPr/>
-                <w:p>
-                  <w:pPr>
-                    <w:pStyle w:val="Compact"/>
-                    <w:jc w:val="center"/>
-                  </w:pPr>
-                  <w:r>
-                    <w:t xml:space="preserve">10.00</w:t>
                   </w:r>
                 </w:p>
               </w:tc>
@@ -19936,6 +19936,18 @@
                     <w:jc w:val="center"/>
                   </w:pPr>
                   <w:r>
+                    <w:t xml:space="preserve">0.00</w:t>
+                  </w:r>
+                </w:p>
+              </w:tc>
+              <w:tc>
+                <w:tcPr/>
+                <w:p>
+                  <w:pPr>
+                    <w:pStyle w:val="Compact"/>
+                    <w:jc w:val="center"/>
+                  </w:pPr>
+                  <w:r>
                     <w:t xml:space="preserve">0</w:t>
                   </w:r>
                 </w:p>
@@ -19948,6 +19960,18 @@
                     <w:jc w:val="center"/>
                   </w:pPr>
                   <w:r>
+                    <w:t xml:space="preserve">0.00</w:t>
+                  </w:r>
+                </w:p>
+              </w:tc>
+              <w:tc>
+                <w:tcPr/>
+                <w:p>
+                  <w:pPr>
+                    <w:pStyle w:val="Compact"/>
+                    <w:jc w:val="center"/>
+                  </w:pPr>
+                  <w:r>
                     <w:t xml:space="preserve">0</w:t>
                   </w:r>
                 </w:p>
@@ -19960,43 +19984,19 @@
                     <w:jc w:val="center"/>
                   </w:pPr>
                   <w:r>
+                    <w:t xml:space="preserve">0.00</w:t>
+                  </w:r>
+                </w:p>
+              </w:tc>
+              <w:tc>
+                <w:tcPr/>
+                <w:p>
+                  <w:pPr>
+                    <w:pStyle w:val="Compact"/>
+                    <w:jc w:val="center"/>
+                  </w:pPr>
+                  <w:r>
                     <w:t xml:space="preserve">0</w:t>
-                  </w:r>
-                </w:p>
-              </w:tc>
-              <w:tc>
-                <w:tcPr/>
-                <w:p>
-                  <w:pPr>
-                    <w:pStyle w:val="Compact"/>
-                    <w:jc w:val="center"/>
-                  </w:pPr>
-                  <w:r>
-                    <w:t xml:space="preserve">0.00</w:t>
-                  </w:r>
-                </w:p>
-              </w:tc>
-              <w:tc>
-                <w:tcPr/>
-                <w:p>
-                  <w:pPr>
-                    <w:pStyle w:val="Compact"/>
-                    <w:jc w:val="center"/>
-                  </w:pPr>
-                  <w:r>
-                    <w:t xml:space="preserve">0.00</w:t>
-                  </w:r>
-                </w:p>
-              </w:tc>
-              <w:tc>
-                <w:tcPr/>
-                <w:p>
-                  <w:pPr>
-                    <w:pStyle w:val="Compact"/>
-                    <w:jc w:val="center"/>
-                  </w:pPr>
-                  <w:r>
-                    <w:t xml:space="preserve">0.00</w:t>
                   </w:r>
                 </w:p>
               </w:tc>
@@ -20082,6 +20082,18 @@
                     <w:jc w:val="center"/>
                   </w:pPr>
                   <w:r>
+                    <w:t xml:space="preserve">0.53</w:t>
+                  </w:r>
+                </w:p>
+              </w:tc>
+              <w:tc>
+                <w:tcPr/>
+                <w:p>
+                  <w:pPr>
+                    <w:pStyle w:val="Compact"/>
+                    <w:jc w:val="center"/>
+                  </w:pPr>
+                  <w:r>
                     <w:t xml:space="preserve">11</w:t>
                   </w:r>
                 </w:p>
@@ -20094,6 +20106,18 @@
                     <w:jc w:val="center"/>
                   </w:pPr>
                   <w:r>
+                    <w:t xml:space="preserve">5.82</w:t>
+                  </w:r>
+                </w:p>
+              </w:tc>
+              <w:tc>
+                <w:tcPr/>
+                <w:p>
+                  <w:pPr>
+                    <w:pStyle w:val="Compact"/>
+                    <w:jc w:val="center"/>
+                  </w:pPr>
+                  <w:r>
                     <w:t xml:space="preserve">2</w:t>
                   </w:r>
                 </w:p>
@@ -20106,43 +20130,19 @@
                     <w:jc w:val="center"/>
                   </w:pPr>
                   <w:r>
+                    <w:t xml:space="preserve">1.06</w:t>
+                  </w:r>
+                </w:p>
+              </w:tc>
+              <w:tc>
+                <w:tcPr/>
+                <w:p>
+                  <w:pPr>
+                    <w:pStyle w:val="Compact"/>
+                    <w:jc w:val="center"/>
+                  </w:pPr>
+                  <w:r>
                     <w:t xml:space="preserve">1</w:t>
-                  </w:r>
-                </w:p>
-              </w:tc>
-              <w:tc>
-                <w:tcPr/>
-                <w:p>
-                  <w:pPr>
-                    <w:pStyle w:val="Compact"/>
-                    <w:jc w:val="center"/>
-                  </w:pPr>
-                  <w:r>
-                    <w:t xml:space="preserve">0.53</w:t>
-                  </w:r>
-                </w:p>
-              </w:tc>
-              <w:tc>
-                <w:tcPr/>
-                <w:p>
-                  <w:pPr>
-                    <w:pStyle w:val="Compact"/>
-                    <w:jc w:val="center"/>
-                  </w:pPr>
-                  <w:r>
-                    <w:t xml:space="preserve">5.82</w:t>
-                  </w:r>
-                </w:p>
-              </w:tc>
-              <w:tc>
-                <w:tcPr/>
-                <w:p>
-                  <w:pPr>
-                    <w:pStyle w:val="Compact"/>
-                    <w:jc w:val="center"/>
-                  </w:pPr>
-                  <w:r>
-                    <w:t xml:space="preserve">1.06</w:t>
                   </w:r>
                 </w:p>
               </w:tc>
@@ -20228,6 +20228,18 @@
                     <w:jc w:val="center"/>
                   </w:pPr>
                   <w:r>
+                    <w:t xml:space="preserve">11.11</w:t>
+                  </w:r>
+                </w:p>
+              </w:tc>
+              <w:tc>
+                <w:tcPr/>
+                <w:p>
+                  <w:pPr>
+                    <w:pStyle w:val="Compact"/>
+                    <w:jc w:val="center"/>
+                  </w:pPr>
+                  <w:r>
                     <w:t xml:space="preserve">2</w:t>
                   </w:r>
                 </w:p>
@@ -20240,6 +20252,18 @@
                     <w:jc w:val="center"/>
                   </w:pPr>
                   <w:r>
+                    <w:t xml:space="preserve">22.22</w:t>
+                  </w:r>
+                </w:p>
+              </w:tc>
+              <w:tc>
+                <w:tcPr/>
+                <w:p>
+                  <w:pPr>
+                    <w:pStyle w:val="Compact"/>
+                    <w:jc w:val="center"/>
+                  </w:pPr>
+                  <w:r>
                     <w:t xml:space="preserve">0</w:t>
                   </w:r>
                 </w:p>
@@ -20252,43 +20276,19 @@
                     <w:jc w:val="center"/>
                   </w:pPr>
                   <w:r>
+                    <w:t xml:space="preserve">0.00</w:t>
+                  </w:r>
+                </w:p>
+              </w:tc>
+              <w:tc>
+                <w:tcPr/>
+                <w:p>
+                  <w:pPr>
+                    <w:pStyle w:val="Compact"/>
+                    <w:jc w:val="center"/>
+                  </w:pPr>
+                  <w:r>
                     <w:t xml:space="preserve">0</w:t>
-                  </w:r>
-                </w:p>
-              </w:tc>
-              <w:tc>
-                <w:tcPr/>
-                <w:p>
-                  <w:pPr>
-                    <w:pStyle w:val="Compact"/>
-                    <w:jc w:val="center"/>
-                  </w:pPr>
-                  <w:r>
-                    <w:t xml:space="preserve">11.11</w:t>
-                  </w:r>
-                </w:p>
-              </w:tc>
-              <w:tc>
-                <w:tcPr/>
-                <w:p>
-                  <w:pPr>
-                    <w:pStyle w:val="Compact"/>
-                    <w:jc w:val="center"/>
-                  </w:pPr>
-                  <w:r>
-                    <w:t xml:space="preserve">22.22</w:t>
-                  </w:r>
-                </w:p>
-              </w:tc>
-              <w:tc>
-                <w:tcPr/>
-                <w:p>
-                  <w:pPr>
-                    <w:pStyle w:val="Compact"/>
-                    <w:jc w:val="center"/>
-                  </w:pPr>
-                  <w:r>
-                    <w:t xml:space="preserve">0.00</w:t>
                   </w:r>
                 </w:p>
               </w:tc>
@@ -20374,6 +20374,18 @@
                     <w:jc w:val="center"/>
                   </w:pPr>
                   <w:r>
+                    <w:t xml:space="preserve">0.00</w:t>
+                  </w:r>
+                </w:p>
+              </w:tc>
+              <w:tc>
+                <w:tcPr/>
+                <w:p>
+                  <w:pPr>
+                    <w:pStyle w:val="Compact"/>
+                    <w:jc w:val="center"/>
+                  </w:pPr>
+                  <w:r>
                     <w:t xml:space="preserve">3</w:t>
                   </w:r>
                 </w:p>
@@ -20386,6 +20398,18 @@
                     <w:jc w:val="center"/>
                   </w:pPr>
                   <w:r>
+                    <w:t xml:space="preserve">9.68</w:t>
+                  </w:r>
+                </w:p>
+              </w:tc>
+              <w:tc>
+                <w:tcPr/>
+                <w:p>
+                  <w:pPr>
+                    <w:pStyle w:val="Compact"/>
+                    <w:jc w:val="center"/>
+                  </w:pPr>
+                  <w:r>
                     <w:t xml:space="preserve">0</w:t>
                   </w:r>
                 </w:p>
@@ -20398,43 +20422,19 @@
                     <w:jc w:val="center"/>
                   </w:pPr>
                   <w:r>
+                    <w:t xml:space="preserve">0.00</w:t>
+                  </w:r>
+                </w:p>
+              </w:tc>
+              <w:tc>
+                <w:tcPr/>
+                <w:p>
+                  <w:pPr>
+                    <w:pStyle w:val="Compact"/>
+                    <w:jc w:val="center"/>
+                  </w:pPr>
+                  <w:r>
                     <w:t xml:space="preserve">1</w:t>
-                  </w:r>
-                </w:p>
-              </w:tc>
-              <w:tc>
-                <w:tcPr/>
-                <w:p>
-                  <w:pPr>
-                    <w:pStyle w:val="Compact"/>
-                    <w:jc w:val="center"/>
-                  </w:pPr>
-                  <w:r>
-                    <w:t xml:space="preserve">0.00</w:t>
-                  </w:r>
-                </w:p>
-              </w:tc>
-              <w:tc>
-                <w:tcPr/>
-                <w:p>
-                  <w:pPr>
-                    <w:pStyle w:val="Compact"/>
-                    <w:jc w:val="center"/>
-                  </w:pPr>
-                  <w:r>
-                    <w:t xml:space="preserve">9.68</w:t>
-                  </w:r>
-                </w:p>
-              </w:tc>
-              <w:tc>
-                <w:tcPr/>
-                <w:p>
-                  <w:pPr>
-                    <w:pStyle w:val="Compact"/>
-                    <w:jc w:val="center"/>
-                  </w:pPr>
-                  <w:r>
-                    <w:t xml:space="preserve">0.00</w:t>
                   </w:r>
                 </w:p>
               </w:tc>
@@ -20520,6 +20520,18 @@
                     <w:jc w:val="center"/>
                   </w:pPr>
                   <w:r>
+                    <w:t xml:space="preserve">0.96</w:t>
+                  </w:r>
+                </w:p>
+              </w:tc>
+              <w:tc>
+                <w:tcPr/>
+                <w:p>
+                  <w:pPr>
+                    <w:pStyle w:val="Compact"/>
+                    <w:jc w:val="center"/>
+                  </w:pPr>
+                  <w:r>
                     <w:t xml:space="preserve">15</w:t>
                   </w:r>
                 </w:p>
@@ -20532,6 +20544,18 @@
                     <w:jc w:val="center"/>
                   </w:pPr>
                   <w:r>
+                    <w:t xml:space="preserve">14.42</w:t>
+                  </w:r>
+                </w:p>
+              </w:tc>
+              <w:tc>
+                <w:tcPr/>
+                <w:p>
+                  <w:pPr>
+                    <w:pStyle w:val="Compact"/>
+                    <w:jc w:val="center"/>
+                  </w:pPr>
+                  <w:r>
                     <w:t xml:space="preserve">3</w:t>
                   </w:r>
                 </w:p>
@@ -20544,43 +20568,19 @@
                     <w:jc w:val="center"/>
                   </w:pPr>
                   <w:r>
+                    <w:t xml:space="preserve">2.88</w:t>
+                  </w:r>
+                </w:p>
+              </w:tc>
+              <w:tc>
+                <w:tcPr/>
+                <w:p>
+                  <w:pPr>
+                    <w:pStyle w:val="Compact"/>
+                    <w:jc w:val="center"/>
+                  </w:pPr>
+                  <w:r>
                     <w:t xml:space="preserve">3</w:t>
-                  </w:r>
-                </w:p>
-              </w:tc>
-              <w:tc>
-                <w:tcPr/>
-                <w:p>
-                  <w:pPr>
-                    <w:pStyle w:val="Compact"/>
-                    <w:jc w:val="center"/>
-                  </w:pPr>
-                  <w:r>
-                    <w:t xml:space="preserve">0.96</w:t>
-                  </w:r>
-                </w:p>
-              </w:tc>
-              <w:tc>
-                <w:tcPr/>
-                <w:p>
-                  <w:pPr>
-                    <w:pStyle w:val="Compact"/>
-                    <w:jc w:val="center"/>
-                  </w:pPr>
-                  <w:r>
-                    <w:t xml:space="preserve">14.42</w:t>
-                  </w:r>
-                </w:p>
-              </w:tc>
-              <w:tc>
-                <w:tcPr/>
-                <w:p>
-                  <w:pPr>
-                    <w:pStyle w:val="Compact"/>
-                    <w:jc w:val="center"/>
-                  </w:pPr>
-                  <w:r>
-                    <w:t xml:space="preserve">2.88</w:t>
                   </w:r>
                 </w:p>
               </w:tc>
@@ -20666,6 +20666,18 @@
                     <w:jc w:val="center"/>
                   </w:pPr>
                   <w:r>
+                    <w:t xml:space="preserve">0.00</w:t>
+                  </w:r>
+                </w:p>
+              </w:tc>
+              <w:tc>
+                <w:tcPr/>
+                <w:p>
+                  <w:pPr>
+                    <w:pStyle w:val="Compact"/>
+                    <w:jc w:val="center"/>
+                  </w:pPr>
+                  <w:r>
                     <w:t xml:space="preserve">3</w:t>
                   </w:r>
                 </w:p>
@@ -20678,6 +20690,18 @@
                     <w:jc w:val="center"/>
                   </w:pPr>
                   <w:r>
+                    <w:t xml:space="preserve">30.00</w:t>
+                  </w:r>
+                </w:p>
+              </w:tc>
+              <w:tc>
+                <w:tcPr/>
+                <w:p>
+                  <w:pPr>
+                    <w:pStyle w:val="Compact"/>
+                    <w:jc w:val="center"/>
+                  </w:pPr>
+                  <w:r>
                     <w:t xml:space="preserve">4</w:t>
                   </w:r>
                 </w:p>
@@ -20690,43 +20714,19 @@
                     <w:jc w:val="center"/>
                   </w:pPr>
                   <w:r>
+                    <w:t xml:space="preserve">40.00</w:t>
+                  </w:r>
+                </w:p>
+              </w:tc>
+              <w:tc>
+                <w:tcPr/>
+                <w:p>
+                  <w:pPr>
+                    <w:pStyle w:val="Compact"/>
+                    <w:jc w:val="center"/>
+                  </w:pPr>
+                  <w:r>
                     <w:t xml:space="preserve">1</w:t>
-                  </w:r>
-                </w:p>
-              </w:tc>
-              <w:tc>
-                <w:tcPr/>
-                <w:p>
-                  <w:pPr>
-                    <w:pStyle w:val="Compact"/>
-                    <w:jc w:val="center"/>
-                  </w:pPr>
-                  <w:r>
-                    <w:t xml:space="preserve">0.00</w:t>
-                  </w:r>
-                </w:p>
-              </w:tc>
-              <w:tc>
-                <w:tcPr/>
-                <w:p>
-                  <w:pPr>
-                    <w:pStyle w:val="Compact"/>
-                    <w:jc w:val="center"/>
-                  </w:pPr>
-                  <w:r>
-                    <w:t xml:space="preserve">30.00</w:t>
-                  </w:r>
-                </w:p>
-              </w:tc>
-              <w:tc>
-                <w:tcPr/>
-                <w:p>
-                  <w:pPr>
-                    <w:pStyle w:val="Compact"/>
-                    <w:jc w:val="center"/>
-                  </w:pPr>
-                  <w:r>
-                    <w:t xml:space="preserve">40.00</w:t>
                   </w:r>
                 </w:p>
               </w:tc>
@@ -20812,6 +20812,18 @@
                     <w:jc w:val="center"/>
                   </w:pPr>
                   <w:r>
+                    <w:t xml:space="preserve">0.00</w:t>
+                  </w:r>
+                </w:p>
+              </w:tc>
+              <w:tc>
+                <w:tcPr/>
+                <w:p>
+                  <w:pPr>
+                    <w:pStyle w:val="Compact"/>
+                    <w:jc w:val="center"/>
+                  </w:pPr>
+                  <w:r>
                     <w:t xml:space="preserve">3</w:t>
                   </w:r>
                 </w:p>
@@ -20824,6 +20836,18 @@
                     <w:jc w:val="center"/>
                   </w:pPr>
                   <w:r>
+                    <w:t xml:space="preserve">13.64</w:t>
+                  </w:r>
+                </w:p>
+              </w:tc>
+              <w:tc>
+                <w:tcPr/>
+                <w:p>
+                  <w:pPr>
+                    <w:pStyle w:val="Compact"/>
+                    <w:jc w:val="center"/>
+                  </w:pPr>
+                  <w:r>
                     <w:t xml:space="preserve">0</w:t>
                   </w:r>
                 </w:p>
@@ -20836,43 +20860,19 @@
                     <w:jc w:val="center"/>
                   </w:pPr>
                   <w:r>
+                    <w:t xml:space="preserve">0.00</w:t>
+                  </w:r>
+                </w:p>
+              </w:tc>
+              <w:tc>
+                <w:tcPr/>
+                <w:p>
+                  <w:pPr>
+                    <w:pStyle w:val="Compact"/>
+                    <w:jc w:val="center"/>
+                  </w:pPr>
+                  <w:r>
                     <w:t xml:space="preserve">0</w:t>
-                  </w:r>
-                </w:p>
-              </w:tc>
-              <w:tc>
-                <w:tcPr/>
-                <w:p>
-                  <w:pPr>
-                    <w:pStyle w:val="Compact"/>
-                    <w:jc w:val="center"/>
-                  </w:pPr>
-                  <w:r>
-                    <w:t xml:space="preserve">0.00</w:t>
-                  </w:r>
-                </w:p>
-              </w:tc>
-              <w:tc>
-                <w:tcPr/>
-                <w:p>
-                  <w:pPr>
-                    <w:pStyle w:val="Compact"/>
-                    <w:jc w:val="center"/>
-                  </w:pPr>
-                  <w:r>
-                    <w:t xml:space="preserve">13.64</w:t>
-                  </w:r>
-                </w:p>
-              </w:tc>
-              <w:tc>
-                <w:tcPr/>
-                <w:p>
-                  <w:pPr>
-                    <w:pStyle w:val="Compact"/>
-                    <w:jc w:val="center"/>
-                  </w:pPr>
-                  <w:r>
-                    <w:t xml:space="preserve">0.00</w:t>
                   </w:r>
                 </w:p>
               </w:tc>
@@ -20958,6 +20958,18 @@
                     <w:jc w:val="center"/>
                   </w:pPr>
                   <w:r>
+                    <w:t xml:space="preserve">0.00</w:t>
+                  </w:r>
+                </w:p>
+              </w:tc>
+              <w:tc>
+                <w:tcPr/>
+                <w:p>
+                  <w:pPr>
+                    <w:pStyle w:val="Compact"/>
+                    <w:jc w:val="center"/>
+                  </w:pPr>
+                  <w:r>
                     <w:t xml:space="preserve">2</w:t>
                   </w:r>
                 </w:p>
@@ -20970,6 +20982,18 @@
                     <w:jc w:val="center"/>
                   </w:pPr>
                   <w:r>
+                    <w:t xml:space="preserve">5.88</w:t>
+                  </w:r>
+                </w:p>
+              </w:tc>
+              <w:tc>
+                <w:tcPr/>
+                <w:p>
+                  <w:pPr>
+                    <w:pStyle w:val="Compact"/>
+                    <w:jc w:val="center"/>
+                  </w:pPr>
+                  <w:r>
                     <w:t xml:space="preserve">0</w:t>
                   </w:r>
                 </w:p>
@@ -20982,43 +21006,19 @@
                     <w:jc w:val="center"/>
                   </w:pPr>
                   <w:r>
+                    <w:t xml:space="preserve">0.00</w:t>
+                  </w:r>
+                </w:p>
+              </w:tc>
+              <w:tc>
+                <w:tcPr/>
+                <w:p>
+                  <w:pPr>
+                    <w:pStyle w:val="Compact"/>
+                    <w:jc w:val="center"/>
+                  </w:pPr>
+                  <w:r>
                     <w:t xml:space="preserve">0</w:t>
-                  </w:r>
-                </w:p>
-              </w:tc>
-              <w:tc>
-                <w:tcPr/>
-                <w:p>
-                  <w:pPr>
-                    <w:pStyle w:val="Compact"/>
-                    <w:jc w:val="center"/>
-                  </w:pPr>
-                  <w:r>
-                    <w:t xml:space="preserve">0.00</w:t>
-                  </w:r>
-                </w:p>
-              </w:tc>
-              <w:tc>
-                <w:tcPr/>
-                <w:p>
-                  <w:pPr>
-                    <w:pStyle w:val="Compact"/>
-                    <w:jc w:val="center"/>
-                  </w:pPr>
-                  <w:r>
-                    <w:t xml:space="preserve">5.88</w:t>
-                  </w:r>
-                </w:p>
-              </w:tc>
-              <w:tc>
-                <w:tcPr/>
-                <w:p>
-                  <w:pPr>
-                    <w:pStyle w:val="Compact"/>
-                    <w:jc w:val="center"/>
-                  </w:pPr>
-                  <w:r>
-                    <w:t xml:space="preserve">0.00</w:t>
                   </w:r>
                 </w:p>
               </w:tc>
@@ -21104,6 +21104,18 @@
                     <w:jc w:val="center"/>
                   </w:pPr>
                   <w:r>
+                    <w:t xml:space="preserve">0.00</w:t>
+                  </w:r>
+                </w:p>
+              </w:tc>
+              <w:tc>
+                <w:tcPr/>
+                <w:p>
+                  <w:pPr>
+                    <w:pStyle w:val="Compact"/>
+                    <w:jc w:val="center"/>
+                  </w:pPr>
+                  <w:r>
                     <w:t xml:space="preserve">3</w:t>
                   </w:r>
                 </w:p>
@@ -21116,6 +21128,18 @@
                     <w:jc w:val="center"/>
                   </w:pPr>
                   <w:r>
+                    <w:t xml:space="preserve">12.50</w:t>
+                  </w:r>
+                </w:p>
+              </w:tc>
+              <w:tc>
+                <w:tcPr/>
+                <w:p>
+                  <w:pPr>
+                    <w:pStyle w:val="Compact"/>
+                    <w:jc w:val="center"/>
+                  </w:pPr>
+                  <w:r>
                     <w:t xml:space="preserve">0</w:t>
                   </w:r>
                 </w:p>
@@ -21128,43 +21152,19 @@
                     <w:jc w:val="center"/>
                   </w:pPr>
                   <w:r>
+                    <w:t xml:space="preserve">0.00</w:t>
+                  </w:r>
+                </w:p>
+              </w:tc>
+              <w:tc>
+                <w:tcPr/>
+                <w:p>
+                  <w:pPr>
+                    <w:pStyle w:val="Compact"/>
+                    <w:jc w:val="center"/>
+                  </w:pPr>
+                  <w:r>
                     <w:t xml:space="preserve">0</w:t>
-                  </w:r>
-                </w:p>
-              </w:tc>
-              <w:tc>
-                <w:tcPr/>
-                <w:p>
-                  <w:pPr>
-                    <w:pStyle w:val="Compact"/>
-                    <w:jc w:val="center"/>
-                  </w:pPr>
-                  <w:r>
-                    <w:t xml:space="preserve">0.00</w:t>
-                  </w:r>
-                </w:p>
-              </w:tc>
-              <w:tc>
-                <w:tcPr/>
-                <w:p>
-                  <w:pPr>
-                    <w:pStyle w:val="Compact"/>
-                    <w:jc w:val="center"/>
-                  </w:pPr>
-                  <w:r>
-                    <w:t xml:space="preserve">12.50</w:t>
-                  </w:r>
-                </w:p>
-              </w:tc>
-              <w:tc>
-                <w:tcPr/>
-                <w:p>
-                  <w:pPr>
-                    <w:pStyle w:val="Compact"/>
-                    <w:jc w:val="center"/>
-                  </w:pPr>
-                  <w:r>
-                    <w:t xml:space="preserve">0.00</w:t>
                   </w:r>
                 </w:p>
               </w:tc>
@@ -21250,6 +21250,18 @@
                     <w:jc w:val="center"/>
                   </w:pPr>
                   <w:r>
+                    <w:t xml:space="preserve">0.00</w:t>
+                  </w:r>
+                </w:p>
+              </w:tc>
+              <w:tc>
+                <w:tcPr/>
+                <w:p>
+                  <w:pPr>
+                    <w:pStyle w:val="Compact"/>
+                    <w:jc w:val="center"/>
+                  </w:pPr>
+                  <w:r>
                     <w:t xml:space="preserve">0</w:t>
                   </w:r>
                 </w:p>
@@ -21262,6 +21274,18 @@
                     <w:jc w:val="center"/>
                   </w:pPr>
                   <w:r>
+                    <w:t xml:space="preserve">0.00</w:t>
+                  </w:r>
+                </w:p>
+              </w:tc>
+              <w:tc>
+                <w:tcPr/>
+                <w:p>
+                  <w:pPr>
+                    <w:pStyle w:val="Compact"/>
+                    <w:jc w:val="center"/>
+                  </w:pPr>
+                  <w:r>
                     <w:t xml:space="preserve">0</w:t>
                   </w:r>
                 </w:p>
@@ -21274,43 +21298,19 @@
                     <w:jc w:val="center"/>
                   </w:pPr>
                   <w:r>
+                    <w:t xml:space="preserve">0.00</w:t>
+                  </w:r>
+                </w:p>
+              </w:tc>
+              <w:tc>
+                <w:tcPr/>
+                <w:p>
+                  <w:pPr>
+                    <w:pStyle w:val="Compact"/>
+                    <w:jc w:val="center"/>
+                  </w:pPr>
+                  <w:r>
                     <w:t xml:space="preserve">0</w:t>
-                  </w:r>
-                </w:p>
-              </w:tc>
-              <w:tc>
-                <w:tcPr/>
-                <w:p>
-                  <w:pPr>
-                    <w:pStyle w:val="Compact"/>
-                    <w:jc w:val="center"/>
-                  </w:pPr>
-                  <w:r>
-                    <w:t xml:space="preserve">0.00</w:t>
-                  </w:r>
-                </w:p>
-              </w:tc>
-              <w:tc>
-                <w:tcPr/>
-                <w:p>
-                  <w:pPr>
-                    <w:pStyle w:val="Compact"/>
-                    <w:jc w:val="center"/>
-                  </w:pPr>
-                  <w:r>
-                    <w:t xml:space="preserve">0.00</w:t>
-                  </w:r>
-                </w:p>
-              </w:tc>
-              <w:tc>
-                <w:tcPr/>
-                <w:p>
-                  <w:pPr>
-                    <w:pStyle w:val="Compact"/>
-                    <w:jc w:val="center"/>
-                  </w:pPr>
-                  <w:r>
-                    <w:t xml:space="preserve">0.00</w:t>
                   </w:r>
                 </w:p>
               </w:tc>
@@ -21396,6 +21396,18 @@
                     <w:jc w:val="center"/>
                   </w:pPr>
                   <w:r>
+                    <w:t xml:space="preserve">0.00</w:t>
+                  </w:r>
+                </w:p>
+              </w:tc>
+              <w:tc>
+                <w:tcPr/>
+                <w:p>
+                  <w:pPr>
+                    <w:pStyle w:val="Compact"/>
+                    <w:jc w:val="center"/>
+                  </w:pPr>
+                  <w:r>
                     <w:t xml:space="preserve">3</w:t>
                   </w:r>
                 </w:p>
@@ -21408,6 +21420,18 @@
                     <w:jc w:val="center"/>
                   </w:pPr>
                   <w:r>
+                    <w:t xml:space="preserve">4.55</w:t>
+                  </w:r>
+                </w:p>
+              </w:tc>
+              <w:tc>
+                <w:tcPr/>
+                <w:p>
+                  <w:pPr>
+                    <w:pStyle w:val="Compact"/>
+                    <w:jc w:val="center"/>
+                  </w:pPr>
+                  <w:r>
                     <w:t xml:space="preserve">0</w:t>
                   </w:r>
                 </w:p>
@@ -21420,43 +21444,19 @@
                     <w:jc w:val="center"/>
                   </w:pPr>
                   <w:r>
+                    <w:t xml:space="preserve">0.00</w:t>
+                  </w:r>
+                </w:p>
+              </w:tc>
+              <w:tc>
+                <w:tcPr/>
+                <w:p>
+                  <w:pPr>
+                    <w:pStyle w:val="Compact"/>
+                    <w:jc w:val="center"/>
+                  </w:pPr>
+                  <w:r>
                     <w:t xml:space="preserve">0</w:t>
-                  </w:r>
-                </w:p>
-              </w:tc>
-              <w:tc>
-                <w:tcPr/>
-                <w:p>
-                  <w:pPr>
-                    <w:pStyle w:val="Compact"/>
-                    <w:jc w:val="center"/>
-                  </w:pPr>
-                  <w:r>
-                    <w:t xml:space="preserve">0.00</w:t>
-                  </w:r>
-                </w:p>
-              </w:tc>
-              <w:tc>
-                <w:tcPr/>
-                <w:p>
-                  <w:pPr>
-                    <w:pStyle w:val="Compact"/>
-                    <w:jc w:val="center"/>
-                  </w:pPr>
-                  <w:r>
-                    <w:t xml:space="preserve">4.55</w:t>
-                  </w:r>
-                </w:p>
-              </w:tc>
-              <w:tc>
-                <w:tcPr/>
-                <w:p>
-                  <w:pPr>
-                    <w:pStyle w:val="Compact"/>
-                    <w:jc w:val="center"/>
-                  </w:pPr>
-                  <w:r>
-                    <w:t xml:space="preserve">0.00</w:t>
                   </w:r>
                 </w:p>
               </w:tc>
@@ -21542,6 +21542,18 @@
                     <w:jc w:val="center"/>
                   </w:pPr>
                   <w:r>
+                    <w:t xml:space="preserve">1.64</w:t>
+                  </w:r>
+                </w:p>
+              </w:tc>
+              <w:tc>
+                <w:tcPr/>
+                <w:p>
+                  <w:pPr>
+                    <w:pStyle w:val="Compact"/>
+                    <w:jc w:val="center"/>
+                  </w:pPr>
+                  <w:r>
                     <w:t xml:space="preserve">18</w:t>
                   </w:r>
                 </w:p>
@@ -21554,6 +21566,18 @@
                     <w:jc w:val="center"/>
                   </w:pPr>
                   <w:r>
+                    <w:t xml:space="preserve">29.51</w:t>
+                  </w:r>
+                </w:p>
+              </w:tc>
+              <w:tc>
+                <w:tcPr/>
+                <w:p>
+                  <w:pPr>
+                    <w:pStyle w:val="Compact"/>
+                    <w:jc w:val="center"/>
+                  </w:pPr>
+                  <w:r>
                     <w:t xml:space="preserve">5</w:t>
                   </w:r>
                 </w:p>
@@ -21566,43 +21590,19 @@
                     <w:jc w:val="center"/>
                   </w:pPr>
                   <w:r>
+                    <w:t xml:space="preserve">8.20</w:t>
+                  </w:r>
+                </w:p>
+              </w:tc>
+              <w:tc>
+                <w:tcPr/>
+                <w:p>
+                  <w:pPr>
+                    <w:pStyle w:val="Compact"/>
+                    <w:jc w:val="center"/>
+                  </w:pPr>
+                  <w:r>
                     <w:t xml:space="preserve">1</w:t>
-                  </w:r>
-                </w:p>
-              </w:tc>
-              <w:tc>
-                <w:tcPr/>
-                <w:p>
-                  <w:pPr>
-                    <w:pStyle w:val="Compact"/>
-                    <w:jc w:val="center"/>
-                  </w:pPr>
-                  <w:r>
-                    <w:t xml:space="preserve">1.64</w:t>
-                  </w:r>
-                </w:p>
-              </w:tc>
-              <w:tc>
-                <w:tcPr/>
-                <w:p>
-                  <w:pPr>
-                    <w:pStyle w:val="Compact"/>
-                    <w:jc w:val="center"/>
-                  </w:pPr>
-                  <w:r>
-                    <w:t xml:space="preserve">29.51</w:t>
-                  </w:r>
-                </w:p>
-              </w:tc>
-              <w:tc>
-                <w:tcPr/>
-                <w:p>
-                  <w:pPr>
-                    <w:pStyle w:val="Compact"/>
-                    <w:jc w:val="center"/>
-                  </w:pPr>
-                  <w:r>
-                    <w:t xml:space="preserve">8.20</w:t>
                   </w:r>
                 </w:p>
               </w:tc>
@@ -21688,6 +21688,18 @@
                     <w:jc w:val="center"/>
                   </w:pPr>
                   <w:r>
+                    <w:t xml:space="preserve">0.00</w:t>
+                  </w:r>
+                </w:p>
+              </w:tc>
+              <w:tc>
+                <w:tcPr/>
+                <w:p>
+                  <w:pPr>
+                    <w:pStyle w:val="Compact"/>
+                    <w:jc w:val="center"/>
+                  </w:pPr>
+                  <w:r>
                     <w:t xml:space="preserve">0</w:t>
                   </w:r>
                 </w:p>
@@ -21700,6 +21712,18 @@
                     <w:jc w:val="center"/>
                   </w:pPr>
                   <w:r>
+                    <w:t xml:space="preserve">0.00</w:t>
+                  </w:r>
+                </w:p>
+              </w:tc>
+              <w:tc>
+                <w:tcPr/>
+                <w:p>
+                  <w:pPr>
+                    <w:pStyle w:val="Compact"/>
+                    <w:jc w:val="center"/>
+                  </w:pPr>
+                  <w:r>
                     <w:t xml:space="preserve">0</w:t>
                   </w:r>
                 </w:p>
@@ -21712,43 +21736,19 @@
                     <w:jc w:val="center"/>
                   </w:pPr>
                   <w:r>
+                    <w:t xml:space="preserve">0.00</w:t>
+                  </w:r>
+                </w:p>
+              </w:tc>
+              <w:tc>
+                <w:tcPr/>
+                <w:p>
+                  <w:pPr>
+                    <w:pStyle w:val="Compact"/>
+                    <w:jc w:val="center"/>
+                  </w:pPr>
+                  <w:r>
                     <w:t xml:space="preserve">0</w:t>
-                  </w:r>
-                </w:p>
-              </w:tc>
-              <w:tc>
-                <w:tcPr/>
-                <w:p>
-                  <w:pPr>
-                    <w:pStyle w:val="Compact"/>
-                    <w:jc w:val="center"/>
-                  </w:pPr>
-                  <w:r>
-                    <w:t xml:space="preserve">0.00</w:t>
-                  </w:r>
-                </w:p>
-              </w:tc>
-              <w:tc>
-                <w:tcPr/>
-                <w:p>
-                  <w:pPr>
-                    <w:pStyle w:val="Compact"/>
-                    <w:jc w:val="center"/>
-                  </w:pPr>
-                  <w:r>
-                    <w:t xml:space="preserve">0.00</w:t>
-                  </w:r>
-                </w:p>
-              </w:tc>
-              <w:tc>
-                <w:tcPr/>
-                <w:p>
-                  <w:pPr>
-                    <w:pStyle w:val="Compact"/>
-                    <w:jc w:val="center"/>
-                  </w:pPr>
-                  <w:r>
-                    <w:t xml:space="preserve">0.00</w:t>
                   </w:r>
                 </w:p>
               </w:tc>
@@ -21834,6 +21834,18 @@
                     <w:jc w:val="center"/>
                   </w:pPr>
                   <w:r>
+                    <w:t xml:space="preserve">5.26</w:t>
+                  </w:r>
+                </w:p>
+              </w:tc>
+              <w:tc>
+                <w:tcPr/>
+                <w:p>
+                  <w:pPr>
+                    <w:pStyle w:val="Compact"/>
+                    <w:jc w:val="center"/>
+                  </w:pPr>
+                  <w:r>
                     <w:t xml:space="preserve">16</w:t>
                   </w:r>
                 </w:p>
@@ -21846,6 +21858,18 @@
                     <w:jc w:val="center"/>
                   </w:pPr>
                   <w:r>
+                    <w:t xml:space="preserve">21.05</w:t>
+                  </w:r>
+                </w:p>
+              </w:tc>
+              <w:tc>
+                <w:tcPr/>
+                <w:p>
+                  <w:pPr>
+                    <w:pStyle w:val="Compact"/>
+                    <w:jc w:val="center"/>
+                  </w:pPr>
+                  <w:r>
                     <w:t xml:space="preserve">7</w:t>
                   </w:r>
                 </w:p>
@@ -21858,43 +21882,19 @@
                     <w:jc w:val="center"/>
                   </w:pPr>
                   <w:r>
+                    <w:t xml:space="preserve">9.21</w:t>
+                  </w:r>
+                </w:p>
+              </w:tc>
+              <w:tc>
+                <w:tcPr/>
+                <w:p>
+                  <w:pPr>
+                    <w:pStyle w:val="Compact"/>
+                    <w:jc w:val="center"/>
+                  </w:pPr>
+                  <w:r>
                     <w:t xml:space="preserve">4</w:t>
-                  </w:r>
-                </w:p>
-              </w:tc>
-              <w:tc>
-                <w:tcPr/>
-                <w:p>
-                  <w:pPr>
-                    <w:pStyle w:val="Compact"/>
-                    <w:jc w:val="center"/>
-                  </w:pPr>
-                  <w:r>
-                    <w:t xml:space="preserve">5.26</w:t>
-                  </w:r>
-                </w:p>
-              </w:tc>
-              <w:tc>
-                <w:tcPr/>
-                <w:p>
-                  <w:pPr>
-                    <w:pStyle w:val="Compact"/>
-                    <w:jc w:val="center"/>
-                  </w:pPr>
-                  <w:r>
-                    <w:t xml:space="preserve">21.05</w:t>
-                  </w:r>
-                </w:p>
-              </w:tc>
-              <w:tc>
-                <w:tcPr/>
-                <w:p>
-                  <w:pPr>
-                    <w:pStyle w:val="Compact"/>
-                    <w:jc w:val="center"/>
-                  </w:pPr>
-                  <w:r>
-                    <w:t xml:space="preserve">9.21</w:t>
                   </w:r>
                 </w:p>
               </w:tc>
@@ -21980,6 +21980,18 @@
                     <w:jc w:val="center"/>
                   </w:pPr>
                   <w:r>
+                    <w:t xml:space="preserve">3.80</w:t>
+                  </w:r>
+                </w:p>
+              </w:tc>
+              <w:tc>
+                <w:tcPr/>
+                <w:p>
+                  <w:pPr>
+                    <w:pStyle w:val="Compact"/>
+                    <w:jc w:val="center"/>
+                  </w:pPr>
+                  <w:r>
                     <w:t xml:space="preserve">46</w:t>
                   </w:r>
                 </w:p>
@@ -21992,6 +22004,18 @@
                     <w:jc w:val="center"/>
                   </w:pPr>
                   <w:r>
+                    <w:t xml:space="preserve">58.23</w:t>
+                  </w:r>
+                </w:p>
+              </w:tc>
+              <w:tc>
+                <w:tcPr/>
+                <w:p>
+                  <w:pPr>
+                    <w:pStyle w:val="Compact"/>
+                    <w:jc w:val="center"/>
+                  </w:pPr>
+                  <w:r>
                     <w:t xml:space="preserve">18</w:t>
                   </w:r>
                 </w:p>
@@ -22004,43 +22028,19 @@
                     <w:jc w:val="center"/>
                   </w:pPr>
                   <w:r>
+                    <w:t xml:space="preserve">22.78</w:t>
+                  </w:r>
+                </w:p>
+              </w:tc>
+              <w:tc>
+                <w:tcPr/>
+                <w:p>
+                  <w:pPr>
+                    <w:pStyle w:val="Compact"/>
+                    <w:jc w:val="center"/>
+                  </w:pPr>
+                  <w:r>
                     <w:t xml:space="preserve">8</w:t>
-                  </w:r>
-                </w:p>
-              </w:tc>
-              <w:tc>
-                <w:tcPr/>
-                <w:p>
-                  <w:pPr>
-                    <w:pStyle w:val="Compact"/>
-                    <w:jc w:val="center"/>
-                  </w:pPr>
-                  <w:r>
-                    <w:t xml:space="preserve">3.80</w:t>
-                  </w:r>
-                </w:p>
-              </w:tc>
-              <w:tc>
-                <w:tcPr/>
-                <w:p>
-                  <w:pPr>
-                    <w:pStyle w:val="Compact"/>
-                    <w:jc w:val="center"/>
-                  </w:pPr>
-                  <w:r>
-                    <w:t xml:space="preserve">58.23</w:t>
-                  </w:r>
-                </w:p>
-              </w:tc>
-              <w:tc>
-                <w:tcPr/>
-                <w:p>
-                  <w:pPr>
-                    <w:pStyle w:val="Compact"/>
-                    <w:jc w:val="center"/>
-                  </w:pPr>
-                  <w:r>
-                    <w:t xml:space="preserve">22.78</w:t>
                   </w:r>
                 </w:p>
               </w:tc>
@@ -22126,6 +22126,18 @@
                     <w:jc w:val="center"/>
                   </w:pPr>
                   <w:r>
+                    <w:t xml:space="preserve">0.00</w:t>
+                  </w:r>
+                </w:p>
+              </w:tc>
+              <w:tc>
+                <w:tcPr/>
+                <w:p>
+                  <w:pPr>
+                    <w:pStyle w:val="Compact"/>
+                    <w:jc w:val="center"/>
+                  </w:pPr>
+                  <w:r>
                     <w:t xml:space="preserve">0</w:t>
                   </w:r>
                 </w:p>
@@ -22138,6 +22150,18 @@
                     <w:jc w:val="center"/>
                   </w:pPr>
                   <w:r>
+                    <w:t xml:space="preserve">0.00</w:t>
+                  </w:r>
+                </w:p>
+              </w:tc>
+              <w:tc>
+                <w:tcPr/>
+                <w:p>
+                  <w:pPr>
+                    <w:pStyle w:val="Compact"/>
+                    <w:jc w:val="center"/>
+                  </w:pPr>
+                  <w:r>
                     <w:t xml:space="preserve">0</w:t>
                   </w:r>
                 </w:p>
@@ -22150,43 +22174,19 @@
                     <w:jc w:val="center"/>
                   </w:pPr>
                   <w:r>
+                    <w:t xml:space="preserve">0.00</w:t>
+                  </w:r>
+                </w:p>
+              </w:tc>
+              <w:tc>
+                <w:tcPr/>
+                <w:p>
+                  <w:pPr>
+                    <w:pStyle w:val="Compact"/>
+                    <w:jc w:val="center"/>
+                  </w:pPr>
+                  <w:r>
                     <w:t xml:space="preserve">0</w:t>
-                  </w:r>
-                </w:p>
-              </w:tc>
-              <w:tc>
-                <w:tcPr/>
-                <w:p>
-                  <w:pPr>
-                    <w:pStyle w:val="Compact"/>
-                    <w:jc w:val="center"/>
-                  </w:pPr>
-                  <w:r>
-                    <w:t xml:space="preserve">0.00</w:t>
-                  </w:r>
-                </w:p>
-              </w:tc>
-              <w:tc>
-                <w:tcPr/>
-                <w:p>
-                  <w:pPr>
-                    <w:pStyle w:val="Compact"/>
-                    <w:jc w:val="center"/>
-                  </w:pPr>
-                  <w:r>
-                    <w:t xml:space="preserve">0.00</w:t>
-                  </w:r>
-                </w:p>
-              </w:tc>
-              <w:tc>
-                <w:tcPr/>
-                <w:p>
-                  <w:pPr>
-                    <w:pStyle w:val="Compact"/>
-                    <w:jc w:val="center"/>
-                  </w:pPr>
-                  <w:r>
-                    <w:t xml:space="preserve">0.00</w:t>
                   </w:r>
                 </w:p>
               </w:tc>

--- a/manuscript.docx
+++ b/manuscript.docx
@@ -13689,18 +13689,12 @@
         <m:r>
           <m:t>α</m:t>
         </m:r>
-        <m:r>
-          <m:rPr>
-            <m:sty m:val="p"/>
-          </m:rPr>
-          <m:t>=</m:t>
-        </m:r>
       </m:oMath>
       <w:r>
         <w:t xml:space="preserve"> </w:t>
       </w:r>
       <w:r>
-        <w:t xml:space="preserve">0.3 describes that the probability of contralateral spread is higher for tumors extending over the mid-sagittal plane, but still lower than the probability for ipsilateral spread.</w:t>
+        <w:t xml:space="preserve">(33.9%) describes that the probability of contralateral spread is higher for tumors extending over the mid-sagittal plane, but still lower than the probability for ipsilateral spread.</w:t>
       </w:r>
     </w:p>
     <w:p>
@@ -13731,13 +13725,13 @@
         <w:t xml:space="preserve"> </w:t>
       </w:r>
       <w:r>
-        <w:t xml:space="preserve">(0.1) compared to the value of</w:t>
+        <w:t xml:space="preserve">(14.2%) compared to the value of</w:t>
       </w:r>
       <w:r>
         <w:t xml:space="preserve"> </w:t>
       </w:r>
       <m:oMath>
-        <m:sSub>
+        <m:sSubSup>
           <m:e>
             <m:r>
               <m:t>b</m:t>
@@ -13748,13 +13742,22 @@
               <m:t>3</m:t>
             </m:r>
           </m:sub>
-        </m:sSub>
+          <m:sup>
+            <m:r>
+              <m:rPr>
+                <m:nor/>
+                <m:sty m:val="p"/>
+              </m:rPr>
+              <m:t>i</m:t>
+            </m:r>
+          </m:sup>
+        </m:sSubSup>
       </m:oMath>
       <w:r>
         <w:t xml:space="preserve"> </w:t>
       </w:r>
       <w:r>
-        <w:t xml:space="preserve">(0.3) shows that the ipsilateral LNL III is rarely involved without the upstream involvement of LNL II.</w:t>
+        <w:t xml:space="preserve">(5.5%) shows that the ipsilateral LNL III is rarely involved without the upstream involvement of LNL II.</w:t>
       </w:r>
     </w:p>
     <w:p>
